--- a/2018/февраль/12.02/Музыченко  НЕ.docx
+++ b/2018/февраль/12.02/Музыченко  НЕ.docx
@@ -8,11 +8,15 @@
         <w:ind w:left="-567" w:right="-58"/>
         <w:rPr>
           <w:b w:val="0"/>
+          <w:sz w:val="24"/>
+          <w:szCs w:val="24"/>
         </w:rPr>
       </w:pPr>
       <w:r>
         <w:rPr>
           <w:b w:val="0"/>
+          <w:sz w:val="24"/>
+          <w:szCs w:val="24"/>
         </w:rPr>
         <w:t>Выписной эпикриз</w:t>
       </w:r>
@@ -23,17 +27,29 @@
         <w:ind w:left="-567"/>
         <w:rPr>
           <w:b/>
+          <w:sz w:val="24"/>
+          <w:szCs w:val="24"/>
           <w:lang w:val="uk-UA"/>
         </w:rPr>
       </w:pPr>
       <w:r>
+        <w:rPr>
+          <w:sz w:val="24"/>
+          <w:szCs w:val="24"/>
+        </w:rPr>
         <w:t xml:space="preserve">Из истории болезни № </w:t>
       </w:r>
       <w:r>
+        <w:rPr>
+          <w:sz w:val="24"/>
+          <w:szCs w:val="24"/>
+        </w:rPr>
         <w:t xml:space="preserve"> </w:t>
       </w:r>
       <w:r>
         <w:rPr>
+          <w:sz w:val="24"/>
+          <w:szCs w:val="24"/>
           <w:lang w:val="uk-UA"/>
         </w:rPr>
         <w:t>164</w:t>
@@ -44,16 +60,23 @@
         <w:pStyle w:val="5"/>
         <w:ind w:left="-567"/>
         <w:rPr>
+          <w:sz w:val="24"/>
+          <w:szCs w:val="24"/>
           <w:lang w:val="uk-UA"/>
         </w:rPr>
       </w:pPr>
       <w:r>
+        <w:rPr>
+          <w:sz w:val="24"/>
+          <w:szCs w:val="24"/>
+        </w:rPr>
         <w:t xml:space="preserve">Ф.И.О: </w:t>
       </w:r>
-      <w:bookmarkStart w:id="0" w:name="_GoBack"/>
       <w:proofErr w:type="spellStart"/>
       <w:r>
         <w:rPr>
+          <w:sz w:val="24"/>
+          <w:szCs w:val="24"/>
           <w:lang w:val="uk-UA"/>
         </w:rPr>
         <w:t>Музыченко</w:t>
@@ -61,14 +84,17 @@
       <w:proofErr w:type="spellEnd"/>
       <w:r>
         <w:rPr>
+          <w:sz w:val="24"/>
+          <w:szCs w:val="24"/>
           <w:lang w:val="uk-UA"/>
         </w:rPr>
         <w:t xml:space="preserve"> </w:t>
       </w:r>
-      <w:bookmarkEnd w:id="0"/>
       <w:proofErr w:type="spellStart"/>
       <w:r>
         <w:rPr>
+          <w:sz w:val="24"/>
+          <w:szCs w:val="24"/>
           <w:lang w:val="uk-UA"/>
         </w:rPr>
         <w:t>Наталья</w:t>
@@ -76,6 +102,8 @@
       <w:proofErr w:type="spellEnd"/>
       <w:r>
         <w:rPr>
+          <w:sz w:val="24"/>
+          <w:szCs w:val="24"/>
           <w:lang w:val="uk-UA"/>
         </w:rPr>
         <w:t xml:space="preserve"> </w:t>
@@ -83,6 +111,8 @@
       <w:proofErr w:type="spellStart"/>
       <w:r>
         <w:rPr>
+          <w:sz w:val="24"/>
+          <w:szCs w:val="24"/>
           <w:lang w:val="uk-UA"/>
         </w:rPr>
         <w:t>Евгеневна</w:t>
@@ -94,35 +124,29 @@
         <w:ind w:left="-567"/>
         <w:jc w:val="both"/>
         <w:rPr>
-          <w:sz w:val="28"/>
-          <w:szCs w:val="20"/>
           <w:lang w:val="ru-RU"/>
         </w:rPr>
       </w:pPr>
       <w:r>
         <w:rPr>
-          <w:sz w:val="28"/>
           <w:lang w:val="ru-RU"/>
         </w:rPr>
         <w:t>Год рождения:</w:t>
       </w:r>
       <w:r>
         <w:rPr>
-          <w:sz w:val="28"/>
           <w:lang w:val="ru-RU"/>
         </w:rPr>
         <w:t xml:space="preserve"> </w:t>
       </w:r>
       <w:r>
         <w:rPr>
-          <w:sz w:val="28"/>
           <w:lang w:val="ru-RU"/>
         </w:rPr>
         <w:t>19</w:t>
       </w:r>
       <w:r>
         <w:rPr>
-          <w:sz w:val="28"/>
           <w:lang w:val="ru-RU"/>
         </w:rPr>
         <w:t>42</w:t>
@@ -133,20 +157,17 @@
         <w:ind w:left="-567"/>
         <w:jc w:val="both"/>
         <w:rPr>
-          <w:sz w:val="28"/>
           <w:lang w:val="ru-RU"/>
         </w:rPr>
       </w:pPr>
       <w:r>
         <w:rPr>
-          <w:sz w:val="28"/>
           <w:lang w:val="ru-RU"/>
         </w:rPr>
         <w:t xml:space="preserve">Место жительства: </w:t>
       </w:r>
       <w:r>
         <w:rPr>
-          <w:sz w:val="28"/>
           <w:lang w:val="ru-RU"/>
         </w:rPr>
         <w:t>г. Запорожье ул. Филатова 26</w:t>
@@ -157,21 +178,17 @@
         <w:ind w:left="-567"/>
         <w:jc w:val="both"/>
         <w:rPr>
-          <w:sz w:val="28"/>
-          <w:szCs w:val="20"/>
           <w:lang w:val="ru-RU"/>
         </w:rPr>
       </w:pPr>
       <w:r>
         <w:rPr>
-          <w:sz w:val="28"/>
           <w:lang w:val="ru-RU"/>
         </w:rPr>
         <w:t xml:space="preserve">Место работы: </w:t>
       </w:r>
       <w:r>
         <w:rPr>
-          <w:sz w:val="28"/>
           <w:lang w:val="ru-RU"/>
         </w:rPr>
         <w:t>пенсионер</w:t>
@@ -179,7 +196,6 @@
       <w:proofErr w:type="gramStart"/>
       <w:r>
         <w:rPr>
-          <w:sz w:val="28"/>
           <w:lang w:val="ru-RU"/>
         </w:rPr>
         <w:t xml:space="preserve"> ,</w:t>
@@ -187,10 +203,21 @@
       <w:proofErr w:type="gramEnd"/>
       <w:r>
         <w:rPr>
-          <w:sz w:val="28"/>
-          <w:lang w:val="ru-RU"/>
-        </w:rPr>
-        <w:t xml:space="preserve"> уд. члена семьи погибшего сер П « 057563</w:t>
+          <w:lang w:val="ru-RU"/>
+        </w:rPr>
+        <w:t xml:space="preserve"> уд. члена семьи погибшего сер П </w:t>
+      </w:r>
+      <w:r>
+        <w:rPr>
+          <w:lang w:val="ru-RU"/>
+        </w:rPr>
+        <w:t>№</w:t>
+      </w:r>
+      <w:r>
+        <w:rPr>
+          <w:lang w:val="ru-RU"/>
+        </w:rPr>
+        <w:t xml:space="preserve"> 057563</w:t>
       </w:r>
     </w:p>
     <w:p>
@@ -198,14 +225,12 @@
         <w:ind w:left="-567"/>
         <w:jc w:val="both"/>
         <w:rPr>
-          <w:sz w:val="28"/>
           <w:lang w:val="ru-RU"/>
         </w:rPr>
       </w:pPr>
       <w:sdt>
         <w:sdtPr>
           <w:rPr>
-            <w:sz w:val="28"/>
             <w:lang w:val="ru-RU"/>
           </w:rPr>
           <w:id w:val="-898747501"/>
@@ -221,7 +246,6 @@
         <w:sdtContent>
           <w:r>
             <w:rPr>
-              <w:sz w:val="28"/>
               <w:lang w:val="ru-RU"/>
             </w:rPr>
             <w:t xml:space="preserve">Находился </w:t>
@@ -230,77 +254,66 @@
       </w:sdt>
       <w:r>
         <w:rPr>
-          <w:sz w:val="28"/>
           <w:lang w:val="ru-RU"/>
         </w:rPr>
         <w:t xml:space="preserve"> на лечении с </w:t>
       </w:r>
       <w:r>
         <w:rPr>
-          <w:sz w:val="28"/>
           <w:lang w:val="ru-RU"/>
         </w:rPr>
         <w:t xml:space="preserve">  </w:t>
       </w:r>
       <w:r>
         <w:rPr>
-          <w:sz w:val="28"/>
           <w:lang w:val="ru-RU"/>
         </w:rPr>
         <w:t>01</w:t>
       </w:r>
       <w:r>
         <w:rPr>
-          <w:sz w:val="28"/>
           <w:lang w:val="ru-RU"/>
         </w:rPr>
         <w:t>.</w:t>
       </w:r>
       <w:r>
         <w:rPr>
-          <w:sz w:val="28"/>
           <w:lang w:val="ru-RU"/>
         </w:rPr>
         <w:t>02.18</w:t>
       </w:r>
       <w:r>
         <w:rPr>
-          <w:sz w:val="28"/>
           <w:lang w:val="ru-RU"/>
         </w:rPr>
         <w:t xml:space="preserve"> по   </w:t>
       </w:r>
       <w:r>
         <w:rPr>
-          <w:sz w:val="28"/>
-          <w:lang w:val="ru-RU"/>
-        </w:rPr>
-        <w:t>12</w:t>
-      </w:r>
-      <w:r>
-        <w:rPr>
-          <w:sz w:val="28"/>
+          <w:lang w:val="ru-RU"/>
+        </w:rPr>
+        <w:t>13</w:t>
+      </w:r>
+      <w:r>
+        <w:rPr>
           <w:lang w:val="ru-RU"/>
         </w:rPr>
         <w:t>.</w:t>
       </w:r>
       <w:r>
         <w:rPr>
-          <w:sz w:val="28"/>
           <w:lang w:val="ru-RU"/>
         </w:rPr>
         <w:t>02</w:t>
       </w:r>
       <w:r>
         <w:rPr>
-          <w:sz w:val="28"/>
           <w:lang w:val="ru-RU"/>
         </w:rPr>
         <w:t>.18</w:t>
       </w:r>
       <w:r>
         <w:rPr>
-          <w:sz w:val="28"/>
           <w:lang w:val="ru-RU"/>
         </w:rPr>
         <w:t xml:space="preserve"> в </w:t>
@@ -308,7 +321,6 @@
       <w:sdt>
         <w:sdtPr>
           <w:rPr>
-            <w:sz w:val="28"/>
             <w:lang w:val="ru-RU"/>
           </w:rPr>
           <w:id w:val="-690990251"/>
@@ -324,7 +336,6 @@
         <w:sdtContent>
           <w:r>
             <w:rPr>
-              <w:sz w:val="28"/>
               <w:lang w:val="ru-RU"/>
             </w:rPr>
             <w:t>энд.</w:t>
@@ -333,7 +344,6 @@
       </w:sdt>
       <w:r>
         <w:rPr>
-          <w:sz w:val="28"/>
           <w:lang w:val="ru-RU"/>
         </w:rPr>
         <w:t xml:space="preserve">  отд.</w:t>
@@ -344,15 +354,11 @@
         <w:ind w:left="-567"/>
         <w:jc w:val="both"/>
         <w:rPr>
-          <w:sz w:val="28"/>
-          <w:szCs w:val="28"/>
           <w:lang w:val="ru-RU"/>
         </w:rPr>
       </w:pPr>
       <w:r>
         <w:rPr>
-          <w:sz w:val="28"/>
-          <w:szCs w:val="28"/>
           <w:u w:val="single"/>
           <w:lang w:val="ru-RU"/>
         </w:rPr>
@@ -360,60 +366,40 @@
       </w:r>
       <w:r>
         <w:rPr>
-          <w:sz w:val="28"/>
-          <w:szCs w:val="28"/>
           <w:lang w:val="ru-RU"/>
         </w:rPr>
         <w:t>:</w:t>
       </w:r>
-      <w:bookmarkStart w:id="1" w:name="дз"/>
-      <w:bookmarkEnd w:id="1"/>
-      <w:r>
-        <w:rPr>
-          <w:sz w:val="28"/>
-          <w:szCs w:val="28"/>
-          <w:lang w:val="ru-RU"/>
-        </w:rPr>
-        <w:t xml:space="preserve">  </w:t>
-      </w:r>
-      <w:r>
-        <w:rPr>
-          <w:sz w:val="26"/>
-          <w:szCs w:val="26"/>
-          <w:lang w:val="ru-RU"/>
-        </w:rPr>
-        <w:t>Сахарный диабет, тип</w:t>
-      </w:r>
-      <w:proofErr w:type="gramStart"/>
-      <w:r>
-        <w:rPr>
-          <w:sz w:val="26"/>
-          <w:szCs w:val="26"/>
-          <w:lang w:val="ru-RU"/>
-        </w:rPr>
-        <w:t xml:space="preserve"> ,</w:t>
-      </w:r>
-      <w:proofErr w:type="gramEnd"/>
-      <w:r>
-        <w:rPr>
-          <w:sz w:val="26"/>
-          <w:szCs w:val="26"/>
-          <w:lang w:val="ru-RU"/>
-        </w:rPr>
-        <w:t xml:space="preserve"> </w:t>
-      </w:r>
-      <w:r>
-        <w:rPr>
-          <w:sz w:val="26"/>
-          <w:szCs w:val="26"/>
+      <w:bookmarkStart w:id="0" w:name="дз"/>
+      <w:bookmarkEnd w:id="0"/>
+      <w:r>
+        <w:rPr>
+          <w:lang w:val="ru-RU"/>
+        </w:rPr>
+        <w:t xml:space="preserve">  Сахарный диабет, тип </w:t>
+      </w:r>
+      <w:r>
+        <w:rPr>
+          <w:lang w:val="ru-RU"/>
+        </w:rPr>
+        <w:t>2</w:t>
+      </w:r>
+      <w:r>
+        <w:rPr>
+          <w:lang w:val="ru-RU"/>
+        </w:rPr>
+        <w:t xml:space="preserve">, </w:t>
+      </w:r>
+      <w:proofErr w:type="spellStart"/>
+      <w:r>
+        <w:rPr>
           <w:lang w:val="ru-RU"/>
         </w:rPr>
         <w:t>вторичноинсулинзависимый</w:t>
       </w:r>
-      <w:r>
-        <w:rPr>
-          <w:sz w:val="26"/>
-          <w:szCs w:val="26"/>
+      <w:proofErr w:type="spellEnd"/>
+      <w:r>
+        <w:rPr>
           <w:lang w:val="ru-RU"/>
         </w:rPr>
         <w:t xml:space="preserve">, </w:t>
@@ -421,8 +407,6 @@
       <w:sdt>
         <w:sdtPr>
           <w:rPr>
-            <w:sz w:val="26"/>
-            <w:szCs w:val="26"/>
             <w:lang w:val="ru-RU"/>
           </w:rPr>
           <w:id w:val="355073878"/>
@@ -439,26 +423,20 @@
         <w:sdtContent>
           <w:r>
             <w:rPr>
-              <w:sz w:val="26"/>
-              <w:szCs w:val="26"/>
               <w:lang w:val="ru-RU"/>
             </w:rPr>
-            <w:t xml:space="preserve">тяжелая форма, </w:t>
+            <w:t>средней тяжести,</w:t>
           </w:r>
         </w:sdtContent>
       </w:sdt>
       <w:r>
         <w:rPr>
-          <w:sz w:val="26"/>
-          <w:szCs w:val="26"/>
           <w:lang w:val="ru-RU"/>
         </w:rPr>
         <w:t xml:space="preserve"> </w:t>
       </w:r>
       <w:r>
         <w:rPr>
-          <w:sz w:val="26"/>
-          <w:szCs w:val="26"/>
           <w:lang w:val="ru-RU"/>
         </w:rPr>
         <w:t xml:space="preserve">ст. </w:t>
@@ -466,8 +444,6 @@
       <w:sdt>
         <w:sdtPr>
           <w:rPr>
-            <w:sz w:val="26"/>
-            <w:szCs w:val="26"/>
             <w:lang w:val="ru-RU"/>
           </w:rPr>
           <w:alias w:val="диабет"/>
@@ -487,8 +463,6 @@
         <w:sdtContent>
           <w:r>
             <w:rPr>
-              <w:sz w:val="26"/>
-              <w:szCs w:val="26"/>
               <w:lang w:val="ru-RU"/>
             </w:rPr>
             <w:t>декомпенсации.</w:t>
@@ -497,11 +471,90 @@
       </w:sdt>
       <w:r>
         <w:rPr>
-          <w:sz w:val="26"/>
-          <w:szCs w:val="26"/>
           <w:lang w:val="ru-RU"/>
         </w:rPr>
         <w:t xml:space="preserve">  </w:t>
+      </w:r>
+      <w:proofErr w:type="spellStart"/>
+      <w:r>
+        <w:t>Диабетическая</w:t>
+      </w:r>
+      <w:proofErr w:type="spellEnd"/>
+      <w:r>
+        <w:t xml:space="preserve"> </w:t>
+      </w:r>
+      <w:proofErr w:type="spellStart"/>
+      <w:r>
+        <w:t>дистальная</w:t>
+      </w:r>
+      <w:proofErr w:type="spellEnd"/>
+      <w:r>
+        <w:t xml:space="preserve"> </w:t>
+      </w:r>
+      <w:proofErr w:type="spellStart"/>
+      <w:r>
+        <w:t>симметричная</w:t>
+      </w:r>
+      <w:proofErr w:type="spellEnd"/>
+      <w:r>
+        <w:t xml:space="preserve"> полинейропатия н/к, </w:t>
+      </w:r>
+      <w:proofErr w:type="spellStart"/>
+      <w:r>
+        <w:t>сенсомоторная</w:t>
+      </w:r>
+      <w:proofErr w:type="spellEnd"/>
+      <w:r>
+        <w:t xml:space="preserve"> форма (NSS </w:t>
+      </w:r>
+      <w:r>
+        <w:t>4</w:t>
+      </w:r>
+      <w:r>
+        <w:t xml:space="preserve">, NDS </w:t>
+      </w:r>
+      <w:r>
+        <w:t>3</w:t>
+      </w:r>
+      <w:r>
+        <w:t>).</w:t>
+      </w:r>
+      <w:r>
+        <w:t xml:space="preserve">  </w:t>
+      </w:r>
+      <w:proofErr w:type="gramStart"/>
+      <w:r>
+        <w:rPr>
+          <w:lang w:val="ru-RU"/>
+        </w:rPr>
+        <w:t>Диабетическая</w:t>
+      </w:r>
+      <w:proofErr w:type="gramEnd"/>
+      <w:r>
+        <w:rPr>
+          <w:lang w:val="ru-RU"/>
+        </w:rPr>
+        <w:t xml:space="preserve"> </w:t>
+      </w:r>
+      <w:proofErr w:type="spellStart"/>
+      <w:r>
+        <w:rPr>
+          <w:lang w:val="ru-RU"/>
+        </w:rPr>
+        <w:t>ангиопатия</w:t>
+      </w:r>
+      <w:proofErr w:type="spellEnd"/>
+      <w:r>
+        <w:rPr>
+          <w:lang w:val="ru-RU"/>
+        </w:rPr>
+        <w:t xml:space="preserve"> артерий н/к. </w:t>
+      </w:r>
+      <w:r>
+        <w:rPr>
+          <w:lang w:val="ru-RU"/>
+        </w:rPr>
+        <w:t xml:space="preserve"> II – Ш.</w:t>
       </w:r>
     </w:p>
     <w:p>
@@ -509,18 +562,132 @@
         <w:ind w:left="-567"/>
         <w:jc w:val="both"/>
         <w:rPr>
-          <w:sz w:val="28"/>
-          <w:szCs w:val="28"/>
           <w:lang w:val="ru-RU"/>
         </w:rPr>
       </w:pPr>
       <w:r>
         <w:rPr>
-          <w:sz w:val="28"/>
-          <w:szCs w:val="28"/>
-          <w:lang w:val="ru-RU"/>
-        </w:rPr>
-        <w:t xml:space="preserve">Диабетическая ангиопатия сетчатки ОИ. </w:t>
+          <w:lang w:val="ru-RU"/>
+        </w:rPr>
+        <w:t>Ангиопатия сосудов сетчатки ОИ. Начальная катаракта ОИ.</w:t>
+      </w:r>
+      <w:r>
+        <w:t xml:space="preserve"> </w:t>
+      </w:r>
+      <w:sdt>
+        <w:sdtPr>
+          <w:id w:val="1184089778"/>
+          <w:placeholder>
+            <w:docPart w:val="F4A7027868B04277803658C684B0B595"/>
+          </w:placeholder>
+          <w:comboBox>
+            <w:listItem w:value="Выберите элемент."/>
+            <w:listItem w:displayText="На момент осмотра патологи со стороны ЦНС и ПНС нет." w:value="На момент осмотра патологи со стороны ЦНС и ПНС нет."/>
+            <w:listItem w:displayText=" " w:value="  "/>
+          </w:comboBox>
+        </w:sdtPr>
+        <w:sdtContent>
+          <w:r>
+            <w:t xml:space="preserve"> </w:t>
+          </w:r>
+        </w:sdtContent>
+      </w:sdt>
+      <w:r>
+        <w:t xml:space="preserve"> ДЭП 1,  </w:t>
+      </w:r>
+      <w:proofErr w:type="spellStart"/>
+      <w:r>
+        <w:t>смешанного</w:t>
+      </w:r>
+      <w:proofErr w:type="spellEnd"/>
+      <w:r>
+        <w:t xml:space="preserve"> ґенеза, </w:t>
+      </w:r>
+      <w:proofErr w:type="spellStart"/>
+      <w:r>
+        <w:t>цереброастенический</w:t>
+      </w:r>
+      <w:proofErr w:type="spellEnd"/>
+      <w:r>
+        <w:t xml:space="preserve"> </w:t>
+      </w:r>
+      <w:proofErr w:type="spellStart"/>
+      <w:r>
+        <w:t>с-м</w:t>
+      </w:r>
+      <w:proofErr w:type="spellEnd"/>
+      <w:r>
+        <w:t>.</w:t>
+      </w:r>
+      <w:r>
+        <w:rPr>
+          <w:lang w:val="ru-RU"/>
+        </w:rPr>
+        <w:t xml:space="preserve"> </w:t>
+      </w:r>
+      <w:r>
+        <w:rPr>
+          <w:lang w:val="ru-RU"/>
+        </w:rPr>
+        <w:t>ИБС, диффузный кардиосклероз, СН 0-1</w:t>
+      </w:r>
+      <w:r>
+        <w:rPr>
+          <w:lang w:val="ru-RU"/>
+        </w:rPr>
+        <w:t>.</w:t>
+      </w:r>
+      <w:r>
+        <w:rPr>
+          <w:lang w:val="ru-RU"/>
+        </w:rPr>
+        <w:t xml:space="preserve"> САГ 1 </w:t>
+      </w:r>
+      <w:proofErr w:type="spellStart"/>
+      <w:proofErr w:type="gramStart"/>
+      <w:r>
+        <w:rPr>
+          <w:lang w:val="ru-RU"/>
+        </w:rPr>
+        <w:t>ст</w:t>
+      </w:r>
+      <w:proofErr w:type="spellEnd"/>
+      <w:proofErr w:type="gramEnd"/>
+      <w:r>
+        <w:rPr>
+          <w:lang w:val="ru-RU"/>
+        </w:rPr>
+        <w:t xml:space="preserve"> </w:t>
+      </w:r>
+      <w:r>
+        <w:rPr>
+          <w:lang w:val="ru-RU"/>
+        </w:rPr>
+        <w:t>ХБП II ст.</w:t>
+      </w:r>
+      <w:r>
+        <w:rPr>
+          <w:lang w:val="ru-RU"/>
+        </w:rPr>
+        <w:t xml:space="preserve"> хронический пиелонефрит, обострение. </w:t>
+      </w:r>
+      <w:r>
+        <w:rPr>
+          <w:lang w:val="ru-RU"/>
+        </w:rPr>
+        <w:t xml:space="preserve"> </w:t>
+      </w:r>
+      <w:r>
+        <w:rPr>
+          <w:lang w:val="ru-RU"/>
+        </w:rPr>
+        <w:t xml:space="preserve"> Варикозная болезнь н/к, ВРВ голеней 2 ст.</w:t>
+      </w:r>
+      <w:r>
+        <w:rPr>
+          <w:lang w:val="ru-RU"/>
+        </w:rPr>
+        <w:t xml:space="preserve"> </w:t>
       </w:r>
     </w:p>
     <w:p>
@@ -528,989 +695,57 @@
         <w:ind w:left="-567"/>
         <w:jc w:val="both"/>
         <w:rPr>
-          <w:color w:val="0000CC"/>
-          <w:sz w:val="28"/>
-          <w:szCs w:val="28"/>
           <w:lang w:val="ru-RU"/>
         </w:rPr>
       </w:pPr>
-      <w:r>
-        <w:rPr>
-          <w:color w:val="0000CC"/>
-          <w:sz w:val="28"/>
-          <w:szCs w:val="28"/>
-          <w:lang w:val="ru-RU"/>
-        </w:rPr>
-        <w:t>Диабетическая дистальная симметричная полинейропатия н/</w:t>
-      </w:r>
-      <w:proofErr w:type="gramStart"/>
-      <w:r>
-        <w:rPr>
-          <w:color w:val="0000CC"/>
-          <w:sz w:val="28"/>
-          <w:szCs w:val="28"/>
-          <w:lang w:val="ru-RU"/>
-        </w:rPr>
-        <w:t>к</w:t>
-      </w:r>
-      <w:proofErr w:type="gramEnd"/>
-      <w:r>
-        <w:rPr>
-          <w:color w:val="0000CC"/>
-          <w:sz w:val="28"/>
-          <w:szCs w:val="28"/>
-          <w:lang w:val="ru-RU"/>
-        </w:rPr>
-        <w:t>, сенсомоторная форма</w:t>
-      </w:r>
-      <w:r>
-        <w:rPr>
-          <w:color w:val="0000CC"/>
-          <w:sz w:val="28"/>
-          <w:szCs w:val="28"/>
-          <w:lang w:val="ru-RU"/>
-        </w:rPr>
-        <w:t xml:space="preserve"> (NSS 6, NDS 6), </w:t>
-      </w:r>
-      <w:r>
-        <w:rPr>
-          <w:color w:val="0000CC"/>
-          <w:sz w:val="28"/>
-          <w:szCs w:val="28"/>
-          <w:lang w:val="ru-RU"/>
-        </w:rPr>
-        <w:t xml:space="preserve">  хроническое течение</w:t>
-      </w:r>
-    </w:p>
-    <w:p>
-      <w:pPr>
-        <w:ind w:left="-567"/>
-        <w:jc w:val="both"/>
-        <w:rPr>
-          <w:sz w:val="28"/>
-          <w:szCs w:val="28"/>
-          <w:lang w:val="ru-RU"/>
-        </w:rPr>
-      </w:pPr>
-      <w:r>
-        <w:rPr>
-          <w:sz w:val="28"/>
-          <w:szCs w:val="28"/>
-          <w:lang w:val="ru-RU"/>
-        </w:rPr>
-        <w:t>Диаб</w:t>
-      </w:r>
-      <w:r>
-        <w:rPr>
-          <w:sz w:val="28"/>
-          <w:szCs w:val="28"/>
-          <w:lang w:val="ru-RU"/>
-        </w:rPr>
-        <w:t>етическая</w:t>
-      </w:r>
-      <w:r>
-        <w:rPr>
-          <w:sz w:val="28"/>
-          <w:szCs w:val="28"/>
-          <w:lang w:val="ru-RU"/>
-        </w:rPr>
-        <w:t xml:space="preserve"> ангиопатия артерий н/к. </w:t>
-      </w:r>
-    </w:p>
-    <w:p>
-      <w:pPr>
-        <w:ind w:left="-567"/>
-        <w:jc w:val="both"/>
-        <w:rPr>
-          <w:sz w:val="28"/>
-          <w:szCs w:val="28"/>
-          <w:lang w:val="ru-RU"/>
-        </w:rPr>
-      </w:pPr>
-      <w:r>
-        <w:rPr>
-          <w:color w:val="7030A0"/>
-          <w:sz w:val="28"/>
-          <w:szCs w:val="28"/>
-          <w:lang w:val="ru-RU"/>
-        </w:rPr>
-        <w:t>ХБП II-IV ст. Диабетическая нефропатия III-IV ст.</w:t>
-      </w:r>
-      <w:r>
-        <w:rPr>
-          <w:color w:val="7030A0"/>
-          <w:sz w:val="28"/>
-          <w:szCs w:val="28"/>
+      <w:bookmarkStart w:id="1" w:name="дк"/>
+      <w:bookmarkEnd w:id="1"/>
+      <w:r>
+        <w:rPr>
+          <w:u w:val="single"/>
+          <w:lang w:val="ru-RU"/>
+        </w:rPr>
+        <w:t xml:space="preserve">Жалобы при поступлении </w:t>
+      </w:r>
+      <w:r>
+        <w:rPr>
+          <w:lang w:val="ru-RU"/>
+        </w:rPr>
+        <w:t xml:space="preserve">на </w:t>
+      </w:r>
+      <w:r>
+        <w:rPr>
+          <w:lang w:val="ru-RU"/>
+        </w:rPr>
+        <w:t xml:space="preserve">сухость во рту, </w:t>
+      </w:r>
+      <w:r>
+        <w:rPr>
+          <w:lang w:val="ru-RU"/>
+        </w:rPr>
+        <w:t>жажду,</w:t>
+      </w:r>
+      <w:r>
+        <w:rPr>
           <w:lang w:val="ru-RU"/>
         </w:rPr>
         <w:t xml:space="preserve"> </w:t>
       </w:r>
-    </w:p>
-    <w:p>
-      <w:pPr>
-        <w:ind w:left="-567"/>
-        <w:jc w:val="both"/>
-        <w:rPr>
-          <w:color w:val="E36C0A" w:themeColor="accent6" w:themeShade="BF"/>
-          <w:sz w:val="28"/>
-          <w:szCs w:val="28"/>
-          <w:lang w:val="ru-RU"/>
-        </w:rPr>
-      </w:pPr>
-      <w:r>
-        <w:rPr>
-          <w:color w:val="E36C0A" w:themeColor="accent6" w:themeShade="BF"/>
-          <w:sz w:val="28"/>
-          <w:szCs w:val="28"/>
-          <w:lang w:val="ru-RU"/>
-        </w:rPr>
-        <w:t>Ожирение II ст. (ИМТ кг/м2) алим</w:t>
-      </w:r>
-      <w:proofErr w:type="gramStart"/>
-      <w:r>
-        <w:rPr>
-          <w:color w:val="E36C0A" w:themeColor="accent6" w:themeShade="BF"/>
-          <w:sz w:val="28"/>
-          <w:szCs w:val="28"/>
-          <w:lang w:val="ru-RU"/>
-        </w:rPr>
-        <w:t>.-</w:t>
-      </w:r>
-      <w:proofErr w:type="gramEnd"/>
-      <w:r>
-        <w:rPr>
-          <w:color w:val="E36C0A" w:themeColor="accent6" w:themeShade="BF"/>
-          <w:sz w:val="28"/>
-          <w:szCs w:val="28"/>
-          <w:lang w:val="ru-RU"/>
-        </w:rPr>
-        <w:t xml:space="preserve">конституционального генеза, стабильное течение.  </w:t>
-      </w:r>
-    </w:p>
-    <w:p>
-      <w:pPr>
-        <w:ind w:left="-567"/>
-        <w:jc w:val="both"/>
-        <w:rPr>
-          <w:sz w:val="28"/>
-          <w:szCs w:val="28"/>
-          <w:lang w:val="ru-RU"/>
-        </w:rPr>
-      </w:pPr>
-      <w:proofErr w:type="gramStart"/>
-      <w:r>
-        <w:rPr>
-          <w:color w:val="4F6228" w:themeColor="accent3" w:themeShade="80"/>
-          <w:sz w:val="28"/>
-          <w:szCs w:val="28"/>
-          <w:lang w:val="ru-RU"/>
-        </w:rPr>
-        <w:t>Аутоиммунный</w:t>
-      </w:r>
-      <w:proofErr w:type="gramEnd"/>
-      <w:r>
-        <w:rPr>
-          <w:color w:val="4F6228" w:themeColor="accent3" w:themeShade="80"/>
-          <w:sz w:val="28"/>
-          <w:szCs w:val="28"/>
-          <w:lang w:val="ru-RU"/>
-        </w:rPr>
-        <w:t xml:space="preserve"> тиреоидит, </w:t>
+      <w:r>
+        <w:rPr>
+          <w:lang w:val="ru-RU"/>
+        </w:rPr>
+        <w:t>полиурию,</w:t>
+      </w:r>
+      <w:r>
+        <w:rPr>
+          <w:lang w:val="ru-RU"/>
+        </w:rPr>
+        <w:t xml:space="preserve"> </w:t>
       </w:r>
       <w:sdt>
         <w:sdtPr>
           <w:rPr>
-            <w:color w:val="4F6228" w:themeColor="accent3" w:themeShade="80"/>
-            <w:sz w:val="28"/>
-            <w:szCs w:val="28"/>
-            <w:lang w:val="ru-RU"/>
-          </w:rPr>
-          <w:id w:val="105240480"/>
-          <w:placeholder>
-            <w:docPart w:val="FBFC6A18E07A484F9E976562E903BEB7"/>
-          </w:placeholder>
-          <w:comboBox>
-            <w:listItem w:displayText="без увеличения объема щит. железы." w:value="без увеличения объема щит. железы."/>
-            <w:listItem w:displayText="гипертрофическая форма." w:value="гипертрофическая форма."/>
-          </w:comboBox>
-        </w:sdtPr>
-        <w:sdtEndPr/>
-        <w:sdtContent>
-          <w:r>
-            <w:rPr>
-              <w:color w:val="4F6228" w:themeColor="accent3" w:themeShade="80"/>
-              <w:sz w:val="28"/>
-              <w:szCs w:val="28"/>
-              <w:lang w:val="ru-RU"/>
-            </w:rPr>
-            <w:t>гипертрофическая форма.</w:t>
-          </w:r>
-        </w:sdtContent>
-      </w:sdt>
-      <w:r>
-        <w:rPr>
-          <w:color w:val="4F6228" w:themeColor="accent3" w:themeShade="80"/>
-          <w:sz w:val="28"/>
-          <w:szCs w:val="28"/>
-          <w:lang w:val="ru-RU"/>
-        </w:rPr>
-        <w:t xml:space="preserve"> Гипотиреоз, средней тяжести,  </w:t>
-      </w:r>
-      <w:r>
-        <w:rPr>
-          <w:color w:val="4F6228" w:themeColor="accent3" w:themeShade="80"/>
-          <w:sz w:val="28"/>
-          <w:szCs w:val="28"/>
-          <w:lang w:val="ru-RU"/>
-        </w:rPr>
-        <w:t xml:space="preserve">ст. </w:t>
-      </w:r>
-      <w:r>
-        <w:rPr>
-          <w:color w:val="4F6228" w:themeColor="accent3" w:themeShade="80"/>
-          <w:sz w:val="28"/>
-          <w:szCs w:val="28"/>
-          <w:lang w:val="ru-RU"/>
-        </w:rPr>
-        <w:t>медикаментозн</w:t>
-      </w:r>
-      <w:r>
-        <w:rPr>
-          <w:color w:val="4F6228" w:themeColor="accent3" w:themeShade="80"/>
-          <w:sz w:val="28"/>
-          <w:szCs w:val="28"/>
-          <w:lang w:val="ru-RU"/>
-        </w:rPr>
-        <w:t>ой</w:t>
-      </w:r>
-      <w:r>
-        <w:rPr>
-          <w:color w:val="4F6228" w:themeColor="accent3" w:themeShade="80"/>
-          <w:sz w:val="28"/>
-          <w:szCs w:val="28"/>
-          <w:lang w:val="ru-RU"/>
-        </w:rPr>
-        <w:t xml:space="preserve"> субкомпенсаци</w:t>
-      </w:r>
-      <w:r>
-        <w:rPr>
-          <w:color w:val="4F6228" w:themeColor="accent3" w:themeShade="80"/>
-          <w:sz w:val="28"/>
-          <w:szCs w:val="28"/>
-          <w:lang w:val="ru-RU"/>
-        </w:rPr>
-        <w:t>и</w:t>
-      </w:r>
-      <w:r>
-        <w:rPr>
-          <w:color w:val="4F6228" w:themeColor="accent3" w:themeShade="80"/>
-          <w:sz w:val="28"/>
-          <w:szCs w:val="28"/>
-          <w:lang w:val="ru-RU"/>
-        </w:rPr>
-        <w:t xml:space="preserve">. </w:t>
-      </w:r>
-      <w:sdt>
-        <w:sdtPr>
-          <w:rPr>
-            <w:color w:val="4F6228" w:themeColor="accent3" w:themeShade="80"/>
-            <w:sz w:val="28"/>
-            <w:szCs w:val="28"/>
-            <w:lang w:val="ru-RU"/>
-          </w:rPr>
-          <w:id w:val="590198144"/>
-          <w:placeholder>
-            <w:docPart w:val="DefaultPlaceholder_1082065159"/>
-          </w:placeholder>
-          <w:dropDownList>
-            <w:listItem w:value="Выберите элемент."/>
-            <w:listItem w:displayText="Диффузный токсический " w:value="Диффузный токсический "/>
-            <w:listItem w:displayText="Диффузный " w:value="Диффузный "/>
-            <w:listItem w:displayText="Смешаный " w:value="Смешаный "/>
-            <w:listItem w:displayText="Узловой " w:value="Узловой "/>
-          </w:dropDownList>
-        </w:sdtPr>
-        <w:sdtEndPr/>
-        <w:sdtContent>
-          <w:r>
-            <w:rPr>
-              <w:color w:val="4F6228" w:themeColor="accent3" w:themeShade="80"/>
-              <w:sz w:val="28"/>
-              <w:szCs w:val="28"/>
-              <w:lang w:val="ru-RU"/>
-            </w:rPr>
-            <w:t xml:space="preserve">Диффузный токсический </w:t>
-          </w:r>
-        </w:sdtContent>
-      </w:sdt>
-      <w:r>
-        <w:rPr>
-          <w:color w:val="4F6228" w:themeColor="accent3" w:themeShade="80"/>
-          <w:sz w:val="28"/>
-          <w:szCs w:val="28"/>
-          <w:lang w:val="ru-RU"/>
-        </w:rPr>
-        <w:t xml:space="preserve"> зоб II. Эутиреоидное состояние</w:t>
-      </w:r>
-      <w:r>
-        <w:rPr>
-          <w:sz w:val="28"/>
-          <w:szCs w:val="28"/>
-          <w:lang w:val="ru-RU"/>
-        </w:rPr>
-        <w:t xml:space="preserve">. </w:t>
-      </w:r>
-    </w:p>
-    <w:p>
-      <w:pPr>
-        <w:ind w:left="-567"/>
-        <w:jc w:val="both"/>
-        <w:rPr>
-          <w:color w:val="17365D" w:themeColor="text2" w:themeShade="BF"/>
-          <w:sz w:val="28"/>
-          <w:szCs w:val="28"/>
-          <w:lang w:val="ru-RU"/>
-        </w:rPr>
-      </w:pPr>
-      <w:r>
-        <w:rPr>
-          <w:color w:val="17365D" w:themeColor="text2" w:themeShade="BF"/>
-          <w:sz w:val="28"/>
-          <w:szCs w:val="28"/>
-          <w:lang w:val="ru-RU"/>
-        </w:rPr>
-        <w:t xml:space="preserve">Миопия </w:t>
-      </w:r>
-      <w:sdt>
-        <w:sdtPr>
-          <w:rPr>
-            <w:color w:val="17365D" w:themeColor="text2" w:themeShade="BF"/>
-            <w:sz w:val="28"/>
-            <w:szCs w:val="28"/>
-            <w:lang w:val="ru-RU"/>
-          </w:rPr>
-          <w:id w:val="-1410379913"/>
-          <w:placeholder>
-            <w:docPart w:val="DefaultPlaceholder_1082065159"/>
-          </w:placeholder>
-          <w:comboBox>
-            <w:listItem w:value="Выберите элемент."/>
-            <w:listItem w:displayText="слабой " w:value="слабой "/>
-            <w:listItem w:displayText="высокой" w:value="высокой"/>
-            <w:listItem w:displayText="средней" w:value="средней"/>
-          </w:comboBox>
-        </w:sdtPr>
-        <w:sdtEndPr/>
-        <w:sdtContent>
-          <w:r>
-            <w:rPr>
-              <w:color w:val="17365D" w:themeColor="text2" w:themeShade="BF"/>
-              <w:sz w:val="28"/>
-              <w:szCs w:val="28"/>
-              <w:lang w:val="ru-RU"/>
-            </w:rPr>
-            <w:t xml:space="preserve">слабой </w:t>
-          </w:r>
-        </w:sdtContent>
-      </w:sdt>
-      <w:r>
-        <w:rPr>
-          <w:color w:val="17365D" w:themeColor="text2" w:themeShade="BF"/>
-          <w:sz w:val="28"/>
-          <w:szCs w:val="28"/>
-          <w:lang w:val="ru-RU"/>
-        </w:rPr>
-        <w:t xml:space="preserve"> степени ОИ.</w:t>
-      </w:r>
-      <w:r>
-        <w:rPr>
-          <w:color w:val="17365D" w:themeColor="text2" w:themeShade="BF"/>
-          <w:sz w:val="28"/>
-          <w:szCs w:val="28"/>
-          <w:lang w:val="ru-RU"/>
-        </w:rPr>
-        <w:t xml:space="preserve"> </w:t>
-      </w:r>
-    </w:p>
-    <w:p>
-      <w:pPr>
-        <w:ind w:left="-567"/>
-        <w:jc w:val="both"/>
-        <w:rPr>
-          <w:color w:val="17365D" w:themeColor="text2" w:themeShade="BF"/>
-          <w:sz w:val="28"/>
-          <w:szCs w:val="28"/>
-          <w:lang w:val="ru-RU"/>
-        </w:rPr>
-      </w:pPr>
-      <w:r>
-        <w:rPr>
-          <w:color w:val="17365D" w:themeColor="text2" w:themeShade="BF"/>
-          <w:sz w:val="28"/>
-          <w:szCs w:val="28"/>
-          <w:lang w:val="ru-RU"/>
-        </w:rPr>
-        <w:t>А</w:t>
-      </w:r>
-      <w:r>
-        <w:rPr>
-          <w:color w:val="17365D" w:themeColor="text2" w:themeShade="BF"/>
-          <w:sz w:val="28"/>
-          <w:szCs w:val="28"/>
-          <w:lang w:val="ru-RU"/>
-        </w:rPr>
-        <w:t xml:space="preserve">нгиопатия сосудов сетчатки </w:t>
-      </w:r>
-      <w:sdt>
-        <w:sdtPr>
-          <w:rPr>
-            <w:color w:val="17365D" w:themeColor="text2" w:themeShade="BF"/>
-            <w:sz w:val="28"/>
-            <w:szCs w:val="28"/>
-            <w:lang w:val="ru-RU"/>
-          </w:rPr>
-          <w:id w:val="2051261544"/>
-          <w:placeholder>
-            <w:docPart w:val="DefaultPlaceholder_1082065159"/>
-          </w:placeholder>
-          <w:comboBox>
-            <w:listItem w:value="Выберите элемент."/>
-            <w:listItem w:displayText="ОИ" w:value="ОИ"/>
-            <w:listItem w:displayText="ОД" w:value="ОД"/>
-            <w:listItem w:displayText="OS" w:value="OS"/>
-          </w:comboBox>
-        </w:sdtPr>
-        <w:sdtEndPr/>
-        <w:sdtContent>
-          <w:r>
-            <w:rPr>
-              <w:color w:val="17365D" w:themeColor="text2" w:themeShade="BF"/>
-              <w:sz w:val="28"/>
-              <w:szCs w:val="28"/>
-              <w:lang w:val="ru-RU"/>
-            </w:rPr>
-            <w:t>ОИ</w:t>
-          </w:r>
-        </w:sdtContent>
-      </w:sdt>
-      <w:r>
-        <w:rPr>
-          <w:color w:val="17365D" w:themeColor="text2" w:themeShade="BF"/>
-          <w:sz w:val="28"/>
-          <w:szCs w:val="28"/>
-          <w:lang w:val="ru-RU"/>
-        </w:rPr>
-        <w:t>.</w:t>
-      </w:r>
-      <w:r>
-        <w:rPr>
-          <w:color w:val="17365D" w:themeColor="text2" w:themeShade="BF"/>
-          <w:sz w:val="28"/>
-          <w:szCs w:val="28"/>
-          <w:lang w:val="ru-RU"/>
-        </w:rPr>
-        <w:t xml:space="preserve"> </w:t>
-      </w:r>
-      <w:r>
-        <w:rPr>
-          <w:color w:val="17365D" w:themeColor="text2" w:themeShade="BF"/>
-          <w:sz w:val="28"/>
-          <w:szCs w:val="28"/>
-          <w:lang w:val="ru-RU"/>
-        </w:rPr>
-        <w:t xml:space="preserve">Начальная катаракта </w:t>
-      </w:r>
-      <w:sdt>
-        <w:sdtPr>
-          <w:rPr>
-            <w:color w:val="17365D" w:themeColor="text2" w:themeShade="BF"/>
-            <w:sz w:val="28"/>
-            <w:szCs w:val="28"/>
-            <w:lang w:val="ru-RU"/>
-          </w:rPr>
-          <w:id w:val="517513702"/>
-          <w:placeholder>
-            <w:docPart w:val="DB435B1E68954750936FB322747598D2"/>
-          </w:placeholder>
-          <w:comboBox>
-            <w:listItem w:value="Выберите элемент."/>
-            <w:listItem w:displayText="ОИ" w:value="ОИ"/>
-            <w:listItem w:displayText="ОД" w:value="ОД"/>
-            <w:listItem w:displayText="OS" w:value="OS"/>
-          </w:comboBox>
-        </w:sdtPr>
-        <w:sdtEndPr/>
-        <w:sdtContent>
-          <w:r>
-            <w:rPr>
-              <w:color w:val="17365D" w:themeColor="text2" w:themeShade="BF"/>
-              <w:sz w:val="28"/>
-              <w:szCs w:val="28"/>
-              <w:lang w:val="ru-RU"/>
-            </w:rPr>
-            <w:t>ОИ</w:t>
-          </w:r>
-        </w:sdtContent>
-      </w:sdt>
-      <w:r>
-        <w:rPr>
-          <w:color w:val="17365D" w:themeColor="text2" w:themeShade="BF"/>
-          <w:sz w:val="28"/>
-          <w:szCs w:val="28"/>
-          <w:lang w:val="ru-RU"/>
-        </w:rPr>
-        <w:t xml:space="preserve">. </w:t>
-      </w:r>
-      <w:r>
-        <w:rPr>
-          <w:color w:val="17365D" w:themeColor="text2" w:themeShade="BF"/>
-          <w:sz w:val="28"/>
-          <w:szCs w:val="28"/>
-          <w:lang w:val="ru-RU"/>
-        </w:rPr>
-        <w:t xml:space="preserve"> </w:t>
-      </w:r>
-    </w:p>
-    <w:p>
-      <w:pPr>
-        <w:ind w:left="-567"/>
-        <w:jc w:val="both"/>
-        <w:rPr>
-          <w:color w:val="17365D" w:themeColor="text2" w:themeShade="BF"/>
-          <w:sz w:val="28"/>
-          <w:szCs w:val="28"/>
-          <w:lang w:val="ru-RU"/>
-        </w:rPr>
-      </w:pPr>
-      <w:r>
-        <w:rPr>
-          <w:color w:val="17365D" w:themeColor="text2" w:themeShade="BF"/>
-          <w:sz w:val="28"/>
-          <w:szCs w:val="28"/>
-          <w:lang w:val="ru-RU"/>
-        </w:rPr>
-        <w:t>Непро</w:t>
-      </w:r>
-      <w:r>
-        <w:rPr>
-          <w:color w:val="17365D" w:themeColor="text2" w:themeShade="BF"/>
-          <w:sz w:val="28"/>
-          <w:szCs w:val="28"/>
-          <w:lang w:val="ru-RU"/>
-        </w:rPr>
-        <w:t>лиферативная  диабетическая</w:t>
-      </w:r>
-      <w:r>
-        <w:rPr>
-          <w:color w:val="17365D" w:themeColor="text2" w:themeShade="BF"/>
-          <w:sz w:val="28"/>
-          <w:szCs w:val="28"/>
-          <w:lang w:val="ru-RU"/>
-        </w:rPr>
-        <w:t xml:space="preserve"> ретинопатия </w:t>
-      </w:r>
-      <w:sdt>
-        <w:sdtPr>
-          <w:rPr>
-            <w:color w:val="17365D" w:themeColor="text2" w:themeShade="BF"/>
-            <w:sz w:val="28"/>
-            <w:szCs w:val="28"/>
-            <w:lang w:val="ru-RU"/>
-          </w:rPr>
-          <w:id w:val="389392371"/>
-          <w:placeholder>
-            <w:docPart w:val="5917FEE754784A0BA4173B51A4E1CE95"/>
-          </w:placeholder>
-          <w:comboBox>
-            <w:listItem w:value="Выберите элемент."/>
-            <w:listItem w:displayText="ОИ" w:value="ОИ"/>
-            <w:listItem w:displayText="ОД" w:value="ОД"/>
-            <w:listItem w:displayText="OS" w:value="OS"/>
-          </w:comboBox>
-        </w:sdtPr>
-        <w:sdtEndPr/>
-        <w:sdtContent>
-          <w:r>
-            <w:rPr>
-              <w:color w:val="17365D" w:themeColor="text2" w:themeShade="BF"/>
-              <w:sz w:val="28"/>
-              <w:szCs w:val="28"/>
-              <w:lang w:val="ru-RU"/>
-            </w:rPr>
-            <w:t>ОИ</w:t>
-          </w:r>
-        </w:sdtContent>
-      </w:sdt>
-      <w:r>
-        <w:rPr>
-          <w:color w:val="17365D" w:themeColor="text2" w:themeShade="BF"/>
-          <w:sz w:val="28"/>
-          <w:szCs w:val="28"/>
-          <w:lang w:val="ru-RU"/>
-        </w:rPr>
-        <w:t>.</w:t>
-      </w:r>
-    </w:p>
-    <w:p>
-      <w:pPr>
-        <w:ind w:left="-567"/>
-        <w:jc w:val="both"/>
-        <w:rPr>
-          <w:color w:val="C00000"/>
-          <w:sz w:val="28"/>
-          <w:szCs w:val="28"/>
-          <w:lang w:val="ru-RU"/>
-        </w:rPr>
-      </w:pPr>
-      <w:r>
-        <w:rPr>
-          <w:color w:val="C00000"/>
-          <w:sz w:val="28"/>
-          <w:szCs w:val="28"/>
-          <w:lang w:val="ru-RU"/>
-        </w:rPr>
-        <w:t xml:space="preserve">ИБС, стенокардия напряжения, диффузный кардиосклероз, II </w:t>
-      </w:r>
-      <w:proofErr w:type="spellStart"/>
-      <w:r>
-        <w:rPr>
-          <w:color w:val="C00000"/>
-          <w:sz w:val="28"/>
-          <w:szCs w:val="28"/>
-          <w:lang w:val="ru-RU"/>
-        </w:rPr>
-        <w:t>ф.кл</w:t>
-      </w:r>
-      <w:proofErr w:type="spellEnd"/>
-      <w:r>
-        <w:rPr>
-          <w:color w:val="C00000"/>
-          <w:sz w:val="28"/>
-          <w:szCs w:val="28"/>
-          <w:lang w:val="ru-RU"/>
-        </w:rPr>
-        <w:t>. СН II</w:t>
-      </w:r>
-      <w:proofErr w:type="gramStart"/>
-      <w:r>
-        <w:rPr>
-          <w:color w:val="C00000"/>
-          <w:sz w:val="28"/>
-          <w:szCs w:val="28"/>
-          <w:lang w:val="ru-RU"/>
-        </w:rPr>
-        <w:t xml:space="preserve"> А</w:t>
-      </w:r>
-      <w:proofErr w:type="gramEnd"/>
-      <w:r>
-        <w:rPr>
-          <w:color w:val="C00000"/>
-          <w:sz w:val="28"/>
-          <w:szCs w:val="28"/>
-          <w:lang w:val="ru-RU"/>
-        </w:rPr>
-        <w:t xml:space="preserve"> </w:t>
-      </w:r>
-      <w:proofErr w:type="spellStart"/>
-      <w:r>
-        <w:rPr>
-          <w:color w:val="C00000"/>
-          <w:sz w:val="28"/>
-          <w:szCs w:val="28"/>
-          <w:lang w:val="ru-RU"/>
-        </w:rPr>
-        <w:t>ф.кл</w:t>
-      </w:r>
-      <w:proofErr w:type="spellEnd"/>
-      <w:r>
-        <w:rPr>
-          <w:color w:val="C00000"/>
-          <w:sz w:val="28"/>
-          <w:szCs w:val="28"/>
-          <w:lang w:val="ru-RU"/>
-        </w:rPr>
-        <w:t xml:space="preserve">. II. Гипертоническая болезнь III стадии … степени. Гипертензивное сердце СН I. Риск 4. Метаболическая кардиомиопатия СН 0-I. </w:t>
-      </w:r>
-      <w:proofErr w:type="spellStart"/>
-      <w:r>
-        <w:rPr>
-          <w:color w:val="C00000"/>
-          <w:sz w:val="28"/>
-          <w:szCs w:val="28"/>
-          <w:lang w:val="ru-RU"/>
-        </w:rPr>
-        <w:t>ф.кл</w:t>
-      </w:r>
-      <w:proofErr w:type="spellEnd"/>
-      <w:r>
-        <w:rPr>
-          <w:color w:val="C00000"/>
-          <w:sz w:val="28"/>
-          <w:szCs w:val="28"/>
-          <w:lang w:val="ru-RU"/>
-        </w:rPr>
-        <w:t>. II.</w:t>
-      </w:r>
-    </w:p>
-    <w:p>
-      <w:pPr>
-        <w:ind w:left="-567"/>
-        <w:jc w:val="both"/>
-        <w:rPr>
-          <w:color w:val="C00000"/>
-          <w:sz w:val="28"/>
-          <w:szCs w:val="28"/>
-          <w:lang w:val="ru-RU"/>
-        </w:rPr>
-      </w:pPr>
-      <w:r>
-        <w:rPr>
-          <w:color w:val="C00000"/>
-          <w:sz w:val="28"/>
-          <w:szCs w:val="28"/>
-          <w:lang w:val="ru-RU"/>
-        </w:rPr>
-        <w:t>НЦД по смешанному типу.</w:t>
-      </w:r>
-    </w:p>
-    <w:p>
-      <w:pPr>
-        <w:ind w:left="-567"/>
-        <w:jc w:val="both"/>
-        <w:rPr>
-          <w:color w:val="0000FF"/>
-          <w:sz w:val="28"/>
-          <w:szCs w:val="28"/>
-          <w:lang w:val="ru-RU"/>
-        </w:rPr>
-      </w:pPr>
-      <w:sdt>
-        <w:sdtPr>
-          <w:rPr>
-            <w:color w:val="0000FF"/>
-            <w:sz w:val="28"/>
-            <w:szCs w:val="28"/>
-            <w:lang w:val="ru-RU"/>
-          </w:rPr>
-          <w:id w:val="-968201283"/>
-          <w:placeholder>
-            <w:docPart w:val="DefaultPlaceholder_1082065159"/>
-          </w:placeholder>
-          <w:comboBox>
-            <w:listItem w:value="Выберите элемент."/>
-            <w:listItem w:displayText="Дисциркуляторная" w:value="Дисциркуляторная"/>
-            <w:listItem w:displayText="Диабетическая" w:value="Диабетическая"/>
-            <w:listItem w:displayText="Дисметаболическая" w:value="Дисметаболическая"/>
-          </w:comboBox>
-        </w:sdtPr>
-        <w:sdtEndPr/>
-        <w:sdtContent>
-          <w:r>
-            <w:rPr>
-              <w:color w:val="0000FF"/>
-              <w:sz w:val="28"/>
-              <w:szCs w:val="28"/>
-              <w:lang w:val="ru-RU"/>
-            </w:rPr>
-            <w:t>Дисциркуляторная</w:t>
-          </w:r>
-        </w:sdtContent>
-      </w:sdt>
-      <w:r>
-        <w:rPr>
-          <w:color w:val="0000FF"/>
-          <w:sz w:val="28"/>
-          <w:szCs w:val="28"/>
-          <w:lang w:val="ru-RU"/>
-        </w:rPr>
-        <w:t xml:space="preserve"> энцефалопатия I-II сочетанного генеза (</w:t>
-      </w:r>
-      <w:r>
-        <w:rPr>
-          <w:color w:val="0000FF"/>
-          <w:sz w:val="28"/>
-          <w:szCs w:val="28"/>
-          <w:lang w:val="ru-RU"/>
-        </w:rPr>
-        <w:t>дисметаболическая</w:t>
-      </w:r>
-      <w:r>
-        <w:rPr>
-          <w:color w:val="0000FF"/>
-          <w:sz w:val="28"/>
-          <w:szCs w:val="28"/>
-          <w:lang w:val="ru-RU"/>
-        </w:rPr>
-        <w:t>, гипертоническая).</w:t>
-      </w:r>
-    </w:p>
-    <w:p>
-      <w:pPr>
-        <w:ind w:left="-567"/>
-        <w:jc w:val="both"/>
-        <w:rPr>
-          <w:color w:val="0000FF"/>
-          <w:sz w:val="28"/>
-          <w:szCs w:val="28"/>
-          <w:lang w:val="ru-RU"/>
-        </w:rPr>
-      </w:pPr>
-      <w:r>
-        <w:rPr>
-          <w:color w:val="0000FF"/>
-          <w:sz w:val="28"/>
-          <w:szCs w:val="28"/>
-          <w:lang w:val="ru-RU"/>
-        </w:rPr>
-        <w:t xml:space="preserve">астеновегетативный </w:t>
-      </w:r>
-      <w:proofErr w:type="gramStart"/>
-      <w:r>
-        <w:rPr>
-          <w:color w:val="0000FF"/>
-          <w:sz w:val="28"/>
-          <w:szCs w:val="28"/>
-          <w:lang w:val="ru-RU"/>
-        </w:rPr>
-        <w:t>с-м</w:t>
-      </w:r>
-      <w:proofErr w:type="gramEnd"/>
-      <w:r>
-        <w:rPr>
-          <w:color w:val="0000FF"/>
-          <w:sz w:val="28"/>
-          <w:szCs w:val="28"/>
-          <w:lang w:val="ru-RU"/>
-        </w:rPr>
-        <w:t xml:space="preserve">, </w:t>
-      </w:r>
-      <w:proofErr w:type="spellStart"/>
-      <w:r>
-        <w:rPr>
-          <w:color w:val="0000FF"/>
-          <w:sz w:val="28"/>
-          <w:szCs w:val="28"/>
-          <w:lang w:val="ru-RU"/>
-        </w:rPr>
-        <w:t>астено</w:t>
-      </w:r>
-      <w:proofErr w:type="spellEnd"/>
-      <w:r>
-        <w:rPr>
-          <w:color w:val="0000FF"/>
-          <w:sz w:val="28"/>
-          <w:szCs w:val="28"/>
-          <w:lang w:val="ru-RU"/>
-        </w:rPr>
-        <w:t xml:space="preserve">-невротический с-м, </w:t>
-      </w:r>
-      <w:proofErr w:type="spellStart"/>
-      <w:r>
-        <w:rPr>
-          <w:color w:val="0000FF"/>
-          <w:sz w:val="28"/>
-          <w:szCs w:val="28"/>
-          <w:lang w:val="ru-RU"/>
-        </w:rPr>
-        <w:t>вестибуло</w:t>
-      </w:r>
-      <w:proofErr w:type="spellEnd"/>
-      <w:r>
-        <w:rPr>
-          <w:color w:val="0000FF"/>
-          <w:sz w:val="28"/>
-          <w:szCs w:val="28"/>
-          <w:lang w:val="ru-RU"/>
-        </w:rPr>
-        <w:t>-атактический с-м.  цереброастенический с-м, цефалгический с-м,</w:t>
-      </w:r>
-    </w:p>
-    <w:p>
-      <w:pPr>
-        <w:ind w:left="-567"/>
-        <w:jc w:val="both"/>
-        <w:rPr>
-          <w:color w:val="0000FF"/>
-          <w:sz w:val="28"/>
-          <w:szCs w:val="28"/>
-          <w:lang w:val="ru-RU"/>
-        </w:rPr>
-      </w:pPr>
-    </w:p>
-    <w:p>
-      <w:pPr>
-        <w:ind w:left="-567"/>
-        <w:jc w:val="both"/>
-        <w:rPr>
-          <w:sz w:val="28"/>
-          <w:szCs w:val="28"/>
-          <w:lang w:val="ru-RU"/>
-        </w:rPr>
-      </w:pPr>
-      <w:bookmarkStart w:id="2" w:name="дк"/>
-      <w:bookmarkEnd w:id="2"/>
-      <w:r>
-        <w:rPr>
-          <w:sz w:val="28"/>
-          <w:szCs w:val="28"/>
-          <w:u w:val="single"/>
-          <w:lang w:val="ru-RU"/>
-        </w:rPr>
-        <w:t xml:space="preserve">Жалобы при поступлении </w:t>
-      </w:r>
-      <w:r>
-        <w:rPr>
-          <w:sz w:val="28"/>
-          <w:szCs w:val="28"/>
-          <w:lang w:val="ru-RU"/>
-        </w:rPr>
-        <w:t xml:space="preserve">на </w:t>
-      </w:r>
-      <w:r>
-        <w:rPr>
-          <w:sz w:val="28"/>
-          <w:szCs w:val="28"/>
-          <w:lang w:val="ru-RU"/>
-        </w:rPr>
-        <w:t xml:space="preserve">сухость во рту, </w:t>
-      </w:r>
-      <w:r>
-        <w:rPr>
-          <w:sz w:val="28"/>
-          <w:szCs w:val="28"/>
-          <w:lang w:val="ru-RU"/>
-        </w:rPr>
-        <w:t>жажду,</w:t>
-      </w:r>
-      <w:r>
-        <w:rPr>
-          <w:sz w:val="28"/>
-          <w:szCs w:val="28"/>
-          <w:lang w:val="ru-RU"/>
-        </w:rPr>
-        <w:t xml:space="preserve"> </w:t>
-      </w:r>
-      <w:r>
-        <w:rPr>
-          <w:sz w:val="28"/>
-          <w:szCs w:val="28"/>
-          <w:lang w:val="ru-RU"/>
-        </w:rPr>
-        <w:t>полиурию,</w:t>
-      </w:r>
-      <w:r>
-        <w:rPr>
-          <w:sz w:val="28"/>
-          <w:szCs w:val="28"/>
-          <w:lang w:val="ru-RU"/>
-        </w:rPr>
-        <w:t xml:space="preserve"> </w:t>
-      </w:r>
-      <w:sdt>
-        <w:sdtPr>
-          <w:rPr>
-            <w:sz w:val="28"/>
-            <w:szCs w:val="28"/>
             <w:lang w:val="ru-RU"/>
           </w:rPr>
           <w:id w:val="669446058"/>
@@ -1527,8 +762,6 @@
         <w:sdtContent>
           <w:r>
             <w:rPr>
-              <w:sz w:val="28"/>
-              <w:szCs w:val="28"/>
               <w:lang w:val="ru-RU"/>
             </w:rPr>
             <w:t xml:space="preserve">снижение </w:t>
@@ -1537,64 +770,48 @@
       </w:sdt>
       <w:r>
         <w:rPr>
-          <w:sz w:val="28"/>
-          <w:szCs w:val="28"/>
           <w:lang w:val="ru-RU"/>
         </w:rPr>
         <w:t xml:space="preserve"> веса на </w:t>
       </w:r>
       <w:r>
         <w:rPr>
-          <w:sz w:val="28"/>
-          <w:szCs w:val="28"/>
           <w:lang w:val="ru-RU"/>
         </w:rPr>
         <w:t>5</w:t>
       </w:r>
       <w:r>
         <w:rPr>
-          <w:sz w:val="28"/>
-          <w:szCs w:val="28"/>
           <w:lang w:val="ru-RU"/>
         </w:rPr>
         <w:t xml:space="preserve"> кг</w:t>
       </w:r>
       <w:r>
         <w:rPr>
-          <w:sz w:val="28"/>
-          <w:szCs w:val="28"/>
           <w:lang w:val="ru-RU"/>
         </w:rPr>
         <w:t xml:space="preserve"> за год</w:t>
       </w:r>
       <w:r>
         <w:rPr>
-          <w:sz w:val="28"/>
-          <w:szCs w:val="28"/>
           <w:lang w:val="ru-RU"/>
         </w:rPr>
         <w:t>, ухудшение зрения,</w:t>
       </w:r>
       <w:r>
         <w:rPr>
-          <w:sz w:val="28"/>
-          <w:szCs w:val="28"/>
           <w:lang w:val="ru-RU"/>
         </w:rPr>
         <w:t xml:space="preserve"> </w:t>
       </w:r>
       <w:r>
         <w:rPr>
-          <w:sz w:val="28"/>
-          <w:szCs w:val="28"/>
           <w:lang w:val="ru-RU"/>
         </w:rPr>
         <w:t xml:space="preserve"> </w:t>
       </w:r>
       <w:r>
         <w:rPr>
-          <w:sz w:val="28"/>
-          <w:szCs w:val="28"/>
           <w:lang w:val="ru-RU"/>
         </w:rPr>
         <w:t>боли  в н/</w:t>
@@ -1602,8 +819,6 @@
       <w:proofErr w:type="gramStart"/>
       <w:r>
         <w:rPr>
-          <w:sz w:val="28"/>
-          <w:szCs w:val="28"/>
           <w:lang w:val="ru-RU"/>
         </w:rPr>
         <w:t>к</w:t>
@@ -1611,8 +826,6 @@
       <w:proofErr w:type="gramEnd"/>
       <w:r>
         <w:rPr>
-          <w:sz w:val="28"/>
-          <w:szCs w:val="28"/>
           <w:lang w:val="ru-RU"/>
         </w:rPr>
         <w:t xml:space="preserve">, </w:t>
@@ -1620,8 +833,6 @@
       <w:proofErr w:type="gramStart"/>
       <w:r>
         <w:rPr>
-          <w:sz w:val="28"/>
-          <w:szCs w:val="28"/>
           <w:lang w:val="ru-RU"/>
         </w:rPr>
         <w:t>судороги</w:t>
@@ -1629,80 +840,60 @@
       <w:proofErr w:type="gramEnd"/>
       <w:r>
         <w:rPr>
-          <w:sz w:val="28"/>
-          <w:szCs w:val="28"/>
           <w:lang w:val="ru-RU"/>
         </w:rPr>
         <w:t>,</w:t>
       </w:r>
       <w:r>
         <w:rPr>
-          <w:sz w:val="28"/>
-          <w:szCs w:val="28"/>
           <w:lang w:val="ru-RU"/>
         </w:rPr>
         <w:t xml:space="preserve"> онемение ног,</w:t>
       </w:r>
       <w:r>
         <w:rPr>
-          <w:sz w:val="28"/>
-          <w:szCs w:val="28"/>
           <w:lang w:val="ru-RU"/>
         </w:rPr>
         <w:t xml:space="preserve"> </w:t>
       </w:r>
       <w:r>
         <w:rPr>
-          <w:sz w:val="28"/>
-          <w:szCs w:val="28"/>
           <w:lang w:val="ru-RU"/>
         </w:rPr>
         <w:t xml:space="preserve"> </w:t>
       </w:r>
       <w:r>
         <w:rPr>
-          <w:sz w:val="28"/>
-          <w:szCs w:val="28"/>
           <w:lang w:val="ru-RU"/>
         </w:rPr>
         <w:t>повышение</w:t>
       </w:r>
       <w:r>
         <w:rPr>
-          <w:sz w:val="28"/>
-          <w:szCs w:val="28"/>
           <w:lang w:val="ru-RU"/>
         </w:rPr>
         <w:t xml:space="preserve"> </w:t>
       </w:r>
       <w:r>
         <w:rPr>
-          <w:sz w:val="28"/>
-          <w:szCs w:val="28"/>
           <w:lang w:val="ru-RU"/>
         </w:rPr>
         <w:t xml:space="preserve">АД макс. до </w:t>
       </w:r>
       <w:r>
         <w:rPr>
-          <w:sz w:val="28"/>
-          <w:szCs w:val="28"/>
           <w:lang w:val="ru-RU"/>
         </w:rPr>
         <w:t>140/70</w:t>
       </w:r>
       <w:r>
         <w:rPr>
-          <w:sz w:val="28"/>
-          <w:szCs w:val="28"/>
           <w:lang w:val="ru-RU"/>
         </w:rPr>
         <w:t xml:space="preserve"> </w:t>
       </w:r>
       <w:r>
         <w:rPr>
-          <w:sz w:val="28"/>
-          <w:szCs w:val="28"/>
           <w:lang w:val="ru-RU"/>
         </w:rPr>
         <w:t xml:space="preserve">мм </w:t>
@@ -1710,16 +901,12 @@
       <w:proofErr w:type="spellStart"/>
       <w:r>
         <w:rPr>
-          <w:sz w:val="28"/>
-          <w:szCs w:val="28"/>
           <w:lang w:val="ru-RU"/>
         </w:rPr>
         <w:t>рт.</w:t>
       </w:r>
       <w:r>
         <w:rPr>
-          <w:sz w:val="28"/>
-          <w:szCs w:val="28"/>
           <w:lang w:val="ru-RU"/>
         </w:rPr>
         <w:t>ст</w:t>
@@ -1727,40 +914,30 @@
       <w:proofErr w:type="spellEnd"/>
       <w:r>
         <w:rPr>
-          <w:sz w:val="28"/>
-          <w:szCs w:val="28"/>
           <w:lang w:val="ru-RU"/>
         </w:rPr>
         <w:t>.</w:t>
       </w:r>
       <w:r>
         <w:rPr>
-          <w:sz w:val="28"/>
-          <w:szCs w:val="28"/>
           <w:lang w:val="ru-RU"/>
         </w:rPr>
         <w:t xml:space="preserve">, </w:t>
       </w:r>
       <w:r>
         <w:rPr>
-          <w:sz w:val="28"/>
-          <w:szCs w:val="28"/>
           <w:lang w:val="ru-RU"/>
         </w:rPr>
         <w:t xml:space="preserve"> общую</w:t>
       </w:r>
       <w:r>
         <w:rPr>
-          <w:sz w:val="28"/>
-          <w:szCs w:val="28"/>
           <w:lang w:val="ru-RU"/>
         </w:rPr>
         <w:t xml:space="preserve"> слабость, быструю утомляемость</w:t>
       </w:r>
       <w:r>
         <w:rPr>
-          <w:sz w:val="28"/>
-          <w:szCs w:val="28"/>
           <w:lang w:val="ru-RU"/>
         </w:rPr>
         <w:t>.</w:t>
@@ -1771,14 +948,11 @@
         <w:ind w:left="-567"/>
         <w:jc w:val="both"/>
         <w:rPr>
-          <w:sz w:val="28"/>
           <w:lang w:val="ru-RU"/>
         </w:rPr>
       </w:pPr>
       <w:r>
         <w:rPr>
-          <w:sz w:val="28"/>
-          <w:szCs w:val="28"/>
           <w:u w:val="single"/>
           <w:lang w:val="ru-RU"/>
         </w:rPr>
@@ -1786,40 +960,30 @@
       </w:r>
       <w:r>
         <w:rPr>
-          <w:sz w:val="28"/>
-          <w:szCs w:val="28"/>
           <w:lang w:val="ru-RU"/>
         </w:rPr>
         <w:t xml:space="preserve">: СД </w:t>
       </w:r>
       <w:r>
         <w:rPr>
-          <w:sz w:val="28"/>
-          <w:szCs w:val="28"/>
           <w:lang w:val="ru-RU"/>
         </w:rPr>
         <w:t>выявлен в</w:t>
       </w:r>
       <w:r>
         <w:rPr>
-          <w:sz w:val="28"/>
-          <w:szCs w:val="28"/>
           <w:lang w:val="ru-RU"/>
         </w:rPr>
         <w:t xml:space="preserve"> </w:t>
       </w:r>
       <w:r>
         <w:rPr>
-          <w:sz w:val="28"/>
-          <w:szCs w:val="28"/>
           <w:lang w:val="ru-RU"/>
         </w:rPr>
         <w:t>2000</w:t>
       </w:r>
       <w:r>
         <w:rPr>
-          <w:sz w:val="28"/>
-          <w:szCs w:val="28"/>
           <w:lang w:val="ru-RU"/>
         </w:rPr>
         <w:t xml:space="preserve">г.  Комы отрицает. С начала заболевания </w:t>
@@ -1827,8 +991,6 @@
       <w:sdt>
         <w:sdtPr>
           <w:rPr>
-            <w:sz w:val="28"/>
-            <w:szCs w:val="28"/>
             <w:lang w:val="ru-RU"/>
           </w:rPr>
           <w:id w:val="1862779417"/>
@@ -1846,8 +1008,6 @@
         <w:sdtContent>
           <w:r>
             <w:rPr>
-              <w:sz w:val="28"/>
-              <w:szCs w:val="28"/>
               <w:lang w:val="ru-RU"/>
             </w:rPr>
             <w:t>принимает ССП.</w:t>
@@ -1856,49 +1016,42 @@
       </w:sdt>
       <w:r>
         <w:rPr>
-          <w:sz w:val="28"/>
           <w:lang w:val="ru-RU"/>
         </w:rPr>
         <w:t xml:space="preserve">  </w:t>
       </w:r>
       <w:r>
         <w:rPr>
-          <w:sz w:val="28"/>
           <w:lang w:val="ru-RU"/>
         </w:rPr>
         <w:t xml:space="preserve">В наст. время принимает: </w:t>
       </w:r>
       <w:r>
         <w:rPr>
-          <w:sz w:val="28"/>
           <w:lang w:val="ru-RU"/>
         </w:rPr>
         <w:t xml:space="preserve">амарил 2 М 1 т 2р/д </w:t>
       </w:r>
       <w:r>
         <w:rPr>
-          <w:sz w:val="28"/>
           <w:lang w:val="ru-RU"/>
         </w:rPr>
         <w:t xml:space="preserve"> Гликемия </w:t>
       </w:r>
       <w:r>
         <w:rPr>
-          <w:sz w:val="28"/>
           <w:lang w:val="ru-RU"/>
         </w:rPr>
         <w:t>–</w:t>
       </w:r>
       <w:r>
         <w:rPr>
-          <w:sz w:val="28"/>
           <w:lang w:val="ru-RU"/>
         </w:rPr>
         <w:t>17,32</w:t>
       </w:r>
       <w:r>
         <w:rPr>
-          <w:sz w:val="28"/>
           <w:lang w:val="ru-RU"/>
         </w:rPr>
         <w:t xml:space="preserve"> </w:t>
@@ -1906,7 +1059,6 @@
       <w:proofErr w:type="spellStart"/>
       <w:r>
         <w:rPr>
-          <w:sz w:val="28"/>
           <w:lang w:val="ru-RU"/>
         </w:rPr>
         <w:t>ммоль</w:t>
@@ -1914,65 +1066,80 @@
       <w:proofErr w:type="spellEnd"/>
       <w:r>
         <w:rPr>
-          <w:sz w:val="28"/>
           <w:lang w:val="ru-RU"/>
         </w:rPr>
         <w:t>/л</w:t>
       </w:r>
       <w:r>
         <w:rPr>
-          <w:sz w:val="28"/>
+          <w:lang w:val="ru-RU"/>
+        </w:rPr>
+        <w:t>.</w:t>
+      </w:r>
+      <w:r>
+        <w:rPr>
+          <w:lang w:val="ru-RU"/>
+        </w:rPr>
+        <w:t xml:space="preserve"> Ранее </w:t>
+      </w:r>
+      <w:proofErr w:type="spellStart"/>
+      <w:r>
+        <w:rPr>
+          <w:lang w:val="ru-RU"/>
+        </w:rPr>
+        <w:t>стац</w:t>
+      </w:r>
+      <w:proofErr w:type="spellEnd"/>
+      <w:r>
+        <w:rPr>
+          <w:lang w:val="ru-RU"/>
+        </w:rPr>
+        <w:t xml:space="preserve"> лечение в </w:t>
+      </w:r>
+      <w:proofErr w:type="spellStart"/>
+      <w:r>
+        <w:rPr>
+          <w:lang w:val="ru-RU"/>
+        </w:rPr>
+        <w:t>эндокрин</w:t>
+      </w:r>
+      <w:proofErr w:type="spellEnd"/>
+      <w:r>
+        <w:rPr>
           <w:lang w:val="ru-RU"/>
         </w:rPr>
         <w:t xml:space="preserve">. </w:t>
       </w:r>
-      <w:r>
-        <w:rPr>
-          <w:sz w:val="28"/>
-          <w:lang w:val="ru-RU"/>
-        </w:rPr>
-        <w:t>НвАIс -  %</w:t>
-      </w:r>
-      <w:r>
-        <w:rPr>
-          <w:sz w:val="28"/>
-          <w:lang w:val="ru-RU"/>
-        </w:rPr>
-        <w:t xml:space="preserve"> от</w:t>
-      </w:r>
+      <w:proofErr w:type="spellStart"/>
       <w:proofErr w:type="gramStart"/>
       <w:r>
         <w:rPr>
-          <w:sz w:val="28"/>
-          <w:lang w:val="ru-RU"/>
-        </w:rPr>
-        <w:t xml:space="preserve">  </w:t>
-      </w:r>
-      <w:r>
-        <w:rPr>
-          <w:sz w:val="28"/>
-          <w:lang w:val="ru-RU"/>
-        </w:rPr>
-        <w:t>.</w:t>
-      </w:r>
+          <w:lang w:val="ru-RU"/>
+        </w:rPr>
+        <w:t>отд</w:t>
+      </w:r>
+      <w:proofErr w:type="spellEnd"/>
       <w:proofErr w:type="gramEnd"/>
       <w:r>
         <w:rPr>
-          <w:sz w:val="28"/>
+          <w:lang w:val="ru-RU"/>
+        </w:rPr>
+        <w:t xml:space="preserve"> не получала. </w:t>
+      </w:r>
+      <w:r>
+        <w:rPr>
           <w:lang w:val="ru-RU"/>
         </w:rPr>
         <w:t xml:space="preserve"> </w:t>
       </w:r>
       <w:r>
         <w:rPr>
-          <w:sz w:val="28"/>
-          <w:lang w:val="ru-RU"/>
-        </w:rPr>
-        <w:t>Госпитализирован  в обл. энд. диспансер для коррекции инсулинотерапии, ССТ, лечения хр. осложнений СД.</w:t>
-      </w:r>
-      <w:r>
-        <w:rPr>
-          <w:sz w:val="28"/>
+          <w:lang w:val="ru-RU"/>
+        </w:rPr>
+        <w:t>Госпитализирован  в обл. энд. диспансер для коррекции ССТ, лечения хр. осложнений СД.</w:t>
+      </w:r>
+      <w:r>
+        <w:rPr>
           <w:lang w:val="ru-RU"/>
         </w:rPr>
         <w:t xml:space="preserve"> </w:t>
@@ -1983,14 +1150,12 @@
         <w:ind w:left="-567"/>
         <w:jc w:val="both"/>
         <w:rPr>
-          <w:sz w:val="28"/>
           <w:u w:val="single"/>
           <w:lang w:val="ru-RU"/>
         </w:rPr>
       </w:pPr>
       <w:r>
         <w:rPr>
-          <w:sz w:val="28"/>
           <w:u w:val="single"/>
           <w:lang w:val="ru-RU"/>
         </w:rPr>
@@ -2002,7 +1167,6 @@
         <w:ind w:left="-567"/>
         <w:jc w:val="both"/>
         <w:rPr>
-          <w:sz w:val="28"/>
           <w:u w:val="single"/>
           <w:lang w:val="ru-RU"/>
         </w:rPr>
@@ -2462,8 +1626,6 @@
         <w:ind w:left="-567"/>
         <w:jc w:val="both"/>
         <w:rPr>
-          <w:sz w:val="28"/>
-          <w:szCs w:val="20"/>
           <w:u w:val="single"/>
           <w:lang w:val="ru-RU"/>
         </w:rPr>
@@ -2514,16 +1676,12 @@
               <w:jc w:val="both"/>
               <w:rPr>
                 <w:rFonts w:asciiTheme="minorHAnsi" w:hAnsiTheme="minorHAnsi"/>
-                <w:sz w:val="23"/>
-                <w:szCs w:val="23"/>
                 <w:lang w:val="ru-RU"/>
               </w:rPr>
             </w:pPr>
             <w:r>
               <w:rPr>
                 <w:rFonts w:asciiTheme="minorHAnsi" w:hAnsiTheme="minorHAnsi"/>
-                <w:sz w:val="23"/>
-                <w:szCs w:val="23"/>
                 <w:lang w:val="ru-RU"/>
               </w:rPr>
               <w:t>биохимия</w:t>
@@ -2543,16 +1701,12 @@
               <w:jc w:val="both"/>
               <w:rPr>
                 <w:rFonts w:asciiTheme="minorHAnsi" w:hAnsiTheme="minorHAnsi"/>
-                <w:sz w:val="23"/>
-                <w:szCs w:val="23"/>
                 <w:lang w:val="ru-RU"/>
               </w:rPr>
             </w:pPr>
             <w:r>
               <w:rPr>
                 <w:rFonts w:asciiTheme="minorHAnsi" w:hAnsiTheme="minorHAnsi"/>
-                <w:sz w:val="23"/>
-                <w:szCs w:val="23"/>
                 <w:lang w:val="ru-RU"/>
               </w:rPr>
               <w:t xml:space="preserve">СКФ </w:t>
@@ -2572,8 +1726,6 @@
               <w:jc w:val="both"/>
               <w:rPr>
                 <w:rFonts w:asciiTheme="minorHAnsi" w:hAnsiTheme="minorHAnsi"/>
-                <w:sz w:val="23"/>
-                <w:szCs w:val="23"/>
                 <w:lang w:val="ru-RU"/>
               </w:rPr>
             </w:pPr>
@@ -2581,8 +1733,6 @@
             <w:r>
               <w:rPr>
                 <w:rFonts w:asciiTheme="minorHAnsi" w:hAnsiTheme="minorHAnsi"/>
-                <w:sz w:val="23"/>
-                <w:szCs w:val="23"/>
                 <w:lang w:val="ru-RU"/>
               </w:rPr>
               <w:t>хол</w:t>
@@ -2603,8 +1753,6 @@
               <w:jc w:val="both"/>
               <w:rPr>
                 <w:rFonts w:asciiTheme="minorHAnsi" w:hAnsiTheme="minorHAnsi"/>
-                <w:sz w:val="23"/>
-                <w:szCs w:val="23"/>
                 <w:lang w:val="ru-RU"/>
               </w:rPr>
             </w:pPr>
@@ -2612,8 +1760,6 @@
             <w:r>
               <w:rPr>
                 <w:rFonts w:asciiTheme="minorHAnsi" w:hAnsiTheme="minorHAnsi"/>
-                <w:sz w:val="23"/>
-                <w:szCs w:val="23"/>
                 <w:lang w:val="ru-RU"/>
               </w:rPr>
               <w:t>тригл</w:t>
@@ -2622,8 +1768,6 @@
             <w:r>
               <w:rPr>
                 <w:rFonts w:asciiTheme="minorHAnsi" w:hAnsiTheme="minorHAnsi"/>
-                <w:sz w:val="23"/>
-                <w:szCs w:val="23"/>
                 <w:lang w:val="ru-RU"/>
               </w:rPr>
               <w:t xml:space="preserve"> </w:t>
@@ -2643,16 +1787,12 @@
               <w:jc w:val="both"/>
               <w:rPr>
                 <w:rFonts w:asciiTheme="minorHAnsi" w:hAnsiTheme="minorHAnsi"/>
-                <w:sz w:val="23"/>
-                <w:szCs w:val="23"/>
                 <w:lang w:val="ru-RU"/>
               </w:rPr>
             </w:pPr>
             <w:r>
               <w:rPr>
                 <w:rFonts w:asciiTheme="minorHAnsi" w:hAnsiTheme="minorHAnsi"/>
-                <w:sz w:val="23"/>
-                <w:szCs w:val="23"/>
                 <w:lang w:val="ru-RU"/>
               </w:rPr>
               <w:t xml:space="preserve">ХСЛПВП </w:t>
@@ -2672,16 +1812,12 @@
               <w:jc w:val="both"/>
               <w:rPr>
                 <w:rFonts w:asciiTheme="minorHAnsi" w:hAnsiTheme="minorHAnsi"/>
-                <w:sz w:val="23"/>
-                <w:szCs w:val="23"/>
                 <w:lang w:val="ru-RU"/>
               </w:rPr>
             </w:pPr>
             <w:r>
               <w:rPr>
                 <w:rFonts w:asciiTheme="minorHAnsi" w:hAnsiTheme="minorHAnsi"/>
-                <w:sz w:val="23"/>
-                <w:szCs w:val="23"/>
                 <w:lang w:val="ru-RU"/>
               </w:rPr>
               <w:t xml:space="preserve">ХСЛПНП </w:t>
@@ -2701,16 +1837,12 @@
               <w:jc w:val="both"/>
               <w:rPr>
                 <w:rFonts w:asciiTheme="minorHAnsi" w:hAnsiTheme="minorHAnsi"/>
-                <w:sz w:val="23"/>
-                <w:szCs w:val="23"/>
                 <w:lang w:val="ru-RU"/>
               </w:rPr>
             </w:pPr>
             <w:r>
               <w:rPr>
                 <w:rFonts w:asciiTheme="minorHAnsi" w:hAnsiTheme="minorHAnsi"/>
-                <w:sz w:val="23"/>
-                <w:szCs w:val="23"/>
                 <w:lang w:val="ru-RU"/>
               </w:rPr>
               <w:t xml:space="preserve">Катер </w:t>
@@ -2730,16 +1862,12 @@
               <w:jc w:val="both"/>
               <w:rPr>
                 <w:rFonts w:asciiTheme="minorHAnsi" w:hAnsiTheme="minorHAnsi"/>
-                <w:sz w:val="23"/>
-                <w:szCs w:val="23"/>
                 <w:lang w:val="ru-RU"/>
               </w:rPr>
             </w:pPr>
             <w:r>
               <w:rPr>
                 <w:rFonts w:asciiTheme="minorHAnsi" w:hAnsiTheme="minorHAnsi"/>
-                <w:sz w:val="23"/>
-                <w:szCs w:val="23"/>
                 <w:lang w:val="ru-RU"/>
               </w:rPr>
               <w:t xml:space="preserve">мочевина </w:t>
@@ -2759,16 +1887,12 @@
               <w:jc w:val="both"/>
               <w:rPr>
                 <w:rFonts w:asciiTheme="minorHAnsi" w:hAnsiTheme="minorHAnsi"/>
-                <w:sz w:val="23"/>
-                <w:szCs w:val="23"/>
                 <w:lang w:val="ru-RU"/>
               </w:rPr>
             </w:pPr>
             <w:r>
               <w:rPr>
                 <w:rFonts w:asciiTheme="minorHAnsi" w:hAnsiTheme="minorHAnsi"/>
-                <w:sz w:val="23"/>
-                <w:szCs w:val="23"/>
                 <w:lang w:val="ru-RU"/>
               </w:rPr>
               <w:t xml:space="preserve">креатинин </w:t>
@@ -2788,16 +1912,12 @@
               <w:jc w:val="both"/>
               <w:rPr>
                 <w:rFonts w:asciiTheme="minorHAnsi" w:hAnsiTheme="minorHAnsi"/>
-                <w:sz w:val="23"/>
-                <w:szCs w:val="23"/>
                 <w:lang w:val="ru-RU"/>
               </w:rPr>
             </w:pPr>
             <w:r>
               <w:rPr>
                 <w:rFonts w:asciiTheme="minorHAnsi" w:hAnsiTheme="minorHAnsi"/>
-                <w:sz w:val="23"/>
-                <w:szCs w:val="23"/>
                 <w:lang w:val="ru-RU"/>
               </w:rPr>
               <w:t xml:space="preserve">бил </w:t>
@@ -2806,8 +1926,6 @@
             <w:r>
               <w:rPr>
                 <w:rFonts w:asciiTheme="minorHAnsi" w:hAnsiTheme="minorHAnsi"/>
-                <w:sz w:val="23"/>
-                <w:szCs w:val="23"/>
                 <w:lang w:val="ru-RU"/>
               </w:rPr>
               <w:t>общ</w:t>
@@ -2816,8 +1934,6 @@
             <w:r>
               <w:rPr>
                 <w:rFonts w:asciiTheme="minorHAnsi" w:hAnsiTheme="minorHAnsi"/>
-                <w:sz w:val="23"/>
-                <w:szCs w:val="23"/>
                 <w:lang w:val="ru-RU"/>
               </w:rPr>
               <w:t xml:space="preserve"> </w:t>
@@ -2837,16 +1953,12 @@
               <w:jc w:val="both"/>
               <w:rPr>
                 <w:rFonts w:asciiTheme="minorHAnsi" w:hAnsiTheme="minorHAnsi"/>
-                <w:sz w:val="23"/>
-                <w:szCs w:val="23"/>
                 <w:lang w:val="ru-RU"/>
               </w:rPr>
             </w:pPr>
             <w:r>
               <w:rPr>
                 <w:rFonts w:asciiTheme="minorHAnsi" w:hAnsiTheme="minorHAnsi"/>
-                <w:sz w:val="23"/>
-                <w:szCs w:val="23"/>
                 <w:lang w:val="ru-RU"/>
               </w:rPr>
               <w:t xml:space="preserve">бил </w:t>
@@ -2856,8 +1968,6 @@
             <w:r>
               <w:rPr>
                 <w:rFonts w:asciiTheme="minorHAnsi" w:hAnsiTheme="minorHAnsi"/>
-                <w:sz w:val="23"/>
-                <w:szCs w:val="23"/>
                 <w:lang w:val="ru-RU"/>
               </w:rPr>
               <w:t>пр</w:t>
@@ -2867,8 +1977,6 @@
             <w:r>
               <w:rPr>
                 <w:rFonts w:asciiTheme="minorHAnsi" w:hAnsiTheme="minorHAnsi"/>
-                <w:sz w:val="23"/>
-                <w:szCs w:val="23"/>
                 <w:lang w:val="ru-RU"/>
               </w:rPr>
               <w:t xml:space="preserve"> </w:t>
@@ -2888,8 +1996,6 @@
               <w:jc w:val="both"/>
               <w:rPr>
                 <w:rFonts w:asciiTheme="minorHAnsi" w:hAnsiTheme="minorHAnsi"/>
-                <w:sz w:val="23"/>
-                <w:szCs w:val="23"/>
                 <w:lang w:val="ru-RU"/>
               </w:rPr>
             </w:pPr>
@@ -2897,8 +2003,6 @@
             <w:r>
               <w:rPr>
                 <w:rFonts w:asciiTheme="minorHAnsi" w:hAnsiTheme="minorHAnsi"/>
-                <w:sz w:val="23"/>
-                <w:szCs w:val="23"/>
                 <w:lang w:val="ru-RU"/>
               </w:rPr>
               <w:t>тим</w:t>
@@ -2907,8 +2011,6 @@
             <w:r>
               <w:rPr>
                 <w:rFonts w:asciiTheme="minorHAnsi" w:hAnsiTheme="minorHAnsi"/>
-                <w:sz w:val="23"/>
-                <w:szCs w:val="23"/>
                 <w:lang w:val="ru-RU"/>
               </w:rPr>
               <w:t xml:space="preserve"> </w:t>
@@ -2928,16 +2030,12 @@
               <w:jc w:val="both"/>
               <w:rPr>
                 <w:rFonts w:asciiTheme="minorHAnsi" w:hAnsiTheme="minorHAnsi"/>
-                <w:sz w:val="23"/>
-                <w:szCs w:val="23"/>
                 <w:lang w:val="ru-RU"/>
               </w:rPr>
             </w:pPr>
             <w:r>
               <w:rPr>
                 <w:rFonts w:asciiTheme="minorHAnsi" w:hAnsiTheme="minorHAnsi"/>
-                <w:sz w:val="23"/>
-                <w:szCs w:val="23"/>
                 <w:lang w:val="ru-RU"/>
               </w:rPr>
               <w:t xml:space="preserve">АСТ </w:t>
@@ -2957,16 +2055,12 @@
               <w:jc w:val="both"/>
               <w:rPr>
                 <w:rFonts w:asciiTheme="minorHAnsi" w:hAnsiTheme="minorHAnsi"/>
-                <w:sz w:val="23"/>
-                <w:szCs w:val="23"/>
                 <w:lang w:val="ru-RU"/>
               </w:rPr>
             </w:pPr>
             <w:r>
               <w:rPr>
                 <w:rFonts w:asciiTheme="minorHAnsi" w:hAnsiTheme="minorHAnsi"/>
-                <w:sz w:val="23"/>
-                <w:szCs w:val="23"/>
                 <w:lang w:val="ru-RU"/>
               </w:rPr>
               <w:t xml:space="preserve">АЛТ </w:t>
@@ -3280,7 +2374,6 @@
         <w:ind w:left="-567"/>
         <w:jc w:val="both"/>
         <w:rPr>
-          <w:sz w:val="28"/>
           <w:lang w:val="ru-RU"/>
         </w:rPr>
       </w:pPr>
@@ -3290,35 +2383,29 @@
         <w:ind w:left="-567"/>
         <w:jc w:val="both"/>
         <w:rPr>
-          <w:sz w:val="28"/>
-          <w:szCs w:val="20"/>
           <w:lang w:val="ru-RU"/>
         </w:rPr>
       </w:pPr>
       <w:r>
         <w:rPr>
-          <w:sz w:val="28"/>
           <w:lang w:val="ru-RU"/>
         </w:rPr>
         <w:t>02</w:t>
       </w:r>
       <w:r>
         <w:rPr>
-          <w:sz w:val="28"/>
           <w:lang w:val="ru-RU"/>
         </w:rPr>
         <w:t>.</w:t>
       </w:r>
       <w:r>
         <w:rPr>
-          <w:sz w:val="28"/>
           <w:lang w:val="ru-RU"/>
         </w:rPr>
         <w:t>02.18</w:t>
       </w:r>
       <w:r>
         <w:rPr>
-          <w:sz w:val="28"/>
           <w:lang w:val="ru-RU"/>
         </w:rPr>
         <w:t xml:space="preserve"> </w:t>
@@ -3326,7 +2413,6 @@
       <w:proofErr w:type="spellStart"/>
       <w:r>
         <w:rPr>
-          <w:sz w:val="28"/>
           <w:lang w:val="ru-RU"/>
         </w:rPr>
         <w:t>Глик</w:t>
@@ -3334,35 +2420,30 @@
       <w:proofErr w:type="spellEnd"/>
       <w:r>
         <w:rPr>
-          <w:sz w:val="28"/>
           <w:lang w:val="ru-RU"/>
         </w:rPr>
         <w:t xml:space="preserve">. гемоглобин </w:t>
       </w:r>
       <w:r>
         <w:rPr>
-          <w:sz w:val="28"/>
           <w:lang w:val="ru-RU"/>
         </w:rPr>
         <w:t>–</w:t>
       </w:r>
       <w:r>
         <w:rPr>
-          <w:sz w:val="28"/>
           <w:lang w:val="ru-RU"/>
         </w:rPr>
         <w:t xml:space="preserve"> </w:t>
       </w:r>
       <w:r>
         <w:rPr>
-          <w:sz w:val="28"/>
           <w:lang w:val="ru-RU"/>
         </w:rPr>
         <w:t>10,2</w:t>
       </w:r>
       <w:r>
         <w:rPr>
-          <w:sz w:val="28"/>
           <w:lang w:val="ru-RU"/>
         </w:rPr>
         <w:t>%</w:t>
@@ -3373,364 +2454,149 @@
         <w:ind w:left="-567"/>
         <w:jc w:val="both"/>
         <w:rPr>
-          <w:sz w:val="28"/>
-          <w:szCs w:val="28"/>
           <w:lang w:val="ru-RU"/>
         </w:rPr>
       </w:pPr>
       <w:r>
         <w:rPr>
-          <w:sz w:val="28"/>
-          <w:szCs w:val="28"/>
-          <w:lang w:val="ru-RU"/>
-        </w:rPr>
-        <w:lastRenderedPageBreak/>
+          <w:lang w:val="ru-RU"/>
+        </w:rPr>
         <w:t>02</w:t>
       </w:r>
       <w:r>
         <w:rPr>
-          <w:sz w:val="28"/>
-          <w:szCs w:val="28"/>
           <w:lang w:val="ru-RU"/>
         </w:rPr>
         <w:t>.</w:t>
       </w:r>
       <w:r>
         <w:rPr>
-          <w:sz w:val="28"/>
-          <w:szCs w:val="28"/>
           <w:lang w:val="ru-RU"/>
         </w:rPr>
         <w:t>02.18</w:t>
       </w:r>
       <w:r>
         <w:rPr>
-          <w:sz w:val="28"/>
-          <w:szCs w:val="28"/>
+          <w:lang w:val="ru-RU"/>
+        </w:rPr>
+        <w:t xml:space="preserve"> К – </w:t>
+      </w:r>
+      <w:r>
+        <w:rPr>
+          <w:lang w:val="ru-RU"/>
+        </w:rPr>
+        <w:t>4,05</w:t>
+      </w:r>
+      <w:proofErr w:type="gramStart"/>
+      <w:r>
+        <w:rPr>
+          <w:lang w:val="ru-RU"/>
+        </w:rPr>
+        <w:t xml:space="preserve">  ;</w:t>
+      </w:r>
+      <w:proofErr w:type="gramEnd"/>
+      <w:r>
+        <w:rPr>
           <w:lang w:val="ru-RU"/>
         </w:rPr>
         <w:t xml:space="preserve"> </w:t>
       </w:r>
-      <w:r>
-        <w:rPr>
-          <w:sz w:val="28"/>
-          <w:szCs w:val="28"/>
-          <w:lang w:val="ru-RU"/>
-        </w:rPr>
-        <w:t xml:space="preserve">К – </w:t>
-      </w:r>
-      <w:r>
-        <w:rPr>
-          <w:sz w:val="28"/>
-          <w:szCs w:val="28"/>
-          <w:lang w:val="ru-RU"/>
-        </w:rPr>
-        <w:t>4,05</w:t>
-      </w:r>
-      <w:proofErr w:type="gramStart"/>
-      <w:r>
-        <w:rPr>
-          <w:sz w:val="28"/>
-          <w:szCs w:val="28"/>
-          <w:lang w:val="ru-RU"/>
-        </w:rPr>
-        <w:t xml:space="preserve">  ;</w:t>
-      </w:r>
-      <w:proofErr w:type="gramEnd"/>
-      <w:r>
-        <w:rPr>
-          <w:sz w:val="28"/>
-          <w:szCs w:val="28"/>
+      <w:proofErr w:type="spellStart"/>
+      <w:r>
+        <w:rPr>
+          <w:lang w:val="ru-RU"/>
+        </w:rPr>
+        <w:t>Nа</w:t>
+      </w:r>
+      <w:proofErr w:type="spellEnd"/>
+      <w:r>
+        <w:rPr>
+          <w:lang w:val="ru-RU"/>
+        </w:rPr>
+        <w:t xml:space="preserve"> –</w:t>
+      </w:r>
+      <w:r>
+        <w:rPr>
+          <w:lang w:val="ru-RU"/>
+        </w:rPr>
+        <w:t>138</w:t>
+      </w:r>
+      <w:r>
+        <w:rPr>
+          <w:lang w:val="ru-RU"/>
+        </w:rPr>
+        <w:t xml:space="preserve">  </w:t>
+      </w:r>
+      <w:proofErr w:type="spellStart"/>
+      <w:r>
+        <w:rPr>
+          <w:lang w:val="ru-RU"/>
+        </w:rPr>
+        <w:t>Са</w:t>
+      </w:r>
+      <w:proofErr w:type="spellEnd"/>
+      <w:r>
+        <w:rPr>
+          <w:vertAlign w:val="superscript"/>
+          <w:lang w:val="ru-RU"/>
+        </w:rPr>
+        <w:t>++</w:t>
+      </w:r>
+      <w:r>
+        <w:rPr>
+          <w:lang w:val="ru-RU"/>
+        </w:rPr>
+        <w:t xml:space="preserve"> - </w:t>
+      </w:r>
+      <w:r>
+        <w:rPr>
+          <w:lang w:val="ru-RU"/>
+        </w:rPr>
+        <w:t>1,14</w:t>
+      </w:r>
+      <w:r>
+        <w:rPr>
+          <w:lang w:val="ru-RU"/>
+        </w:rPr>
+        <w:t xml:space="preserve">С1 </w:t>
+      </w:r>
+      <w:r>
+        <w:rPr>
+          <w:lang w:val="ru-RU"/>
+        </w:rPr>
+        <w:t>–</w:t>
+      </w:r>
+      <w:r>
+        <w:rPr>
           <w:lang w:val="ru-RU"/>
         </w:rPr>
         <w:t xml:space="preserve"> </w:t>
       </w:r>
+      <w:r>
+        <w:rPr>
+          <w:lang w:val="ru-RU"/>
+        </w:rPr>
+        <w:t>102,3</w:t>
+      </w:r>
+      <w:r>
+        <w:rPr>
+          <w:lang w:val="ru-RU"/>
+        </w:rPr>
+        <w:t xml:space="preserve">  </w:t>
+      </w:r>
       <w:proofErr w:type="spellStart"/>
       <w:r>
         <w:rPr>
-          <w:sz w:val="28"/>
-          <w:szCs w:val="28"/>
-          <w:lang w:val="ru-RU"/>
-        </w:rPr>
-        <w:t>Nа</w:t>
+          <w:lang w:val="ru-RU"/>
+        </w:rPr>
+        <w:t>ммоль</w:t>
       </w:r>
       <w:proofErr w:type="spellEnd"/>
       <w:r>
         <w:rPr>
-          <w:sz w:val="28"/>
-          <w:szCs w:val="28"/>
-          <w:lang w:val="ru-RU"/>
-        </w:rPr>
-        <w:t xml:space="preserve"> –</w:t>
-      </w:r>
-      <w:r>
-        <w:rPr>
-          <w:sz w:val="28"/>
-          <w:szCs w:val="28"/>
-          <w:lang w:val="ru-RU"/>
-        </w:rPr>
-        <w:t>138</w:t>
-      </w:r>
-      <w:r>
-        <w:rPr>
-          <w:sz w:val="28"/>
-          <w:szCs w:val="28"/>
-          <w:lang w:val="ru-RU"/>
-        </w:rPr>
-        <w:t xml:space="preserve"> </w:t>
-      </w:r>
-      <w:r>
-        <w:rPr>
-          <w:sz w:val="28"/>
-          <w:szCs w:val="28"/>
-          <w:lang w:val="ru-RU"/>
-        </w:rPr>
-        <w:t xml:space="preserve"> </w:t>
-      </w:r>
-      <w:proofErr w:type="spellStart"/>
-      <w:r>
-        <w:rPr>
-          <w:sz w:val="28"/>
-          <w:szCs w:val="28"/>
-          <w:lang w:val="ru-RU"/>
-        </w:rPr>
-        <w:t>Са</w:t>
-      </w:r>
-      <w:proofErr w:type="spellEnd"/>
-      <w:r>
-        <w:rPr>
-          <w:sz w:val="28"/>
-          <w:szCs w:val="28"/>
-          <w:vertAlign w:val="superscript"/>
-          <w:lang w:val="ru-RU"/>
-        </w:rPr>
-        <w:t>++</w:t>
-      </w:r>
-      <w:r>
-        <w:rPr>
-          <w:sz w:val="28"/>
-          <w:szCs w:val="28"/>
-          <w:lang w:val="ru-RU"/>
-        </w:rPr>
-        <w:t xml:space="preserve"> - </w:t>
-      </w:r>
-      <w:r>
-        <w:rPr>
-          <w:sz w:val="28"/>
-          <w:szCs w:val="28"/>
-          <w:lang w:val="ru-RU"/>
-        </w:rPr>
-        <w:t>1,14</w:t>
-      </w:r>
-      <w:r>
-        <w:rPr>
-          <w:sz w:val="28"/>
-          <w:szCs w:val="28"/>
-          <w:lang w:val="ru-RU"/>
-        </w:rPr>
-        <w:t xml:space="preserve">С1 </w:t>
-      </w:r>
-      <w:r>
-        <w:rPr>
-          <w:sz w:val="28"/>
-          <w:szCs w:val="28"/>
-          <w:lang w:val="ru-RU"/>
-        </w:rPr>
-        <w:t>–</w:t>
-      </w:r>
-      <w:r>
-        <w:rPr>
-          <w:sz w:val="28"/>
-          <w:szCs w:val="28"/>
-          <w:lang w:val="ru-RU"/>
-        </w:rPr>
-        <w:t xml:space="preserve"> </w:t>
-      </w:r>
-      <w:r>
-        <w:rPr>
-          <w:sz w:val="28"/>
-          <w:szCs w:val="28"/>
-          <w:lang w:val="ru-RU"/>
-        </w:rPr>
-        <w:t>102,3</w:t>
-      </w:r>
-      <w:r>
-        <w:rPr>
-          <w:sz w:val="28"/>
-          <w:szCs w:val="28"/>
-          <w:lang w:val="ru-RU"/>
-        </w:rPr>
-        <w:t xml:space="preserve">  </w:t>
-      </w:r>
-      <w:proofErr w:type="spellStart"/>
-      <w:r>
-        <w:rPr>
-          <w:sz w:val="28"/>
-          <w:szCs w:val="28"/>
-          <w:lang w:val="ru-RU"/>
-        </w:rPr>
-        <w:t>ммоль</w:t>
-      </w:r>
-      <w:proofErr w:type="spellEnd"/>
-      <w:r>
-        <w:rPr>
-          <w:sz w:val="28"/>
-          <w:szCs w:val="28"/>
           <w:lang w:val="ru-RU"/>
         </w:rPr>
         <w:t>/л</w:t>
-      </w:r>
-    </w:p>
-    <w:p>
-      <w:pPr>
-        <w:ind w:left="-567"/>
-        <w:jc w:val="both"/>
-        <w:rPr>
-          <w:bCs/>
-          <w:sz w:val="28"/>
-          <w:szCs w:val="20"/>
-          <w:lang w:val="ru-RU"/>
-        </w:rPr>
-      </w:pPr>
-      <w:r>
-        <w:rPr>
-          <w:bCs/>
-          <w:sz w:val="28"/>
-          <w:lang w:val="ru-RU"/>
-        </w:rPr>
-        <w:t>.</w:t>
-      </w:r>
-      <w:r>
-        <w:rPr>
-          <w:bCs/>
-          <w:sz w:val="28"/>
-          <w:lang w:val="ru-RU"/>
-        </w:rPr>
-        <w:t>02.18</w:t>
-      </w:r>
-      <w:r>
-        <w:rPr>
-          <w:bCs/>
-          <w:sz w:val="28"/>
-          <w:lang w:val="ru-RU"/>
-        </w:rPr>
-        <w:t xml:space="preserve"> </w:t>
-      </w:r>
-      <w:r>
-        <w:rPr>
-          <w:bCs/>
-          <w:sz w:val="28"/>
-          <w:lang w:val="ru-RU"/>
-        </w:rPr>
-        <w:t xml:space="preserve">Проба </w:t>
-      </w:r>
-      <w:proofErr w:type="spellStart"/>
-      <w:r>
-        <w:rPr>
-          <w:bCs/>
-          <w:sz w:val="28"/>
-          <w:lang w:val="ru-RU"/>
-        </w:rPr>
-        <w:t>Реберга</w:t>
-      </w:r>
-      <w:proofErr w:type="spellEnd"/>
-      <w:r>
-        <w:rPr>
-          <w:bCs/>
-          <w:sz w:val="28"/>
-          <w:lang w:val="ru-RU"/>
-        </w:rPr>
-        <w:t xml:space="preserve">: </w:t>
-      </w:r>
-      <w:proofErr w:type="spellStart"/>
-      <w:r>
-        <w:rPr>
-          <w:bCs/>
-          <w:sz w:val="28"/>
-          <w:lang w:val="ru-RU"/>
-        </w:rPr>
-        <w:t>креатинин</w:t>
-      </w:r>
-      <w:proofErr w:type="spellEnd"/>
-      <w:r>
-        <w:rPr>
-          <w:bCs/>
-          <w:sz w:val="28"/>
-          <w:lang w:val="ru-RU"/>
-        </w:rPr>
-        <w:t xml:space="preserve"> кров</w:t>
-      </w:r>
-      <w:proofErr w:type="gramStart"/>
-      <w:r>
-        <w:rPr>
-          <w:bCs/>
-          <w:sz w:val="28"/>
-          <w:lang w:val="ru-RU"/>
-        </w:rPr>
-        <w:t>и-</w:t>
-      </w:r>
-      <w:proofErr w:type="gramEnd"/>
-      <w:r>
-        <w:rPr>
-          <w:bCs/>
-          <w:sz w:val="28"/>
-          <w:lang w:val="ru-RU"/>
-        </w:rPr>
-        <w:t xml:space="preserve"> </w:t>
-      </w:r>
-      <w:proofErr w:type="spellStart"/>
-      <w:r>
-        <w:rPr>
-          <w:bCs/>
-          <w:sz w:val="28"/>
-          <w:lang w:val="ru-RU"/>
-        </w:rPr>
-        <w:t>мкмоль</w:t>
-      </w:r>
-      <w:proofErr w:type="spellEnd"/>
-      <w:r>
-        <w:rPr>
-          <w:bCs/>
-          <w:sz w:val="28"/>
-          <w:lang w:val="ru-RU"/>
-        </w:rPr>
-        <w:t xml:space="preserve">/л;  </w:t>
-      </w:r>
-      <w:proofErr w:type="spellStart"/>
-      <w:r>
-        <w:rPr>
-          <w:bCs/>
-          <w:sz w:val="28"/>
-          <w:lang w:val="ru-RU"/>
-        </w:rPr>
-        <w:t>креатинин</w:t>
-      </w:r>
-      <w:proofErr w:type="spellEnd"/>
-      <w:r>
-        <w:rPr>
-          <w:bCs/>
-          <w:sz w:val="28"/>
-          <w:lang w:val="ru-RU"/>
-        </w:rPr>
-        <w:t xml:space="preserve"> мочи-  </w:t>
-      </w:r>
-      <w:proofErr w:type="spellStart"/>
-      <w:r>
-        <w:rPr>
-          <w:bCs/>
-          <w:sz w:val="28"/>
-          <w:lang w:val="ru-RU"/>
-        </w:rPr>
-        <w:t>мкмоль</w:t>
-      </w:r>
-      <w:proofErr w:type="spellEnd"/>
-      <w:r>
-        <w:rPr>
-          <w:bCs/>
-          <w:sz w:val="28"/>
-          <w:lang w:val="ru-RU"/>
-        </w:rPr>
-        <w:t>/л;  КФ- мл/мин;  КР-  %</w:t>
       </w:r>
     </w:p>
     <w:p>
@@ -3740,11 +2606,15 @@
         <w:jc w:val="both"/>
         <w:rPr>
           <w:b w:val="0"/>
+          <w:sz w:val="24"/>
+          <w:szCs w:val="24"/>
         </w:rPr>
       </w:pPr>
       <w:r>
         <w:rPr>
           <w:b w:val="0"/>
+          <w:sz w:val="24"/>
+          <w:szCs w:val="24"/>
           <w:lang w:val="uk-UA"/>
         </w:rPr>
         <w:t>02</w:t>
@@ -3752,36 +2622,48 @@
       <w:r>
         <w:rPr>
           <w:b w:val="0"/>
+          <w:sz w:val="24"/>
+          <w:szCs w:val="24"/>
         </w:rPr>
         <w:t>.</w:t>
       </w:r>
       <w:r>
         <w:rPr>
           <w:b w:val="0"/>
+          <w:sz w:val="24"/>
+          <w:szCs w:val="24"/>
         </w:rPr>
         <w:t>02.18</w:t>
       </w:r>
       <w:r>
         <w:rPr>
           <w:b w:val="0"/>
+          <w:sz w:val="24"/>
+          <w:szCs w:val="24"/>
         </w:rPr>
         <w:t xml:space="preserve"> </w:t>
       </w:r>
       <w:r>
         <w:rPr>
           <w:b w:val="0"/>
+          <w:sz w:val="24"/>
+          <w:szCs w:val="24"/>
         </w:rPr>
         <w:t>Общ. а</w:t>
       </w:r>
       <w:r>
         <w:rPr>
           <w:b w:val="0"/>
+          <w:sz w:val="24"/>
+          <w:szCs w:val="24"/>
         </w:rPr>
         <w:t>н. мочи уд вес 10</w:t>
       </w:r>
       <w:r>
         <w:rPr>
           <w:b w:val="0"/>
+          <w:sz w:val="24"/>
+          <w:szCs w:val="24"/>
           <w:lang w:val="uk-UA"/>
         </w:rPr>
         <w:t>12</w:t>
@@ -3789,6 +2671,8 @@
       <w:r>
         <w:rPr>
           <w:b w:val="0"/>
+          <w:sz w:val="24"/>
+          <w:szCs w:val="24"/>
         </w:rPr>
         <w:t xml:space="preserve">  </w:t>
       </w:r>
@@ -3796,6 +2680,8 @@
       <w:r>
         <w:rPr>
           <w:b w:val="0"/>
+          <w:sz w:val="24"/>
+          <w:szCs w:val="24"/>
         </w:rPr>
         <w:t>лейк</w:t>
       </w:r>
@@ -3803,12 +2689,16 @@
       <w:r>
         <w:rPr>
           <w:b w:val="0"/>
+          <w:sz w:val="24"/>
+          <w:szCs w:val="24"/>
         </w:rPr>
         <w:t xml:space="preserve"> –</w:t>
       </w:r>
       <w:r>
         <w:rPr>
           <w:b w:val="0"/>
+          <w:sz w:val="24"/>
+          <w:szCs w:val="24"/>
           <w:lang w:val="uk-UA"/>
         </w:rPr>
         <w:t>13-16</w:t>
@@ -3816,6 +2706,8 @@
       <w:r>
         <w:rPr>
           <w:b w:val="0"/>
+          <w:sz w:val="24"/>
+          <w:szCs w:val="24"/>
         </w:rPr>
         <w:t xml:space="preserve">   в </w:t>
       </w:r>
@@ -3823,6 +2715,8 @@
       <w:r>
         <w:rPr>
           <w:b w:val="0"/>
+          <w:sz w:val="24"/>
+          <w:szCs w:val="24"/>
         </w:rPr>
         <w:t>п</w:t>
       </w:r>
@@ -3830,6 +2724,8 @@
       <w:r>
         <w:rPr>
           <w:b w:val="0"/>
+          <w:sz w:val="24"/>
+          <w:szCs w:val="24"/>
         </w:rPr>
         <w:t>/</w:t>
       </w:r>
@@ -3837,6 +2733,8 @@
       <w:r>
         <w:rPr>
           <w:b w:val="0"/>
+          <w:sz w:val="24"/>
+          <w:szCs w:val="24"/>
         </w:rPr>
         <w:t>зр</w:t>
       </w:r>
@@ -3844,6 +2742,8 @@
       <w:r>
         <w:rPr>
           <w:b w:val="0"/>
+          <w:sz w:val="24"/>
+          <w:szCs w:val="24"/>
         </w:rPr>
         <w:t xml:space="preserve"> белок – </w:t>
       </w:r>
@@ -3851,6 +2751,8 @@
       <w:r>
         <w:rPr>
           <w:b w:val="0"/>
+          <w:sz w:val="24"/>
+          <w:szCs w:val="24"/>
         </w:rPr>
         <w:t>отр</w:t>
       </w:r>
@@ -3858,6 +2760,8 @@
       <w:r>
         <w:rPr>
           <w:b w:val="0"/>
+          <w:sz w:val="24"/>
+          <w:szCs w:val="24"/>
         </w:rPr>
         <w:t xml:space="preserve">  ацетон –</w:t>
       </w:r>
@@ -3865,6 +2769,8 @@
       <w:r>
         <w:rPr>
           <w:b w:val="0"/>
+          <w:sz w:val="24"/>
+          <w:szCs w:val="24"/>
         </w:rPr>
         <w:t>отр</w:t>
       </w:r>
@@ -3872,12 +2778,16 @@
       <w:r>
         <w:rPr>
           <w:b w:val="0"/>
+          <w:sz w:val="24"/>
+          <w:szCs w:val="24"/>
         </w:rPr>
         <w:t xml:space="preserve">; </w:t>
       </w:r>
       <w:r>
         <w:rPr>
           <w:b w:val="0"/>
+          <w:sz w:val="24"/>
+          <w:szCs w:val="24"/>
         </w:rPr>
         <w:t xml:space="preserve"> </w:t>
       </w:r>
@@ -3885,6 +2795,8 @@
       <w:r>
         <w:rPr>
           <w:b w:val="0"/>
+          <w:sz w:val="24"/>
+          <w:szCs w:val="24"/>
         </w:rPr>
         <w:t>эпит</w:t>
       </w:r>
@@ -3892,13 +2804,25 @@
       <w:r>
         <w:rPr>
           <w:b w:val="0"/>
-        </w:rPr>
-        <w:t>. пл. -</w:t>
+          <w:sz w:val="24"/>
+          <w:szCs w:val="24"/>
+        </w:rPr>
+        <w:t xml:space="preserve">. пл. </w:t>
+      </w:r>
+      <w:r>
+        <w:rPr>
+          <w:b w:val="0"/>
+          <w:sz w:val="24"/>
+          <w:szCs w:val="24"/>
+        </w:rPr>
+        <w:t>–</w:t>
       </w:r>
       <w:proofErr w:type="spellStart"/>
       <w:r>
         <w:rPr>
           <w:b w:val="0"/>
+          <w:sz w:val="24"/>
+          <w:szCs w:val="24"/>
           <w:lang w:val="uk-UA"/>
         </w:rPr>
         <w:t>ед</w:t>
@@ -3907,6 +2831,8 @@
       <w:r>
         <w:rPr>
           <w:b w:val="0"/>
+          <w:sz w:val="24"/>
+          <w:szCs w:val="24"/>
         </w:rPr>
         <w:t xml:space="preserve"> ; </w:t>
       </w:r>
@@ -3914,6 +2840,8 @@
       <w:r>
         <w:rPr>
           <w:b w:val="0"/>
+          <w:sz w:val="24"/>
+          <w:szCs w:val="24"/>
         </w:rPr>
         <w:t>эпит</w:t>
       </w:r>
@@ -3921,6 +2849,8 @@
       <w:r>
         <w:rPr>
           <w:b w:val="0"/>
+          <w:sz w:val="24"/>
+          <w:szCs w:val="24"/>
         </w:rPr>
         <w:t xml:space="preserve">. </w:t>
       </w:r>
@@ -3928,6 +2858,8 @@
       <w:r>
         <w:rPr>
           <w:b w:val="0"/>
+          <w:sz w:val="24"/>
+          <w:szCs w:val="24"/>
         </w:rPr>
         <w:t>перех</w:t>
       </w:r>
@@ -3935,6 +2867,8 @@
       <w:r>
         <w:rPr>
           <w:b w:val="0"/>
+          <w:sz w:val="24"/>
+          <w:szCs w:val="24"/>
         </w:rPr>
         <w:t xml:space="preserve">. </w:t>
       </w:r>
@@ -3942,6 +2876,8 @@
       <w:r>
         <w:rPr>
           <w:b w:val="0"/>
+          <w:sz w:val="24"/>
+          <w:szCs w:val="24"/>
           <w:lang w:val="uk-UA"/>
         </w:rPr>
         <w:t>ед</w:t>
@@ -3950,12 +2886,16 @@
       <w:r>
         <w:rPr>
           <w:b w:val="0"/>
+          <w:sz w:val="24"/>
+          <w:szCs w:val="24"/>
         </w:rPr>
         <w:t xml:space="preserve">- </w:t>
       </w:r>
       <w:r>
         <w:rPr>
           <w:b w:val="0"/>
+          <w:sz w:val="24"/>
+          <w:szCs w:val="24"/>
         </w:rPr>
         <w:t xml:space="preserve"> в п/</w:t>
       </w:r>
@@ -3963,6 +2903,8 @@
       <w:r>
         <w:rPr>
           <w:b w:val="0"/>
+          <w:sz w:val="24"/>
+          <w:szCs w:val="24"/>
         </w:rPr>
         <w:t>зр</w:t>
       </w:r>
@@ -3972,50 +2914,18 @@
       <w:pPr>
         <w:ind w:left="-567"/>
         <w:rPr>
-          <w:sz w:val="28"/>
-          <w:szCs w:val="20"/>
           <w:lang w:val="ru-RU"/>
         </w:rPr>
       </w:pPr>
       <w:r>
         <w:rPr>
-          <w:sz w:val="28"/>
-          <w:lang w:val="ru-RU"/>
-        </w:rPr>
-        <w:t>06</w:t>
-      </w:r>
-      <w:r>
-        <w:rPr>
-          <w:sz w:val="28"/>
-          <w:lang w:val="ru-RU"/>
-        </w:rPr>
-        <w:t>.</w:t>
-      </w:r>
-      <w:r>
-        <w:rPr>
-          <w:sz w:val="28"/>
-          <w:lang w:val="ru-RU"/>
-        </w:rPr>
-        <w:t>02.18</w:t>
-      </w:r>
-      <w:r>
-        <w:rPr>
-          <w:sz w:val="28"/>
-          <w:lang w:val="ru-RU"/>
-        </w:rPr>
-        <w:t xml:space="preserve"> </w:t>
-      </w:r>
-      <w:r>
-        <w:rPr>
-          <w:sz w:val="28"/>
-          <w:lang w:val="ru-RU"/>
-        </w:rPr>
-        <w:t xml:space="preserve">Анализ мочи по Нечипоренко </w:t>
+          <w:lang w:val="ru-RU"/>
+        </w:rPr>
+        <w:t xml:space="preserve">06.02.18 Анализ мочи по Нечипоренко </w:t>
       </w:r>
       <w:proofErr w:type="spellStart"/>
       <w:r>
         <w:rPr>
-          <w:sz w:val="28"/>
           <w:lang w:val="ru-RU"/>
         </w:rPr>
         <w:t>лейк</w:t>
@@ -4023,29 +2933,13 @@
       <w:proofErr w:type="spellEnd"/>
       <w:r>
         <w:rPr>
-          <w:sz w:val="28"/>
-          <w:lang w:val="ru-RU"/>
-        </w:rPr>
-        <w:t xml:space="preserve"> - </w:t>
-      </w:r>
-      <w:r>
-        <w:rPr>
-          <w:sz w:val="28"/>
-          <w:lang w:val="ru-RU"/>
-        </w:rPr>
-        <w:t>11000</w:t>
-      </w:r>
-      <w:r>
-        <w:rPr>
-          <w:sz w:val="28"/>
-          <w:lang w:val="ru-RU"/>
-        </w:rPr>
-        <w:t xml:space="preserve"> </w:t>
+          <w:lang w:val="ru-RU"/>
+        </w:rPr>
+        <w:t xml:space="preserve"> – 11000 </w:t>
       </w:r>
       <w:proofErr w:type="spellStart"/>
       <w:r>
         <w:rPr>
-          <w:sz w:val="28"/>
           <w:lang w:val="ru-RU"/>
         </w:rPr>
         <w:t>эритр</w:t>
@@ -4053,7 +2947,6 @@
       <w:proofErr w:type="spellEnd"/>
       <w:r>
         <w:rPr>
-          <w:sz w:val="28"/>
           <w:lang w:val="ru-RU"/>
         </w:rPr>
         <w:t xml:space="preserve"> -  белок – </w:t>
@@ -4061,7 +2954,6 @@
       <w:proofErr w:type="spellStart"/>
       <w:r>
         <w:rPr>
-          <w:sz w:val="28"/>
           <w:lang w:val="ru-RU"/>
         </w:rPr>
         <w:t>отр</w:t>
@@ -4072,42 +2964,103 @@
       <w:pPr>
         <w:ind w:left="-567"/>
         <w:rPr>
-          <w:sz w:val="28"/>
-          <w:szCs w:val="20"/>
           <w:lang w:val="ru-RU"/>
         </w:rPr>
       </w:pPr>
       <w:r>
         <w:rPr>
-          <w:sz w:val="28"/>
+          <w:lang w:val="ru-RU"/>
+        </w:rPr>
+        <w:t>12</w:t>
+      </w:r>
+      <w:r>
+        <w:rPr>
+          <w:lang w:val="ru-RU"/>
+        </w:rPr>
+        <w:t xml:space="preserve">.02.18 Анализ мочи по Нечипоренко </w:t>
+      </w:r>
+      <w:proofErr w:type="spellStart"/>
+      <w:r>
+        <w:rPr>
+          <w:lang w:val="ru-RU"/>
+        </w:rPr>
+        <w:t>лейк</w:t>
+      </w:r>
+      <w:proofErr w:type="spellEnd"/>
+      <w:r>
+        <w:rPr>
+          <w:lang w:val="ru-RU"/>
+        </w:rPr>
+        <w:t xml:space="preserve"> – </w:t>
+      </w:r>
+      <w:r>
+        <w:rPr>
+          <w:lang w:val="ru-RU"/>
+        </w:rPr>
+        <w:t>500</w:t>
+      </w:r>
+      <w:r>
+        <w:rPr>
+          <w:lang w:val="ru-RU"/>
+        </w:rPr>
+        <w:t xml:space="preserve"> </w:t>
+      </w:r>
+      <w:proofErr w:type="spellStart"/>
+      <w:r>
+        <w:rPr>
+          <w:lang w:val="ru-RU"/>
+        </w:rPr>
+        <w:t>эритр</w:t>
+      </w:r>
+      <w:proofErr w:type="spellEnd"/>
+      <w:r>
+        <w:rPr>
+          <w:lang w:val="ru-RU"/>
+        </w:rPr>
+        <w:t xml:space="preserve"> -  белок – </w:t>
+      </w:r>
+      <w:proofErr w:type="spellStart"/>
+      <w:r>
+        <w:rPr>
+          <w:lang w:val="ru-RU"/>
+        </w:rPr>
+        <w:t>отр</w:t>
+      </w:r>
+      <w:proofErr w:type="spellEnd"/>
+    </w:p>
+    <w:p>
+      <w:pPr>
+        <w:ind w:left="-567"/>
+        <w:rPr>
+          <w:lang w:val="ru-RU"/>
+        </w:rPr>
+      </w:pPr>
+      <w:r>
+        <w:rPr>
           <w:lang w:val="ru-RU"/>
         </w:rPr>
         <w:t>05</w:t>
       </w:r>
       <w:r>
         <w:rPr>
-          <w:sz w:val="28"/>
           <w:lang w:val="ru-RU"/>
         </w:rPr>
         <w:t>.</w:t>
       </w:r>
       <w:r>
         <w:rPr>
-          <w:sz w:val="28"/>
           <w:lang w:val="ru-RU"/>
         </w:rPr>
         <w:t>02.18</w:t>
       </w:r>
       <w:r>
         <w:rPr>
-          <w:sz w:val="28"/>
           <w:lang w:val="ru-RU"/>
         </w:rPr>
         <w:t xml:space="preserve"> </w:t>
       </w:r>
       <w:r>
         <w:rPr>
-          <w:sz w:val="28"/>
           <w:lang w:val="ru-RU"/>
         </w:rPr>
         <w:t xml:space="preserve">Суточная </w:t>
@@ -4115,7 +3068,6 @@
       <w:proofErr w:type="spellStart"/>
       <w:r>
         <w:rPr>
-          <w:sz w:val="28"/>
           <w:lang w:val="ru-RU"/>
         </w:rPr>
         <w:t>глюкозурия</w:t>
@@ -4123,28 +3075,24 @@
       <w:proofErr w:type="spellEnd"/>
       <w:r>
         <w:rPr>
-          <w:sz w:val="28"/>
           <w:lang w:val="ru-RU"/>
         </w:rPr>
         <w:t xml:space="preserve"> –  </w:t>
       </w:r>
       <w:r>
         <w:rPr>
-          <w:sz w:val="28"/>
           <w:lang w:val="ru-RU"/>
         </w:rPr>
         <w:t>2,1</w:t>
       </w:r>
       <w:r>
         <w:rPr>
-          <w:sz w:val="28"/>
           <w:lang w:val="ru-RU"/>
         </w:rPr>
         <w:t>%</w:t>
       </w:r>
       <w:r>
         <w:rPr>
-          <w:sz w:val="28"/>
           <w:lang w:val="ru-RU"/>
         </w:rPr>
         <w:t xml:space="preserve">;   Суточная протеинурия –  </w:t>
@@ -4152,7 +3100,6 @@
       <w:proofErr w:type="spellStart"/>
       <w:r>
         <w:rPr>
-          <w:sz w:val="28"/>
           <w:lang w:val="ru-RU"/>
         </w:rPr>
         <w:t>отр</w:t>
@@ -4163,42 +3110,82 @@
       <w:pPr>
         <w:pStyle w:val="5"/>
         <w:ind w:left="-567"/>
+        <w:rPr>
+          <w:sz w:val="24"/>
+          <w:szCs w:val="24"/>
+        </w:rPr>
       </w:pPr>
       <w:r>
         <w:rPr>
+          <w:sz w:val="24"/>
+          <w:szCs w:val="24"/>
           <w:lang w:val="uk-UA"/>
         </w:rPr>
         <w:t>05</w:t>
       </w:r>
       <w:r>
+        <w:rPr>
+          <w:sz w:val="24"/>
+          <w:szCs w:val="24"/>
+        </w:rPr>
         <w:t>.</w:t>
       </w:r>
       <w:r>
+        <w:rPr>
+          <w:sz w:val="24"/>
+          <w:szCs w:val="24"/>
+        </w:rPr>
         <w:t>02.18</w:t>
       </w:r>
       <w:r>
+        <w:rPr>
+          <w:sz w:val="24"/>
+          <w:szCs w:val="24"/>
+        </w:rPr>
         <w:t xml:space="preserve"> </w:t>
       </w:r>
       <w:r>
+        <w:rPr>
+          <w:sz w:val="24"/>
+          <w:szCs w:val="24"/>
+        </w:rPr>
         <w:t xml:space="preserve">Микроальбуминурия </w:t>
       </w:r>
       <w:r>
+        <w:rPr>
+          <w:sz w:val="24"/>
+          <w:szCs w:val="24"/>
+        </w:rPr>
         <w:t>–</w:t>
       </w:r>
       <w:r>
         <w:rPr>
+          <w:sz w:val="24"/>
+          <w:szCs w:val="24"/>
           <w:lang w:val="uk-UA"/>
         </w:rPr>
         <w:t>27,0</w:t>
       </w:r>
       <w:r>
+        <w:rPr>
+          <w:sz w:val="24"/>
+          <w:szCs w:val="24"/>
+        </w:rPr>
         <w:t xml:space="preserve"> </w:t>
       </w:r>
       <w:r>
+        <w:rPr>
+          <w:sz w:val="24"/>
+          <w:szCs w:val="24"/>
+        </w:rPr>
         <w:t>мг/</w:t>
       </w:r>
       <w:proofErr w:type="spellStart"/>
       <w:r>
+        <w:rPr>
+          <w:sz w:val="24"/>
+          <w:szCs w:val="24"/>
+        </w:rPr>
         <w:t>сут</w:t>
       </w:r>
       <w:proofErr w:type="spellEnd"/>
@@ -4231,15 +3218,11 @@
           <w:p>
             <w:pPr>
               <w:rPr>
-                <w:sz w:val="28"/>
-                <w:szCs w:val="28"/>
                 <w:lang w:val="ru-RU"/>
               </w:rPr>
             </w:pPr>
             <w:r>
               <w:rPr>
-                <w:sz w:val="28"/>
-                <w:szCs w:val="28"/>
                 <w:lang w:val="ru-RU"/>
               </w:rPr>
               <w:t xml:space="preserve">Гликемический </w:t>
@@ -4248,15 +3231,11 @@
           <w:p>
             <w:pPr>
               <w:rPr>
-                <w:sz w:val="28"/>
-                <w:szCs w:val="28"/>
                 <w:lang w:val="ru-RU"/>
               </w:rPr>
             </w:pPr>
             <w:r>
               <w:rPr>
-                <w:sz w:val="28"/>
-                <w:szCs w:val="28"/>
                 <w:lang w:val="ru-RU"/>
               </w:rPr>
               <w:t>профиль</w:t>
@@ -4270,15 +3249,11 @@
           <w:p>
             <w:pPr>
               <w:rPr>
-                <w:sz w:val="28"/>
-                <w:szCs w:val="28"/>
                 <w:lang w:val="ru-RU"/>
               </w:rPr>
             </w:pPr>
             <w:r>
               <w:rPr>
-                <w:sz w:val="28"/>
-                <w:szCs w:val="28"/>
                 <w:lang w:val="ru-RU"/>
               </w:rPr>
               <w:t>8.00</w:t>
@@ -4292,15 +3267,11 @@
           <w:p>
             <w:pPr>
               <w:rPr>
-                <w:sz w:val="28"/>
-                <w:szCs w:val="28"/>
                 <w:lang w:val="ru-RU"/>
               </w:rPr>
             </w:pPr>
             <w:r>
               <w:rPr>
-                <w:sz w:val="28"/>
-                <w:szCs w:val="28"/>
                 <w:lang w:val="ru-RU"/>
               </w:rPr>
               <w:t>11.00</w:t>
@@ -4314,15 +3285,11 @@
           <w:p>
             <w:pPr>
               <w:rPr>
-                <w:sz w:val="28"/>
-                <w:szCs w:val="28"/>
                 <w:lang w:val="ru-RU"/>
               </w:rPr>
             </w:pPr>
             <w:r>
               <w:rPr>
-                <w:sz w:val="28"/>
-                <w:szCs w:val="28"/>
                 <w:lang w:val="ru-RU"/>
               </w:rPr>
               <w:t>16.00</w:t>
@@ -4336,15 +3303,11 @@
           <w:p>
             <w:pPr>
               <w:rPr>
-                <w:sz w:val="28"/>
-                <w:szCs w:val="28"/>
                 <w:lang w:val="ru-RU"/>
               </w:rPr>
             </w:pPr>
             <w:r>
               <w:rPr>
-                <w:sz w:val="28"/>
-                <w:szCs w:val="28"/>
                 <w:lang w:val="ru-RU"/>
               </w:rPr>
               <w:t>20.00</w:t>
@@ -4360,15 +3323,11 @@
           <w:p>
             <w:pPr>
               <w:rPr>
-                <w:sz w:val="28"/>
-                <w:szCs w:val="28"/>
                 <w:lang w:val="ru-RU"/>
               </w:rPr>
             </w:pPr>
             <w:r>
               <w:rPr>
-                <w:sz w:val="28"/>
-                <w:szCs w:val="28"/>
                 <w:lang w:val="ru-RU"/>
               </w:rPr>
               <w:t>01.02</w:t>
@@ -4382,8 +3341,6 @@
           <w:p>
             <w:pPr>
               <w:rPr>
-                <w:sz w:val="28"/>
-                <w:szCs w:val="28"/>
                 <w:lang w:val="ru-RU"/>
               </w:rPr>
             </w:pPr>
@@ -4396,8 +3353,6 @@
           <w:p>
             <w:pPr>
               <w:rPr>
-                <w:sz w:val="28"/>
-                <w:szCs w:val="28"/>
                 <w:lang w:val="ru-RU"/>
               </w:rPr>
             </w:pPr>
@@ -4410,15 +3365,11 @@
           <w:p>
             <w:pPr>
               <w:rPr>
-                <w:sz w:val="28"/>
-                <w:szCs w:val="28"/>
                 <w:lang w:val="ru-RU"/>
               </w:rPr>
             </w:pPr>
             <w:r>
               <w:rPr>
-                <w:sz w:val="28"/>
-                <w:szCs w:val="28"/>
                 <w:lang w:val="ru-RU"/>
               </w:rPr>
               <w:t>10,6</w:t>
@@ -4432,15 +3383,11 @@
           <w:p>
             <w:pPr>
               <w:rPr>
-                <w:sz w:val="28"/>
-                <w:szCs w:val="28"/>
                 <w:lang w:val="ru-RU"/>
               </w:rPr>
             </w:pPr>
             <w:r>
               <w:rPr>
-                <w:sz w:val="28"/>
-                <w:szCs w:val="28"/>
                 <w:lang w:val="ru-RU"/>
               </w:rPr>
               <w:t>12,9</w:t>
@@ -4456,15 +3403,11 @@
           <w:p>
             <w:pPr>
               <w:rPr>
-                <w:sz w:val="28"/>
-                <w:szCs w:val="28"/>
                 <w:lang w:val="ru-RU"/>
               </w:rPr>
             </w:pPr>
             <w:r>
               <w:rPr>
-                <w:sz w:val="28"/>
-                <w:szCs w:val="28"/>
                 <w:lang w:val="ru-RU"/>
               </w:rPr>
               <w:t>02.02</w:t>
@@ -4478,15 +3421,11 @@
           <w:p>
             <w:pPr>
               <w:rPr>
-                <w:sz w:val="28"/>
-                <w:szCs w:val="28"/>
                 <w:lang w:val="ru-RU"/>
               </w:rPr>
             </w:pPr>
             <w:r>
               <w:rPr>
-                <w:sz w:val="28"/>
-                <w:szCs w:val="28"/>
                 <w:lang w:val="ru-RU"/>
               </w:rPr>
               <w:t>11,6</w:t>
@@ -4500,15 +3439,11 @@
           <w:p>
             <w:pPr>
               <w:rPr>
-                <w:sz w:val="28"/>
-                <w:szCs w:val="28"/>
                 <w:lang w:val="ru-RU"/>
               </w:rPr>
             </w:pPr>
             <w:r>
               <w:rPr>
-                <w:sz w:val="28"/>
-                <w:szCs w:val="28"/>
                 <w:lang w:val="ru-RU"/>
               </w:rPr>
               <w:t>10,5</w:t>
@@ -4522,15 +3457,11 @@
           <w:p>
             <w:pPr>
               <w:rPr>
-                <w:sz w:val="28"/>
-                <w:szCs w:val="28"/>
                 <w:lang w:val="ru-RU"/>
               </w:rPr>
             </w:pPr>
             <w:r>
               <w:rPr>
-                <w:sz w:val="28"/>
-                <w:szCs w:val="28"/>
                 <w:lang w:val="ru-RU"/>
               </w:rPr>
               <w:t>10,8</w:t>
@@ -4544,15 +3475,11 @@
           <w:p>
             <w:pPr>
               <w:rPr>
-                <w:sz w:val="28"/>
-                <w:szCs w:val="28"/>
                 <w:lang w:val="ru-RU"/>
               </w:rPr>
             </w:pPr>
             <w:r>
               <w:rPr>
-                <w:sz w:val="28"/>
-                <w:szCs w:val="28"/>
                 <w:lang w:val="ru-RU"/>
               </w:rPr>
               <w:t>11,2</w:t>
@@ -4568,15 +3495,11 @@
           <w:p>
             <w:pPr>
               <w:rPr>
-                <w:sz w:val="28"/>
-                <w:szCs w:val="28"/>
                 <w:lang w:val="ru-RU"/>
               </w:rPr>
             </w:pPr>
             <w:r>
               <w:rPr>
-                <w:sz w:val="28"/>
-                <w:szCs w:val="28"/>
                 <w:lang w:val="ru-RU"/>
               </w:rPr>
               <w:t>04.02</w:t>
@@ -4590,15 +3513,11 @@
           <w:p>
             <w:pPr>
               <w:rPr>
-                <w:sz w:val="28"/>
-                <w:szCs w:val="28"/>
                 <w:lang w:val="ru-RU"/>
               </w:rPr>
             </w:pPr>
             <w:r>
               <w:rPr>
-                <w:sz w:val="28"/>
-                <w:szCs w:val="28"/>
                 <w:lang w:val="ru-RU"/>
               </w:rPr>
               <w:t>8,4</w:t>
@@ -4612,15 +3531,11 @@
           <w:p>
             <w:pPr>
               <w:rPr>
-                <w:sz w:val="28"/>
-                <w:szCs w:val="28"/>
                 <w:lang w:val="ru-RU"/>
               </w:rPr>
             </w:pPr>
             <w:r>
               <w:rPr>
-                <w:sz w:val="28"/>
-                <w:szCs w:val="28"/>
                 <w:lang w:val="ru-RU"/>
               </w:rPr>
               <w:t>7,2</w:t>
@@ -4634,15 +3549,11 @@
           <w:p>
             <w:pPr>
               <w:rPr>
-                <w:sz w:val="28"/>
-                <w:szCs w:val="28"/>
                 <w:lang w:val="ru-RU"/>
               </w:rPr>
             </w:pPr>
             <w:r>
               <w:rPr>
-                <w:sz w:val="28"/>
-                <w:szCs w:val="28"/>
                 <w:lang w:val="ru-RU"/>
               </w:rPr>
               <w:t>9,8</w:t>
@@ -4656,15 +3567,11 @@
           <w:p>
             <w:pPr>
               <w:rPr>
-                <w:sz w:val="28"/>
-                <w:szCs w:val="28"/>
                 <w:lang w:val="ru-RU"/>
               </w:rPr>
             </w:pPr>
             <w:r>
               <w:rPr>
-                <w:sz w:val="28"/>
-                <w:szCs w:val="28"/>
                 <w:lang w:val="ru-RU"/>
               </w:rPr>
               <w:t>13,2</w:t>
@@ -4680,15 +3587,11 @@
           <w:p>
             <w:pPr>
               <w:rPr>
-                <w:sz w:val="28"/>
-                <w:szCs w:val="28"/>
                 <w:lang w:val="ru-RU"/>
               </w:rPr>
             </w:pPr>
             <w:r>
               <w:rPr>
-                <w:sz w:val="28"/>
-                <w:szCs w:val="28"/>
                 <w:lang w:val="ru-RU"/>
               </w:rPr>
               <w:t>10.02</w:t>
@@ -4702,8 +3605,6 @@
           <w:p>
             <w:pPr>
               <w:rPr>
-                <w:sz w:val="28"/>
-                <w:szCs w:val="28"/>
                 <w:lang w:val="ru-RU"/>
               </w:rPr>
             </w:pPr>
@@ -4716,8 +3617,6 @@
           <w:p>
             <w:pPr>
               <w:rPr>
-                <w:sz w:val="28"/>
-                <w:szCs w:val="28"/>
                 <w:lang w:val="ru-RU"/>
               </w:rPr>
             </w:pPr>
@@ -4730,15 +3629,11 @@
           <w:p>
             <w:pPr>
               <w:rPr>
-                <w:sz w:val="28"/>
-                <w:szCs w:val="28"/>
                 <w:lang w:val="ru-RU"/>
               </w:rPr>
             </w:pPr>
             <w:r>
               <w:rPr>
-                <w:sz w:val="28"/>
-                <w:szCs w:val="28"/>
                 <w:lang w:val="ru-RU"/>
               </w:rPr>
               <w:t>5,6</w:t>
@@ -4752,15 +3647,11 @@
           <w:p>
             <w:pPr>
               <w:rPr>
-                <w:sz w:val="28"/>
-                <w:szCs w:val="28"/>
                 <w:lang w:val="ru-RU"/>
               </w:rPr>
             </w:pPr>
             <w:r>
               <w:rPr>
-                <w:sz w:val="28"/>
-                <w:szCs w:val="28"/>
                 <w:lang w:val="ru-RU"/>
               </w:rPr>
               <w:t>6,1</w:t>
@@ -4776,15 +3667,11 @@
           <w:p>
             <w:pPr>
               <w:rPr>
-                <w:sz w:val="28"/>
-                <w:szCs w:val="28"/>
                 <w:lang w:val="ru-RU"/>
               </w:rPr>
             </w:pPr>
             <w:r>
               <w:rPr>
-                <w:sz w:val="28"/>
-                <w:szCs w:val="28"/>
                 <w:lang w:val="ru-RU"/>
               </w:rPr>
               <w:t>11.02</w:t>
@@ -4798,15 +3685,11 @@
           <w:p>
             <w:pPr>
               <w:rPr>
-                <w:sz w:val="28"/>
-                <w:szCs w:val="28"/>
                 <w:lang w:val="ru-RU"/>
               </w:rPr>
             </w:pPr>
             <w:r>
               <w:rPr>
-                <w:sz w:val="28"/>
-                <w:szCs w:val="28"/>
                 <w:lang w:val="ru-RU"/>
               </w:rPr>
               <w:t>7,2</w:t>
@@ -4820,15 +3703,11 @@
           <w:p>
             <w:pPr>
               <w:rPr>
-                <w:sz w:val="28"/>
-                <w:szCs w:val="28"/>
                 <w:lang w:val="ru-RU"/>
               </w:rPr>
             </w:pPr>
             <w:r>
               <w:rPr>
-                <w:sz w:val="28"/>
-                <w:szCs w:val="28"/>
                 <w:lang w:val="ru-RU"/>
               </w:rPr>
               <w:t>6,9</w:t>
@@ -4842,15 +3721,11 @@
           <w:p>
             <w:pPr>
               <w:rPr>
-                <w:sz w:val="28"/>
-                <w:szCs w:val="28"/>
                 <w:lang w:val="ru-RU"/>
               </w:rPr>
             </w:pPr>
             <w:r>
               <w:rPr>
-                <w:sz w:val="28"/>
-                <w:szCs w:val="28"/>
                 <w:lang w:val="ru-RU"/>
               </w:rPr>
               <w:t>8,0</w:t>
@@ -4864,18 +3739,94 @@
           <w:p>
             <w:pPr>
               <w:rPr>
-                <w:sz w:val="28"/>
-                <w:szCs w:val="28"/>
                 <w:lang w:val="ru-RU"/>
               </w:rPr>
             </w:pPr>
             <w:r>
               <w:rPr>
-                <w:sz w:val="28"/>
-                <w:szCs w:val="28"/>
                 <w:lang w:val="ru-RU"/>
               </w:rPr>
               <w:t>12,9</w:t>
+            </w:r>
+          </w:p>
+        </w:tc>
+      </w:tr>
+      <w:tr>
+        <w:tc>
+          <w:tcPr>
+            <w:tcW w:w="2518" w:type="dxa"/>
+          </w:tcPr>
+          <w:p>
+            <w:pPr>
+              <w:rPr>
+                <w:lang w:val="ru-RU"/>
+              </w:rPr>
+            </w:pPr>
+            <w:r>
+              <w:rPr>
+                <w:lang w:val="ru-RU"/>
+              </w:rPr>
+              <w:t>12.02</w:t>
+            </w:r>
+          </w:p>
+        </w:tc>
+        <w:tc>
+          <w:tcPr>
+            <w:tcW w:w="992" w:type="dxa"/>
+          </w:tcPr>
+          <w:p>
+            <w:pPr>
+              <w:rPr>
+                <w:lang w:val="ru-RU"/>
+              </w:rPr>
+            </w:pPr>
+            <w:r>
+              <w:rPr>
+                <w:lang w:val="ru-RU"/>
+              </w:rPr>
+              <w:t>6,2</w:t>
+            </w:r>
+          </w:p>
+        </w:tc>
+        <w:tc>
+          <w:tcPr>
+            <w:tcW w:w="993" w:type="dxa"/>
+          </w:tcPr>
+          <w:p>
+            <w:pPr>
+              <w:rPr>
+                <w:lang w:val="ru-RU"/>
+              </w:rPr>
+            </w:pPr>
+          </w:p>
+        </w:tc>
+        <w:tc>
+          <w:tcPr>
+            <w:tcW w:w="992" w:type="dxa"/>
+          </w:tcPr>
+          <w:p>
+            <w:pPr>
+              <w:rPr>
+                <w:lang w:val="ru-RU"/>
+              </w:rPr>
+            </w:pPr>
+          </w:p>
+        </w:tc>
+        <w:tc>
+          <w:tcPr>
+            <w:tcW w:w="992" w:type="dxa"/>
+          </w:tcPr>
+          <w:p>
+            <w:pPr>
+              <w:rPr>
+                <w:lang w:val="ru-RU"/>
+              </w:rPr>
+            </w:pPr>
+            <w:r>
+              <w:rPr>
+                <w:lang w:val="ru-RU"/>
+              </w:rPr>
+              <w:t>7,6</w:t>
             </w:r>
           </w:p>
         </w:tc>
@@ -4885,36 +3836,24 @@
       <w:pPr>
         <w:ind w:left="-567"/>
         <w:jc w:val="both"/>
-        <w:rPr>
-          <w:sz w:val="28"/>
-          <w:szCs w:val="20"/>
-        </w:rPr>
       </w:pPr>
       <w:r>
         <w:rPr>
-          <w:sz w:val="28"/>
           <w:u w:val="single"/>
         </w:rPr>
         <w:t>02.02.18</w:t>
       </w:r>
       <w:r>
         <w:rPr>
-          <w:sz w:val="28"/>
           <w:u w:val="single"/>
         </w:rPr>
         <w:t>Невропатолог</w:t>
       </w:r>
       <w:r>
-        <w:rPr>
-          <w:sz w:val="28"/>
-        </w:rPr>
         <w:t xml:space="preserve">: </w:t>
       </w:r>
       <w:sdt>
         <w:sdtPr>
-          <w:rPr>
-            <w:sz w:val="28"/>
-          </w:rPr>
           <w:id w:val="-1949923650"/>
           <w:placeholder>
             <w:docPart w:val="DefaultPlaceholder_1082065159"/>
@@ -4928,116 +3867,71 @@
         <w:sdtEndPr/>
         <w:sdtContent>
           <w:r>
-            <w:rPr>
-              <w:sz w:val="28"/>
-            </w:rPr>
             <w:t xml:space="preserve"> </w:t>
           </w:r>
         </w:sdtContent>
       </w:sdt>
       <w:r>
-        <w:rPr>
-          <w:sz w:val="28"/>
-        </w:rPr>
         <w:t xml:space="preserve"> </w:t>
       </w:r>
+      <w:r>
+        <w:t xml:space="preserve">ДЭП 1,  </w:t>
+      </w:r>
       <w:proofErr w:type="spellStart"/>
       <w:r>
-        <w:rPr>
-          <w:sz w:val="28"/>
-        </w:rPr>
+        <w:t>смешанного</w:t>
+      </w:r>
+      <w:proofErr w:type="spellEnd"/>
+      <w:r>
+        <w:t xml:space="preserve"> ґенеза, </w:t>
+      </w:r>
+      <w:proofErr w:type="spellStart"/>
+      <w:r>
+        <w:t>цереброастенический</w:t>
+      </w:r>
+      <w:proofErr w:type="spellEnd"/>
+      <w:r>
+        <w:t xml:space="preserve"> </w:t>
+      </w:r>
+      <w:proofErr w:type="spellStart"/>
+      <w:r>
+        <w:t>с-м</w:t>
+      </w:r>
+      <w:proofErr w:type="spellEnd"/>
+      <w:r>
+        <w:t xml:space="preserve"> </w:t>
+      </w:r>
+      <w:proofErr w:type="spellStart"/>
+      <w:r>
         <w:t>Диабетическая</w:t>
       </w:r>
       <w:proofErr w:type="spellEnd"/>
       <w:r>
-        <w:rPr>
-          <w:sz w:val="28"/>
-        </w:rPr>
         <w:t xml:space="preserve"> </w:t>
       </w:r>
       <w:proofErr w:type="spellStart"/>
       <w:r>
-        <w:rPr>
-          <w:sz w:val="28"/>
-        </w:rPr>
         <w:t>дистальная</w:t>
       </w:r>
       <w:proofErr w:type="spellEnd"/>
       <w:r>
-        <w:rPr>
-          <w:sz w:val="28"/>
-        </w:rPr>
         <w:t xml:space="preserve"> </w:t>
       </w:r>
       <w:proofErr w:type="spellStart"/>
       <w:r>
-        <w:rPr>
-          <w:sz w:val="28"/>
-        </w:rPr>
         <w:t>симметричная</w:t>
       </w:r>
       <w:proofErr w:type="spellEnd"/>
       <w:r>
-        <w:rPr>
-          <w:sz w:val="28"/>
-        </w:rPr>
         <w:t xml:space="preserve"> полинейропатия н/к, </w:t>
       </w:r>
       <w:proofErr w:type="spellStart"/>
       <w:r>
-        <w:rPr>
-          <w:sz w:val="28"/>
-        </w:rPr>
         <w:t>сенсомоторная</w:t>
       </w:r>
       <w:proofErr w:type="spellEnd"/>
       <w:r>
-        <w:rPr>
-          <w:sz w:val="28"/>
-        </w:rPr>
-        <w:t xml:space="preserve"> форма (NSS 6, NDS 6).  ДЭП 1,  </w:t>
-      </w:r>
-      <w:proofErr w:type="spellStart"/>
-      <w:r>
-        <w:rPr>
-          <w:sz w:val="28"/>
-        </w:rPr>
-        <w:t>смешанного</w:t>
-      </w:r>
-      <w:proofErr w:type="spellEnd"/>
-      <w:r>
-        <w:rPr>
-          <w:sz w:val="28"/>
-        </w:rPr>
-        <w:t xml:space="preserve"> ґенеза, </w:t>
-      </w:r>
-      <w:proofErr w:type="spellStart"/>
-      <w:r>
-        <w:rPr>
-          <w:sz w:val="28"/>
-        </w:rPr>
-        <w:t>цереброастенический</w:t>
-      </w:r>
-      <w:proofErr w:type="spellEnd"/>
-      <w:r>
-        <w:rPr>
-          <w:sz w:val="28"/>
-        </w:rPr>
-        <w:t xml:space="preserve"> </w:t>
-      </w:r>
-      <w:proofErr w:type="spellStart"/>
-      <w:r>
-        <w:rPr>
-          <w:sz w:val="28"/>
-        </w:rPr>
-        <w:t>с-м</w:t>
-      </w:r>
-      <w:proofErr w:type="spellEnd"/>
-      <w:r>
-        <w:rPr>
-          <w:sz w:val="28"/>
-        </w:rPr>
-        <w:t xml:space="preserve"> </w:t>
+        <w:t xml:space="preserve"> форма (NSS 4, NDS 3).</w:t>
       </w:r>
     </w:p>
     <w:p>
@@ -5045,35 +3939,27 @@
         <w:ind w:left="-567"/>
         <w:jc w:val="both"/>
         <w:rPr>
-          <w:sz w:val="28"/>
-          <w:szCs w:val="20"/>
           <w:lang w:val="ru-RU"/>
         </w:rPr>
       </w:pPr>
       <w:r>
         <w:rPr>
-          <w:sz w:val="28"/>
           <w:u w:val="single"/>
         </w:rPr>
         <w:t>02.08.18</w:t>
       </w:r>
       <w:r>
         <w:rPr>
-          <w:sz w:val="28"/>
           <w:u w:val="single"/>
         </w:rPr>
         <w:t>Окулист</w:t>
       </w:r>
       <w:r>
-        <w:rPr>
-          <w:sz w:val="28"/>
-        </w:rPr>
         <w:t xml:space="preserve">: </w:t>
       </w:r>
       <w:sdt>
         <w:sdtPr>
           <w:rPr>
-            <w:sz w:val="28"/>
             <w:lang w:val="ru-RU"/>
           </w:rPr>
           <w:id w:val="1272982356"/>
@@ -5091,7 +3977,6 @@
         <w:sdtContent>
           <w:r>
             <w:rPr>
-              <w:sz w:val="28"/>
               <w:lang w:val="ru-RU"/>
             </w:rPr>
             <w:t>Оптические среды прозрачны.</w:t>
@@ -5100,28 +3985,24 @@
       </w:sdt>
       <w:r>
         <w:rPr>
-          <w:sz w:val="28"/>
           <w:lang w:val="ru-RU"/>
         </w:rPr>
         <w:t xml:space="preserve"> Гл. дно: ДЗН бледно-розовые. Границы четкие</w:t>
       </w:r>
       <w:r>
         <w:rPr>
-          <w:sz w:val="28"/>
           <w:lang w:val="ru-RU"/>
         </w:rPr>
         <w:t>.</w:t>
       </w:r>
       <w:r>
         <w:rPr>
-          <w:sz w:val="28"/>
           <w:lang w:val="ru-RU"/>
         </w:rPr>
         <w:t xml:space="preserve"> </w:t>
       </w:r>
       <w:r>
         <w:rPr>
-          <w:sz w:val="28"/>
           <w:lang w:val="ru-RU"/>
         </w:rPr>
         <w:t xml:space="preserve">А:V </w:t>
@@ -5152,120 +4033,108 @@
       </w:sdt>
       <w:r>
         <w:rPr>
-          <w:sz w:val="28"/>
           <w:lang w:val="ru-RU"/>
         </w:rPr>
         <w:t xml:space="preserve"> </w:t>
       </w:r>
       <w:r>
         <w:rPr>
-          <w:sz w:val="28"/>
           <w:lang w:val="ru-RU"/>
         </w:rPr>
         <w:t>Сос</w:t>
       </w:r>
       <w:r>
         <w:rPr>
-          <w:sz w:val="28"/>
           <w:lang w:val="ru-RU"/>
         </w:rPr>
         <w:t>уды</w:t>
       </w:r>
       <w:r>
         <w:rPr>
-          <w:sz w:val="28"/>
           <w:lang w:val="ru-RU"/>
         </w:rPr>
         <w:t xml:space="preserve"> </w:t>
       </w:r>
       <w:r>
         <w:rPr>
-          <w:sz w:val="28"/>
-          <w:lang w:val="ru-RU"/>
-        </w:rPr>
-        <w:t xml:space="preserve"> умерено сужены, </w:t>
+          <w:lang w:val="ru-RU"/>
+        </w:rPr>
+        <w:t xml:space="preserve"> </w:t>
+      </w:r>
+      <w:proofErr w:type="gramStart"/>
+      <w:r>
+        <w:rPr>
+          <w:lang w:val="ru-RU"/>
+        </w:rPr>
+        <w:t>умерено</w:t>
+      </w:r>
+      <w:proofErr w:type="gramEnd"/>
+      <w:r>
+        <w:rPr>
+          <w:lang w:val="ru-RU"/>
+        </w:rPr>
+        <w:t xml:space="preserve"> сужены, </w:t>
+      </w:r>
+      <w:r>
+        <w:rPr>
+          <w:lang w:val="ru-RU"/>
+        </w:rPr>
+        <w:t>извиты</w:t>
+      </w:r>
+      <w:r>
+        <w:rPr>
+          <w:lang w:val="ru-RU"/>
+        </w:rPr>
+        <w:t xml:space="preserve">, </w:t>
       </w:r>
       <w:proofErr w:type="spellStart"/>
       <w:r>
         <w:rPr>
-          <w:sz w:val="28"/>
-          <w:lang w:val="ru-RU"/>
-        </w:rPr>
-        <w:t>ищзвиты</w:t>
+          <w:lang w:val="ru-RU"/>
+        </w:rPr>
+        <w:t>склерозирован</w:t>
+      </w:r>
+      <w:r>
+        <w:rPr>
+          <w:lang w:val="ru-RU"/>
+        </w:rPr>
+        <w:t>ы</w:t>
       </w:r>
       <w:proofErr w:type="spellEnd"/>
       <w:r>
         <w:rPr>
-          <w:sz w:val="28"/>
-          <w:lang w:val="ru-RU"/>
-        </w:rPr>
-        <w:t xml:space="preserve">, </w:t>
+          <w:lang w:val="ru-RU"/>
+        </w:rPr>
+        <w:t xml:space="preserve">, с-м </w:t>
       </w:r>
       <w:proofErr w:type="spellStart"/>
       <w:r>
         <w:rPr>
-          <w:sz w:val="28"/>
-          <w:lang w:val="ru-RU"/>
-        </w:rPr>
-        <w:t>склерозирован</w:t>
+          <w:lang w:val="ru-RU"/>
+        </w:rPr>
+        <w:t>Салюс</w:t>
       </w:r>
       <w:proofErr w:type="spellEnd"/>
       <w:r>
         <w:rPr>
-          <w:sz w:val="28"/>
-          <w:lang w:val="ru-RU"/>
-        </w:rPr>
-        <w:t xml:space="preserve">, с-м </w:t>
-      </w:r>
-      <w:proofErr w:type="spellStart"/>
-      <w:r>
-        <w:rPr>
-          <w:sz w:val="28"/>
-          <w:lang w:val="ru-RU"/>
-        </w:rPr>
-        <w:t>Салюс</w:t>
-      </w:r>
-      <w:proofErr w:type="spellEnd"/>
-      <w:r>
-        <w:rPr>
-          <w:sz w:val="28"/>
-          <w:lang w:val="ru-RU"/>
-        </w:rPr>
-        <w:t xml:space="preserve"> 1 ст. В макуле депигментация</w:t>
-      </w:r>
-      <w:proofErr w:type="gramStart"/>
-      <w:r>
-        <w:rPr>
-          <w:sz w:val="28"/>
-          <w:lang w:val="ru-RU"/>
-        </w:rPr>
-        <w:t>.</w:t>
-      </w:r>
-      <w:proofErr w:type="gramEnd"/>
-      <w:r>
-        <w:rPr>
-          <w:sz w:val="28"/>
-          <w:lang w:val="ru-RU"/>
-        </w:rPr>
-        <w:t xml:space="preserve"> </w:t>
-      </w:r>
-      <w:r>
-        <w:rPr>
-          <w:sz w:val="28"/>
+          <w:lang w:val="ru-RU"/>
+        </w:rPr>
+        <w:t xml:space="preserve"> 1 ст. В макуле депигментация. </w:t>
+      </w:r>
+      <w:r>
+        <w:rPr>
           <w:lang w:val="ru-RU"/>
         </w:rPr>
         <w:t xml:space="preserve">Д-з: </w:t>
       </w:r>
       <w:r>
         <w:rPr>
-          <w:sz w:val="28"/>
           <w:lang w:val="ru-RU"/>
         </w:rPr>
         <w:t>А</w:t>
       </w:r>
       <w:r>
         <w:rPr>
-          <w:sz w:val="28"/>
           <w:lang w:val="ru-RU"/>
         </w:rPr>
         <w:t xml:space="preserve">нгиопатия сосудов сетчатки ОИ. Начальная катаракта ОИ. </w:t>
@@ -5276,14 +4145,11 @@
         <w:ind w:left="-567"/>
         <w:jc w:val="both"/>
         <w:rPr>
-          <w:sz w:val="28"/>
-          <w:szCs w:val="20"/>
           <w:lang w:val="ru-RU"/>
         </w:rPr>
       </w:pPr>
       <w:r>
         <w:rPr>
-          <w:sz w:val="28"/>
           <w:u w:val="single"/>
           <w:lang w:val="ru-RU"/>
         </w:rPr>
@@ -5291,45 +4157,20 @@
       </w:r>
       <w:r>
         <w:rPr>
-          <w:sz w:val="28"/>
           <w:u w:val="single"/>
           <w:lang w:val="ru-RU"/>
         </w:rPr>
-        <w:t xml:space="preserve">.02.18 </w:t>
-      </w:r>
-      <w:r>
-        <w:rPr>
-          <w:sz w:val="28"/>
-          <w:u w:val="single"/>
-          <w:lang w:val="ru-RU"/>
-        </w:rPr>
-        <w:t>ЭКГ</w:t>
-      </w:r>
-      <w:r>
-        <w:rPr>
-          <w:sz w:val="28"/>
-          <w:lang w:val="ru-RU"/>
-        </w:rPr>
-        <w:t>: ЧСС -</w:t>
-      </w:r>
-      <w:r>
-        <w:rPr>
-          <w:sz w:val="28"/>
-          <w:lang w:val="ru-RU"/>
-        </w:rPr>
-        <w:t>70</w:t>
-      </w:r>
-      <w:r>
-        <w:rPr>
-          <w:sz w:val="28"/>
-          <w:lang w:val="ru-RU"/>
-        </w:rPr>
-        <w:t xml:space="preserve"> уд/мин. Вольтаж </w:t>
+        <w:t>.02.18 ЭКГ</w:t>
+      </w:r>
+      <w:r>
+        <w:rPr>
+          <w:lang w:val="ru-RU"/>
+        </w:rPr>
+        <w:t xml:space="preserve">: ЧСС -70 уд/мин. Вольтаж </w:t>
       </w:r>
       <w:sdt>
         <w:sdtPr>
           <w:rPr>
-            <w:sz w:val="28"/>
             <w:lang w:val="ru-RU"/>
           </w:rPr>
           <w:id w:val="-1300382127"/>
@@ -5346,7 +4187,6 @@
         <w:sdtContent>
           <w:r>
             <w:rPr>
-              <w:sz w:val="28"/>
               <w:lang w:val="ru-RU"/>
             </w:rPr>
             <w:t>сохранен.</w:t>
@@ -5355,22 +4195,13 @@
       </w:sdt>
       <w:r>
         <w:rPr>
-          <w:sz w:val="28"/>
-          <w:lang w:val="ru-RU"/>
-        </w:rPr>
-        <w:t xml:space="preserve">  Ритм синусовый</w:t>
-      </w:r>
-      <w:r>
-        <w:rPr>
-          <w:sz w:val="28"/>
-          <w:lang w:val="ru-RU"/>
-        </w:rPr>
-        <w:t>. Эл</w:t>
+          <w:lang w:val="ru-RU"/>
+        </w:rPr>
+        <w:t xml:space="preserve">  Ритм синусовый. Эл</w:t>
       </w:r>
       <w:proofErr w:type="gramStart"/>
       <w:r>
         <w:rPr>
-          <w:sz w:val="28"/>
           <w:lang w:val="ru-RU"/>
         </w:rPr>
         <w:t>.</w:t>
@@ -5378,7 +4209,6 @@
       <w:proofErr w:type="gramEnd"/>
       <w:r>
         <w:rPr>
-          <w:sz w:val="28"/>
           <w:lang w:val="ru-RU"/>
         </w:rPr>
         <w:t xml:space="preserve"> </w:t>
@@ -5386,7 +4216,6 @@
       <w:proofErr w:type="gramStart"/>
       <w:r>
         <w:rPr>
-          <w:sz w:val="28"/>
           <w:lang w:val="ru-RU"/>
         </w:rPr>
         <w:t>о</w:t>
@@ -5394,24 +4223,9 @@
       <w:proofErr w:type="gramEnd"/>
       <w:r>
         <w:rPr>
-          <w:sz w:val="28"/>
-          <w:lang w:val="ru-RU"/>
-        </w:rPr>
-        <w:t>сь отклонена</w:t>
-      </w:r>
-      <w:r>
-        <w:rPr>
-          <w:sz w:val="28"/>
-          <w:lang w:val="ru-RU"/>
-        </w:rPr>
-        <w:t xml:space="preserve"> влево</w:t>
-      </w:r>
-      <w:r>
-        <w:rPr>
-          <w:sz w:val="28"/>
-          <w:lang w:val="ru-RU"/>
-        </w:rPr>
-        <w:t xml:space="preserve">.  Гипертрофия левого желудочка. </w:t>
+          <w:lang w:val="ru-RU"/>
+        </w:rPr>
+        <w:t xml:space="preserve">сь отклонена влево.  Гипертрофия левого желудочка. </w:t>
       </w:r>
     </w:p>
     <w:p>
@@ -5419,52 +4233,25 @@
         <w:ind w:left="-567"/>
         <w:jc w:val="both"/>
         <w:rPr>
-          <w:sz w:val="28"/>
-          <w:szCs w:val="20"/>
           <w:lang w:val="ru-RU"/>
         </w:rPr>
       </w:pPr>
       <w:r>
         <w:rPr>
-          <w:sz w:val="28"/>
           <w:u w:val="single"/>
           <w:lang w:val="ru-RU"/>
         </w:rPr>
-        <w:t xml:space="preserve">09.02.18 </w:t>
-      </w:r>
-      <w:r>
-        <w:rPr>
-          <w:sz w:val="28"/>
-          <w:u w:val="single"/>
-          <w:lang w:val="ru-RU"/>
-        </w:rPr>
-        <w:t>ЭКГ</w:t>
-      </w:r>
-      <w:r>
-        <w:rPr>
-          <w:sz w:val="28"/>
-          <w:lang w:val="ru-RU"/>
-        </w:rPr>
-        <w:t>: ЧСС -</w:t>
-      </w:r>
-      <w:r>
-        <w:rPr>
-          <w:sz w:val="28"/>
-          <w:lang w:val="ru-RU"/>
-        </w:rPr>
-        <w:t>70</w:t>
-      </w:r>
-      <w:r>
-        <w:rPr>
-          <w:sz w:val="28"/>
-          <w:lang w:val="ru-RU"/>
-        </w:rPr>
-        <w:t xml:space="preserve"> уд/мин. Вольтаж </w:t>
+        <w:t>09.02.18 ЭКГ</w:t>
+      </w:r>
+      <w:r>
+        <w:rPr>
+          <w:lang w:val="ru-RU"/>
+        </w:rPr>
+        <w:t xml:space="preserve">: ЧСС -70 уд/мин. Вольтаж </w:t>
       </w:r>
       <w:sdt>
         <w:sdtPr>
           <w:rPr>
-            <w:sz w:val="28"/>
             <w:lang w:val="ru-RU"/>
           </w:rPr>
           <w:id w:val="436415800"/>
@@ -5481,7 +4268,6 @@
         <w:sdtContent>
           <w:r>
             <w:rPr>
-              <w:sz w:val="28"/>
               <w:lang w:val="ru-RU"/>
             </w:rPr>
             <w:t>сохранен.</w:t>
@@ -5490,22 +4276,13 @@
       </w:sdt>
       <w:r>
         <w:rPr>
-          <w:sz w:val="28"/>
-          <w:lang w:val="ru-RU"/>
-        </w:rPr>
-        <w:t xml:space="preserve">  Ритм синусовый</w:t>
-      </w:r>
-      <w:r>
-        <w:rPr>
-          <w:sz w:val="28"/>
-          <w:lang w:val="ru-RU"/>
-        </w:rPr>
-        <w:t>. Эл</w:t>
+          <w:lang w:val="ru-RU"/>
+        </w:rPr>
+        <w:t xml:space="preserve">  Ритм синусовый. Эл</w:t>
       </w:r>
       <w:proofErr w:type="gramStart"/>
       <w:r>
         <w:rPr>
-          <w:sz w:val="28"/>
           <w:lang w:val="ru-RU"/>
         </w:rPr>
         <w:t>.</w:t>
@@ -5513,7 +4290,6 @@
       <w:proofErr w:type="gramEnd"/>
       <w:r>
         <w:rPr>
-          <w:sz w:val="28"/>
           <w:lang w:val="ru-RU"/>
         </w:rPr>
         <w:t xml:space="preserve"> </w:t>
@@ -5521,7 +4297,6 @@
       <w:proofErr w:type="gramStart"/>
       <w:r>
         <w:rPr>
-          <w:sz w:val="28"/>
           <w:lang w:val="ru-RU"/>
         </w:rPr>
         <w:t>о</w:t>
@@ -5529,24 +4304,9 @@
       <w:proofErr w:type="gramEnd"/>
       <w:r>
         <w:rPr>
-          <w:sz w:val="28"/>
-          <w:lang w:val="ru-RU"/>
-        </w:rPr>
-        <w:t>сь отклонена</w:t>
-      </w:r>
-      <w:r>
-        <w:rPr>
-          <w:sz w:val="28"/>
-          <w:lang w:val="ru-RU"/>
-        </w:rPr>
-        <w:t xml:space="preserve"> влево</w:t>
-      </w:r>
-      <w:r>
-        <w:rPr>
-          <w:sz w:val="28"/>
-          <w:lang w:val="ru-RU"/>
-        </w:rPr>
-        <w:t xml:space="preserve">.  Гипертрофия левого желудочка. Диффузные изменения миокарда. </w:t>
+          <w:lang w:val="ru-RU"/>
+        </w:rPr>
+        <w:t xml:space="preserve">сь отклонена влево.  Гипертрофия левого желудочка. Диффузные изменения миокарда. </w:t>
       </w:r>
     </w:p>
     <w:p>
@@ -5554,21 +4314,19 @@
         <w:ind w:left="-567"/>
         <w:jc w:val="both"/>
         <w:rPr>
-          <w:sz w:val="28"/>
           <w:lang w:val="ru-RU"/>
         </w:rPr>
       </w:pPr>
       <w:r>
         <w:rPr>
-          <w:sz w:val="28"/>
           <w:u w:val="single"/>
           <w:lang w:val="ru-RU"/>
         </w:rPr>
+        <w:lastRenderedPageBreak/>
         <w:t>07.02.18</w:t>
       </w:r>
       <w:r>
         <w:rPr>
-          <w:sz w:val="28"/>
           <w:u w:val="single"/>
           <w:lang w:val="ru-RU"/>
         </w:rPr>
@@ -5576,14 +4334,12 @@
       </w:r>
       <w:r>
         <w:rPr>
-          <w:sz w:val="28"/>
           <w:lang w:val="ru-RU"/>
         </w:rPr>
         <w:t xml:space="preserve">: </w:t>
       </w:r>
       <w:r>
         <w:rPr>
-          <w:sz w:val="28"/>
           <w:lang w:val="ru-RU"/>
         </w:rPr>
         <w:t xml:space="preserve">ИБС, диффузный кардиосклероз, СН 0-1 САГ 1 ст. </w:t>
@@ -5594,118 +4350,31 @@
         <w:ind w:left="-567"/>
         <w:jc w:val="both"/>
         <w:rPr>
-          <w:sz w:val="28"/>
           <w:lang w:val="ru-RU"/>
         </w:rPr>
       </w:pPr>
       <w:r>
         <w:rPr>
-          <w:sz w:val="28"/>
           <w:u w:val="single"/>
           <w:lang w:val="ru-RU"/>
         </w:rPr>
-        <w:t>Ангиохирург</w:t>
-      </w:r>
-      <w:r>
-        <w:rPr>
-          <w:sz w:val="28"/>
+        <w:t>02.02.18</w:t>
+      </w:r>
+      <w:r>
+        <w:rPr>
+          <w:u w:val="single"/>
+          <w:lang w:val="ru-RU"/>
+        </w:rPr>
+        <w:t>Хирург</w:t>
+      </w:r>
+      <w:r>
+        <w:rPr>
           <w:lang w:val="ru-RU"/>
         </w:rPr>
         <w:t xml:space="preserve">: </w:t>
       </w:r>
-      <w:proofErr w:type="gramStart"/>
-      <w:r>
-        <w:rPr>
-          <w:sz w:val="28"/>
-          <w:lang w:val="ru-RU"/>
-        </w:rPr>
-        <w:t>Диабетическая</w:t>
-      </w:r>
-      <w:proofErr w:type="gramEnd"/>
-      <w:r>
-        <w:rPr>
-          <w:sz w:val="28"/>
-          <w:lang w:val="ru-RU"/>
-        </w:rPr>
-        <w:t xml:space="preserve"> </w:t>
-      </w:r>
-      <w:proofErr w:type="spellStart"/>
-      <w:r>
-        <w:rPr>
-          <w:sz w:val="28"/>
-          <w:lang w:val="ru-RU"/>
-        </w:rPr>
-        <w:t>ангиопатия</w:t>
-      </w:r>
-      <w:proofErr w:type="spellEnd"/>
-      <w:r>
-        <w:rPr>
-          <w:sz w:val="28"/>
-          <w:lang w:val="ru-RU"/>
-        </w:rPr>
-        <w:t xml:space="preserve"> </w:t>
-      </w:r>
-      <w:r>
-        <w:rPr>
-          <w:sz w:val="28"/>
-          <w:lang w:val="ru-RU"/>
-        </w:rPr>
-        <w:t xml:space="preserve">артерий </w:t>
-      </w:r>
-      <w:r>
-        <w:rPr>
-          <w:sz w:val="28"/>
-          <w:lang w:val="ru-RU"/>
-        </w:rPr>
-        <w:t>н/к.</w:t>
-      </w:r>
-    </w:p>
-    <w:p>
-      <w:pPr>
-        <w:ind w:left="-567"/>
-        <w:jc w:val="both"/>
-        <w:rPr>
-          <w:sz w:val="28"/>
-          <w:szCs w:val="28"/>
-          <w:lang w:val="ru-RU"/>
-        </w:rPr>
-      </w:pPr>
-      <w:r>
-        <w:rPr>
-          <w:sz w:val="28"/>
-          <w:u w:val="single"/>
-          <w:lang w:val="ru-RU"/>
-        </w:rPr>
-        <w:t>02.02.18</w:t>
-      </w:r>
-      <w:r>
-        <w:rPr>
-          <w:sz w:val="28"/>
-          <w:u w:val="single"/>
-          <w:lang w:val="ru-RU"/>
-        </w:rPr>
-        <w:t>Хирург</w:t>
-      </w:r>
-      <w:r>
-        <w:rPr>
-          <w:sz w:val="28"/>
-          <w:szCs w:val="28"/>
-          <w:lang w:val="ru-RU"/>
-        </w:rPr>
-        <w:t>:</w:t>
-      </w:r>
-      <w:r>
-        <w:rPr>
-          <w:sz w:val="28"/>
-          <w:szCs w:val="28"/>
-          <w:lang w:val="ru-RU"/>
-        </w:rPr>
-        <w:t xml:space="preserve"> </w:t>
-      </w:r>
-      <w:r>
-        <w:rPr>
-          <w:sz w:val="28"/>
-          <w:szCs w:val="28"/>
+      <w:r>
+        <w:rPr>
           <w:lang w:val="ru-RU"/>
         </w:rPr>
         <w:t xml:space="preserve"> </w:t>
@@ -5713,7 +4382,6 @@
       <w:sdt>
         <w:sdtPr>
           <w:rPr>
-            <w:sz w:val="28"/>
             <w:lang w:val="ru-RU"/>
           </w:rPr>
           <w:id w:val="-1004209914"/>
@@ -5727,17 +4395,23 @@
         </w:sdtPr>
         <w:sdtEndPr/>
         <w:sdtContent>
+          <w:proofErr w:type="gramStart"/>
           <w:r>
             <w:rPr>
-              <w:sz w:val="28"/>
               <w:lang w:val="ru-RU"/>
             </w:rPr>
-            <w:t xml:space="preserve">Диабетическая </w:t>
+            <w:t>Диабетическая</w:t>
+          </w:r>
+          <w:proofErr w:type="gramEnd"/>
+          <w:r>
+            <w:rPr>
+              <w:lang w:val="ru-RU"/>
+            </w:rPr>
+            <w:t xml:space="preserve"> </w:t>
           </w:r>
           <w:proofErr w:type="spellStart"/>
           <w:r>
             <w:rPr>
-              <w:sz w:val="28"/>
               <w:lang w:val="ru-RU"/>
             </w:rPr>
             <w:t>ангиопатия</w:t>
@@ -5745,32 +4419,32 @@
           <w:proofErr w:type="spellEnd"/>
           <w:r>
             <w:rPr>
-              <w:sz w:val="28"/>
               <w:lang w:val="ru-RU"/>
             </w:rPr>
-            <w:t xml:space="preserve"> артерий н/к </w:t>
+            <w:t xml:space="preserve"> артерий н/к II</w:t>
+          </w:r>
+          <w:r>
+            <w:rPr>
+              <w:lang w:val="ru-RU"/>
+            </w:rPr>
+            <w:t>-</w:t>
           </w:r>
           <w:proofErr w:type="spellStart"/>
           <w:r>
             <w:rPr>
-              <w:sz w:val="28"/>
               <w:lang w:val="ru-RU"/>
             </w:rPr>
-            <w:t>IIc</w:t>
+            <w:t>Ш</w:t>
           </w:r>
-          <w:proofErr w:type="gramStart"/>
           <w:r>
             <w:rPr>
-              <w:sz w:val="28"/>
               <w:lang w:val="ru-RU"/>
             </w:rPr>
-            <w:t>т</w:t>
+            <w:t>cт</w:t>
           </w:r>
           <w:proofErr w:type="spellEnd"/>
-          <w:proofErr w:type="gramEnd"/>
           <w:r>
             <w:rPr>
-              <w:sz w:val="28"/>
               <w:lang w:val="ru-RU"/>
             </w:rPr>
             <w:t xml:space="preserve">. </w:t>
@@ -5779,261 +4453,231 @@
       </w:sdt>
       <w:r>
         <w:rPr>
-          <w:sz w:val="28"/>
           <w:lang w:val="ru-RU"/>
         </w:rPr>
         <w:t xml:space="preserve"> </w:t>
       </w:r>
+      <w:r>
+        <w:rPr>
+          <w:lang w:val="ru-RU"/>
+        </w:rPr>
+        <w:t>Варикозная болезнь н/к, ВРВ голеней 2 ст</w:t>
+      </w:r>
+      <w:proofErr w:type="gramStart"/>
+      <w:r>
+        <w:rPr>
+          <w:lang w:val="ru-RU"/>
+        </w:rPr>
+        <w:t>..</w:t>
+      </w:r>
+      <w:proofErr w:type="gramEnd"/>
     </w:p>
     <w:p>
       <w:pPr>
         <w:ind w:left="-567"/>
         <w:jc w:val="both"/>
         <w:rPr>
-          <w:sz w:val="28"/>
-          <w:szCs w:val="20"/>
+          <w:lang w:val="ru-RU"/>
+        </w:rPr>
+      </w:pPr>
+      <w:r>
+        <w:rPr>
           <w:u w:val="single"/>
           <w:lang w:val="ru-RU"/>
         </w:rPr>
-      </w:pPr>
-      <w:r>
-        <w:rPr>
-          <w:sz w:val="28"/>
-          <w:szCs w:val="20"/>
-          <w:u w:val="single"/>
-          <w:lang w:val="ru-RU"/>
-        </w:rPr>
-        <w:t>02.18</w:t>
-      </w:r>
-      <w:r>
-        <w:rPr>
-          <w:sz w:val="28"/>
-          <w:szCs w:val="20"/>
-          <w:u w:val="single"/>
-          <w:lang w:val="ru-RU"/>
-        </w:rPr>
-        <w:t xml:space="preserve">РВГ: </w:t>
-      </w:r>
-      <w:r>
-        <w:rPr>
-          <w:sz w:val="28"/>
-          <w:szCs w:val="20"/>
-          <w:lang w:val="ru-RU"/>
-        </w:rPr>
-        <w:t>объемное пульсовое кровенаполнение артерий н/</w:t>
+        <w:t>Лечение:</w:t>
+      </w:r>
+      <w:bookmarkStart w:id="2" w:name="лн"/>
+      <w:bookmarkEnd w:id="2"/>
+      <w:r>
+        <w:rPr>
+          <w:lang w:val="ru-RU"/>
+        </w:rPr>
+        <w:t xml:space="preserve"> </w:t>
+      </w:r>
+      <w:r>
+        <w:rPr>
+          <w:lang w:val="ru-RU"/>
+        </w:rPr>
+        <w:t xml:space="preserve"> </w:t>
+      </w:r>
+      <w:proofErr w:type="spellStart"/>
+      <w:r>
+        <w:rPr>
+          <w:lang w:val="ru-RU"/>
+        </w:rPr>
+        <w:t>магникор</w:t>
+      </w:r>
+      <w:proofErr w:type="spellEnd"/>
+      <w:r>
+        <w:rPr>
+          <w:lang w:val="ru-RU"/>
+        </w:rPr>
+        <w:t xml:space="preserve">, </w:t>
+      </w:r>
+      <w:proofErr w:type="spellStart"/>
+      <w:r>
+        <w:rPr>
+          <w:lang w:val="ru-RU"/>
+        </w:rPr>
+        <w:t>предуктал</w:t>
+      </w:r>
+      <w:proofErr w:type="spellEnd"/>
+      <w:r>
+        <w:rPr>
+          <w:lang w:val="ru-RU"/>
+        </w:rPr>
+        <w:t xml:space="preserve"> MR,  </w:t>
+      </w:r>
+      <w:proofErr w:type="spellStart"/>
+      <w:r>
+        <w:rPr>
+          <w:lang w:val="ru-RU"/>
+        </w:rPr>
+        <w:t>левофлоксаицн</w:t>
+      </w:r>
+      <w:proofErr w:type="spellEnd"/>
+      <w:r>
+        <w:rPr>
+          <w:lang w:val="ru-RU"/>
+        </w:rPr>
+        <w:t xml:space="preserve">, </w:t>
+      </w:r>
+      <w:proofErr w:type="spellStart"/>
+      <w:r>
+        <w:rPr>
+          <w:lang w:val="ru-RU"/>
+        </w:rPr>
+        <w:t>Инсуман</w:t>
+      </w:r>
+      <w:proofErr w:type="spellEnd"/>
+      <w:r>
+        <w:rPr>
+          <w:lang w:val="ru-RU"/>
+        </w:rPr>
+        <w:t xml:space="preserve"> </w:t>
+      </w:r>
+      <w:proofErr w:type="spellStart"/>
+      <w:r>
+        <w:rPr>
+          <w:lang w:val="ru-RU"/>
+        </w:rPr>
+        <w:t>Базал</w:t>
+      </w:r>
+      <w:proofErr w:type="spellEnd"/>
+      <w:r>
+        <w:rPr>
+          <w:lang w:val="ru-RU"/>
+        </w:rPr>
+        <w:t>, диаформин</w:t>
       </w:r>
       <w:proofErr w:type="gramStart"/>
       <w:r>
         <w:rPr>
-          <w:sz w:val="28"/>
-          <w:szCs w:val="20"/>
-          <w:lang w:val="ru-RU"/>
-        </w:rPr>
-        <w:t>к</w:t>
-      </w:r>
+          <w:lang w:val="ru-RU"/>
+        </w:rPr>
+        <w:t xml:space="preserve"> ,</w:t>
+      </w:r>
+      <w:proofErr w:type="spellStart"/>
       <w:proofErr w:type="gramEnd"/>
       <w:r>
         <w:rPr>
-          <w:sz w:val="28"/>
-          <w:szCs w:val="20"/>
+          <w:lang w:val="ru-RU"/>
+        </w:rPr>
+        <w:t>форксиига</w:t>
+      </w:r>
+      <w:proofErr w:type="spellEnd"/>
+      <w:r>
+        <w:rPr>
+          <w:lang w:val="ru-RU"/>
+        </w:rPr>
+        <w:t xml:space="preserve">, </w:t>
+      </w:r>
+      <w:proofErr w:type="spellStart"/>
+      <w:r>
+        <w:rPr>
+          <w:lang w:val="ru-RU"/>
+        </w:rPr>
+        <w:t>тиогамма</w:t>
+      </w:r>
+      <w:proofErr w:type="spellEnd"/>
+      <w:r>
+        <w:rPr>
+          <w:lang w:val="ru-RU"/>
+        </w:rPr>
+        <w:t xml:space="preserve"> турбо, </w:t>
+      </w:r>
+      <w:proofErr w:type="spellStart"/>
+      <w:r>
+        <w:rPr>
+          <w:lang w:val="ru-RU"/>
+        </w:rPr>
+        <w:t>тивортин</w:t>
+      </w:r>
+      <w:proofErr w:type="spellEnd"/>
+      <w:r>
+        <w:rPr>
+          <w:lang w:val="ru-RU"/>
+        </w:rPr>
+        <w:t>,</w:t>
+      </w:r>
+      <w:r>
+        <w:rPr>
           <w:lang w:val="ru-RU"/>
         </w:rPr>
         <w:t xml:space="preserve"> </w:t>
       </w:r>
-      <w:sdt>
-        <w:sdtPr>
-          <w:rPr>
-            <w:lang w:val="ru-RU"/>
-          </w:rPr>
-          <w:id w:val="-270703009"/>
-          <w:placeholder>
-            <w:docPart w:val="DefaultPlaceholder_1082065159"/>
-          </w:placeholder>
-          <w:comboBox>
-            <w:listItem w:displayText="умеренно повышено" w:value="умеренно повышено"/>
-            <w:listItem w:displayText="умеренно снижено" w:value="умеренно снижено"/>
-            <w:listItem w:displayText="в пределах  возрастной нормы" w:value="в пределах  возрастной нормы"/>
-          </w:comboBox>
-        </w:sdtPr>
-        <w:sdtEndPr/>
-        <w:sdtContent>
-          <w:r>
-            <w:rPr>
-              <w:lang w:val="ru-RU"/>
-            </w:rPr>
-            <w:t>умеренно повышено</w:t>
-          </w:r>
-        </w:sdtContent>
-      </w:sdt>
-      <w:r>
-        <w:rPr>
-          <w:lang w:val="ru-RU"/>
-        </w:rPr>
-        <w:t>.</w:t>
-      </w:r>
-      <w:r>
-        <w:rPr>
-          <w:sz w:val="28"/>
-          <w:szCs w:val="20"/>
-          <w:lang w:val="ru-RU"/>
-        </w:rPr>
-        <w:t xml:space="preserve"> Тонус крупных артерий н/к</w:t>
-      </w:r>
-      <w:r>
-        <w:rPr>
-          <w:sz w:val="28"/>
-          <w:szCs w:val="20"/>
-          <w:lang w:val="ru-RU"/>
-        </w:rPr>
-        <w:t xml:space="preserve"> </w:t>
-      </w:r>
-      <w:sdt>
-        <w:sdtPr>
-          <w:rPr>
-            <w:sz w:val="28"/>
-            <w:szCs w:val="20"/>
-            <w:lang w:val="ru-RU"/>
-          </w:rPr>
-          <w:id w:val="-1121991939"/>
-          <w:placeholder>
-            <w:docPart w:val="DefaultPlaceholder_1082065159"/>
-          </w:placeholder>
-          <w:comboBox>
-            <w:listItem w:displayText="слегка повышен." w:value="слегка повышен."/>
-            <w:listItem w:displayText="слегка снижен." w:value="слегка снижен."/>
-            <w:listItem w:displayText="не изменен." w:value="не изменен."/>
-          </w:comboBox>
-        </w:sdtPr>
-        <w:sdtEndPr/>
-        <w:sdtContent>
-          <w:r>
-            <w:rPr>
-              <w:sz w:val="28"/>
-              <w:szCs w:val="20"/>
-              <w:lang w:val="ru-RU"/>
-            </w:rPr>
-            <w:t>не изменен.</w:t>
-          </w:r>
-        </w:sdtContent>
-      </w:sdt>
-      <w:r>
-        <w:rPr>
-          <w:sz w:val="28"/>
-          <w:szCs w:val="20"/>
-          <w:lang w:val="ru-RU"/>
-        </w:rPr>
-        <w:t xml:space="preserve"> Тонус артерий среднего и мелкого калибра н/</w:t>
-      </w:r>
-      <w:proofErr w:type="gramStart"/>
-      <w:r>
-        <w:rPr>
-          <w:sz w:val="28"/>
-          <w:szCs w:val="20"/>
-          <w:lang w:val="ru-RU"/>
-        </w:rPr>
-        <w:t>к</w:t>
-      </w:r>
-      <w:proofErr w:type="gramEnd"/>
-      <w:r>
-        <w:rPr>
-          <w:sz w:val="28"/>
-          <w:szCs w:val="20"/>
-          <w:lang w:val="ru-RU"/>
-        </w:rPr>
-        <w:t xml:space="preserve"> </w:t>
-      </w:r>
-      <w:sdt>
-        <w:sdtPr>
-          <w:rPr>
-            <w:lang w:val="ru-RU"/>
-          </w:rPr>
-          <w:id w:val="-483553326"/>
-          <w:placeholder>
-            <w:docPart w:val="FFCB998A69C547318D033520574A41D0"/>
-          </w:placeholder>
-          <w:comboBox>
-            <w:listItem w:displayText="умеренно повышен." w:value="умеренно повышен."/>
-            <w:listItem w:displayText="умеренно снижен." w:value="умеренно снижен."/>
-            <w:listItem w:displayText="в пределах  возрастной нормы" w:value="в пределах  возрастной нормы"/>
-          </w:comboBox>
-        </w:sdtPr>
-        <w:sdtEndPr/>
-        <w:sdtContent>
-          <w:r>
-            <w:rPr>
-              <w:lang w:val="ru-RU"/>
-            </w:rPr>
-            <w:t>умеренно повышен.</w:t>
-          </w:r>
-        </w:sdtContent>
-      </w:sdt>
-      <w:r>
-        <w:rPr>
-          <w:sz w:val="28"/>
-          <w:szCs w:val="20"/>
-          <w:lang w:val="ru-RU"/>
-        </w:rPr>
-        <w:t xml:space="preserve"> Периферическое сопротивление сосудов н/</w:t>
-      </w:r>
-      <w:proofErr w:type="gramStart"/>
-      <w:r>
-        <w:rPr>
-          <w:sz w:val="28"/>
-          <w:szCs w:val="20"/>
-          <w:lang w:val="ru-RU"/>
-        </w:rPr>
-        <w:t>к</w:t>
-      </w:r>
-      <w:proofErr w:type="gramEnd"/>
-      <w:r>
-        <w:rPr>
-          <w:sz w:val="28"/>
-          <w:szCs w:val="20"/>
-          <w:lang w:val="ru-RU"/>
-        </w:rPr>
-        <w:t xml:space="preserve"> </w:t>
-      </w:r>
-      <w:sdt>
-        <w:sdtPr>
-          <w:rPr>
-            <w:lang w:val="ru-RU"/>
-          </w:rPr>
-          <w:id w:val="-477997148"/>
-          <w:placeholder>
-            <w:docPart w:val="D0395AFB2040417F8DE001D6657BED06"/>
-          </w:placeholder>
-          <w:comboBox>
-            <w:listItem w:displayText="умеренно повышено" w:value="умеренно повышено"/>
-            <w:listItem w:displayText="умеренно снижено" w:value="умеренно снижено"/>
-            <w:listItem w:displayText="в пределах  возрастной нормы" w:value="в пределах  возрастной нормы"/>
-          </w:comboBox>
-        </w:sdtPr>
-        <w:sdtEndPr/>
-        <w:sdtContent>
-          <w:r>
-            <w:rPr>
-              <w:lang w:val="ru-RU"/>
-            </w:rPr>
-            <w:t>умеренно повышено</w:t>
-          </w:r>
-        </w:sdtContent>
-      </w:sdt>
-      <w:r>
-        <w:rPr>
-          <w:sz w:val="28"/>
-          <w:szCs w:val="20"/>
-          <w:lang w:val="ru-RU"/>
-        </w:rPr>
-        <w:t>. Симметрия кровенаполнения сосудов н/к незначительно  нарушена.</w:t>
-      </w:r>
-      <w:r>
-        <w:rPr>
-          <w:sz w:val="28"/>
-          <w:szCs w:val="20"/>
-          <w:u w:val="single"/>
-          <w:lang w:val="ru-RU"/>
-        </w:rPr>
-        <w:t xml:space="preserve">  </w:t>
+      <w:proofErr w:type="spellStart"/>
+      <w:r>
+        <w:rPr>
+          <w:lang w:val="ru-RU"/>
+        </w:rPr>
+        <w:t>вит</w:t>
+      </w:r>
+      <w:r>
+        <w:rPr>
+          <w:lang w:val="ru-RU"/>
+        </w:rPr>
+        <w:t>а</w:t>
+      </w:r>
+      <w:r>
+        <w:rPr>
+          <w:lang w:val="ru-RU"/>
+        </w:rPr>
+        <w:t>ксон</w:t>
+      </w:r>
+      <w:proofErr w:type="spellEnd"/>
+      <w:r>
+        <w:rPr>
+          <w:lang w:val="ru-RU"/>
+        </w:rPr>
+        <w:t xml:space="preserve">, </w:t>
+      </w:r>
+      <w:proofErr w:type="spellStart"/>
+      <w:r>
+        <w:rPr>
+          <w:lang w:val="ru-RU"/>
+        </w:rPr>
+        <w:t>нуклео</w:t>
+      </w:r>
+      <w:proofErr w:type="spellEnd"/>
+      <w:r>
+        <w:rPr>
+          <w:lang w:val="ru-RU"/>
+        </w:rPr>
+        <w:t xml:space="preserve"> ЦМФ, валериана, амарил</w:t>
+      </w:r>
+      <w:r>
+        <w:rPr>
+          <w:lang w:val="ru-RU"/>
+        </w:rPr>
+        <w:t xml:space="preserve"> 2М</w:t>
+      </w:r>
+      <w:r>
+        <w:rPr>
+          <w:lang w:val="ru-RU"/>
+        </w:rPr>
+        <w:t xml:space="preserve">, </w:t>
       </w:r>
     </w:p>
     <w:p>
@@ -6041,845 +4685,49 @@
         <w:ind w:left="-567"/>
         <w:jc w:val="both"/>
         <w:rPr>
-          <w:sz w:val="28"/>
-          <w:szCs w:val="20"/>
           <w:lang w:val="ru-RU"/>
         </w:rPr>
       </w:pPr>
-      <w:r>
-        <w:rPr>
-          <w:sz w:val="28"/>
-          <w:highlight w:val="yellow"/>
+      <w:bookmarkStart w:id="3" w:name="дд"/>
+      <w:bookmarkStart w:id="4" w:name="лк"/>
+      <w:bookmarkEnd w:id="3"/>
+      <w:bookmarkEnd w:id="4"/>
+      <w:r>
+        <w:rPr>
           <w:u w:val="single"/>
           <w:lang w:val="ru-RU"/>
         </w:rPr>
-        <w:t>УЗИ щит</w:t>
-      </w:r>
-      <w:proofErr w:type="gramStart"/>
-      <w:r>
-        <w:rPr>
-          <w:sz w:val="28"/>
-          <w:highlight w:val="yellow"/>
-          <w:u w:val="single"/>
-          <w:lang w:val="ru-RU"/>
-        </w:rPr>
-        <w:t>.</w:t>
-      </w:r>
-      <w:proofErr w:type="gramEnd"/>
-      <w:r>
-        <w:rPr>
-          <w:sz w:val="28"/>
-          <w:highlight w:val="yellow"/>
-          <w:u w:val="single"/>
-          <w:lang w:val="ru-RU"/>
-        </w:rPr>
-        <w:t xml:space="preserve"> </w:t>
-      </w:r>
-      <w:proofErr w:type="gramStart"/>
-      <w:r>
-        <w:rPr>
-          <w:sz w:val="28"/>
-          <w:highlight w:val="yellow"/>
-          <w:u w:val="single"/>
-          <w:lang w:val="ru-RU"/>
-        </w:rPr>
-        <w:t>ж</w:t>
-      </w:r>
-      <w:proofErr w:type="gramEnd"/>
-      <w:r>
-        <w:rPr>
-          <w:sz w:val="28"/>
-          <w:highlight w:val="yellow"/>
-          <w:u w:val="single"/>
-          <w:lang w:val="ru-RU"/>
-        </w:rPr>
-        <w:t>елезы</w:t>
-      </w:r>
-      <w:r>
-        <w:rPr>
-          <w:sz w:val="28"/>
-          <w:highlight w:val="yellow"/>
-          <w:lang w:val="ru-RU"/>
-        </w:rPr>
-        <w:t xml:space="preserve">: </w:t>
-      </w:r>
-      <w:proofErr w:type="spellStart"/>
-      <w:proofErr w:type="gramStart"/>
-      <w:r>
-        <w:rPr>
-          <w:sz w:val="28"/>
-          <w:highlight w:val="yellow"/>
-          <w:lang w:val="ru-RU"/>
-        </w:rPr>
-        <w:t>Пр</w:t>
-      </w:r>
-      <w:proofErr w:type="spellEnd"/>
-      <w:proofErr w:type="gramEnd"/>
-      <w:r>
-        <w:rPr>
-          <w:sz w:val="28"/>
-          <w:highlight w:val="yellow"/>
-          <w:lang w:val="ru-RU"/>
-        </w:rPr>
-        <w:t xml:space="preserve"> д. V =  см</w:t>
-      </w:r>
-      <w:r>
-        <w:rPr>
-          <w:sz w:val="28"/>
-          <w:highlight w:val="yellow"/>
-          <w:vertAlign w:val="superscript"/>
-          <w:lang w:val="ru-RU"/>
-        </w:rPr>
-        <w:t>3</w:t>
-      </w:r>
-      <w:r>
-        <w:rPr>
-          <w:sz w:val="28"/>
-          <w:highlight w:val="yellow"/>
-          <w:lang w:val="ru-RU"/>
-        </w:rPr>
-        <w:t>; лев. д. V =  см</w:t>
-      </w:r>
-      <w:r>
-        <w:rPr>
-          <w:sz w:val="28"/>
-          <w:highlight w:val="yellow"/>
-          <w:vertAlign w:val="superscript"/>
-          <w:lang w:val="ru-RU"/>
-        </w:rPr>
-        <w:t>3</w:t>
-      </w:r>
-    </w:p>
-    <w:p>
-      <w:pPr>
-        <w:ind w:left="-567"/>
-        <w:jc w:val="both"/>
-        <w:rPr>
-          <w:sz w:val="28"/>
-          <w:lang w:val="ru-RU"/>
-        </w:rPr>
-      </w:pPr>
-      <w:r>
-        <w:rPr>
-          <w:sz w:val="28"/>
-          <w:lang w:val="ru-RU"/>
-        </w:rPr>
-        <w:t xml:space="preserve">Перешеек – </w:t>
-      </w:r>
-      <w:proofErr w:type="gramStart"/>
-      <w:r>
-        <w:rPr>
-          <w:sz w:val="28"/>
-          <w:lang w:val="ru-RU"/>
-        </w:rPr>
-        <w:t>с</w:t>
-      </w:r>
-      <w:r>
-        <w:rPr>
-          <w:sz w:val="28"/>
-          <w:lang w:val="ru-RU"/>
-        </w:rPr>
-        <w:t>м</w:t>
-      </w:r>
-      <w:proofErr w:type="gramEnd"/>
-      <w:r>
-        <w:rPr>
-          <w:sz w:val="28"/>
-          <w:lang w:val="ru-RU"/>
-        </w:rPr>
-        <w:t xml:space="preserve">. </w:t>
-      </w:r>
-    </w:p>
-    <w:p>
-      <w:pPr>
-        <w:ind w:left="-567"/>
-        <w:jc w:val="both"/>
-        <w:rPr>
-          <w:sz w:val="28"/>
-          <w:szCs w:val="20"/>
-          <w:lang w:val="ru-RU"/>
-        </w:rPr>
-      </w:pPr>
-      <w:r>
-        <w:rPr>
-          <w:sz w:val="28"/>
-          <w:lang w:val="ru-RU"/>
-        </w:rPr>
-        <w:t>Щит</w:t>
-      </w:r>
-      <w:proofErr w:type="gramStart"/>
-      <w:r>
-        <w:rPr>
-          <w:sz w:val="28"/>
-          <w:lang w:val="ru-RU"/>
-        </w:rPr>
-        <w:t>.</w:t>
-      </w:r>
-      <w:proofErr w:type="gramEnd"/>
-      <w:r>
-        <w:rPr>
-          <w:sz w:val="28"/>
-          <w:lang w:val="ru-RU"/>
-        </w:rPr>
-        <w:t xml:space="preserve"> </w:t>
-      </w:r>
-      <w:proofErr w:type="gramStart"/>
-      <w:r>
-        <w:rPr>
-          <w:sz w:val="28"/>
-          <w:lang w:val="ru-RU"/>
-        </w:rPr>
-        <w:t>ж</w:t>
-      </w:r>
-      <w:proofErr w:type="gramEnd"/>
-      <w:r>
-        <w:rPr>
-          <w:sz w:val="28"/>
-          <w:lang w:val="ru-RU"/>
-        </w:rPr>
-        <w:t>елеза</w:t>
-      </w:r>
-      <w:r>
-        <w:rPr>
-          <w:sz w:val="28"/>
-          <w:lang w:val="ru-RU"/>
-        </w:rPr>
-        <w:t xml:space="preserve"> </w:t>
-      </w:r>
-      <w:r>
-        <w:rPr>
-          <w:sz w:val="28"/>
-          <w:lang w:val="ru-RU"/>
-        </w:rPr>
-        <w:t>не увеличена, контуры ровные</w:t>
-      </w:r>
-      <w:r>
-        <w:rPr>
-          <w:sz w:val="28"/>
-          <w:lang w:val="ru-RU"/>
-        </w:rPr>
-        <w:t>, фестончатые</w:t>
-      </w:r>
-      <w:r>
-        <w:rPr>
-          <w:sz w:val="28"/>
-          <w:lang w:val="ru-RU"/>
-        </w:rPr>
-        <w:t>. Капсула уплотнена</w:t>
-      </w:r>
-      <w:r>
-        <w:rPr>
-          <w:sz w:val="28"/>
-          <w:lang w:val="ru-RU"/>
-        </w:rPr>
-        <w:t>, утолщена</w:t>
-      </w:r>
-      <w:r>
-        <w:rPr>
-          <w:sz w:val="28"/>
-          <w:lang w:val="ru-RU"/>
-        </w:rPr>
-        <w:t xml:space="preserve">. </w:t>
-      </w:r>
-      <w:r>
-        <w:rPr>
-          <w:sz w:val="28"/>
-          <w:lang w:val="ru-RU"/>
-        </w:rPr>
-        <w:t>Эхогенность паренхимы обычная, снижена.</w:t>
-      </w:r>
-      <w:r>
-        <w:rPr>
-          <w:sz w:val="28"/>
-          <w:lang w:val="ru-RU"/>
-        </w:rPr>
-        <w:t xml:space="preserve"> </w:t>
-      </w:r>
-      <w:proofErr w:type="spellStart"/>
-      <w:r>
-        <w:rPr>
-          <w:sz w:val="28"/>
-          <w:lang w:val="ru-RU"/>
-        </w:rPr>
-        <w:t>Эхоструктура</w:t>
-      </w:r>
-      <w:proofErr w:type="spellEnd"/>
-      <w:r>
-        <w:rPr>
-          <w:sz w:val="28"/>
-          <w:lang w:val="ru-RU"/>
-        </w:rPr>
-        <w:t xml:space="preserve"> </w:t>
-      </w:r>
-      <w:proofErr w:type="gramStart"/>
-      <w:r>
-        <w:rPr>
-          <w:sz w:val="28"/>
-          <w:lang w:val="ru-RU"/>
-        </w:rPr>
-        <w:t>повышенной</w:t>
-      </w:r>
-      <w:proofErr w:type="gramEnd"/>
-      <w:r>
-        <w:rPr>
-          <w:sz w:val="28"/>
-          <w:lang w:val="ru-RU"/>
-        </w:rPr>
-        <w:t xml:space="preserve"> </w:t>
-      </w:r>
-      <w:proofErr w:type="spellStart"/>
-      <w:r>
-        <w:rPr>
-          <w:sz w:val="28"/>
-          <w:lang w:val="ru-RU"/>
-        </w:rPr>
-        <w:t>эхогенности</w:t>
-      </w:r>
-      <w:proofErr w:type="spellEnd"/>
-      <w:r>
-        <w:rPr>
-          <w:sz w:val="28"/>
-          <w:lang w:val="ru-RU"/>
-        </w:rPr>
-        <w:t xml:space="preserve">, </w:t>
-      </w:r>
-      <w:r>
-        <w:rPr>
-          <w:sz w:val="28"/>
-          <w:lang w:val="ru-RU"/>
-        </w:rPr>
-        <w:t xml:space="preserve">мелкозернистая, крупнозернистая,  </w:t>
-      </w:r>
-      <w:r>
-        <w:rPr>
-          <w:sz w:val="28"/>
-          <w:lang w:val="ru-RU"/>
-        </w:rPr>
-        <w:t xml:space="preserve">однородная, </w:t>
-      </w:r>
-      <w:r>
-        <w:rPr>
-          <w:sz w:val="28"/>
-          <w:lang w:val="ru-RU"/>
-        </w:rPr>
-        <w:t>мелкий и крупный фиброз.</w:t>
-      </w:r>
-    </w:p>
-    <w:p>
-      <w:pPr>
-        <w:ind w:left="-567"/>
-        <w:jc w:val="both"/>
-        <w:rPr>
-          <w:sz w:val="28"/>
-          <w:lang w:val="ru-RU"/>
-        </w:rPr>
-      </w:pPr>
-      <w:r>
-        <w:rPr>
-          <w:sz w:val="28"/>
-          <w:lang w:val="ru-RU"/>
-        </w:rPr>
-        <w:t xml:space="preserve">В пр. доле  в </w:t>
-      </w:r>
-      <w:proofErr w:type="gramStart"/>
-      <w:r>
-        <w:rPr>
-          <w:sz w:val="28"/>
-          <w:lang w:val="ru-RU"/>
-        </w:rPr>
-        <w:t>в</w:t>
-      </w:r>
-      <w:proofErr w:type="gramEnd"/>
-      <w:r>
-        <w:rPr>
-          <w:sz w:val="28"/>
-          <w:lang w:val="ru-RU"/>
-        </w:rPr>
-        <w:t xml:space="preserve">/3 изоэхогенный узел с гидрофильным ободком   * см. </w:t>
-      </w:r>
-    </w:p>
-    <w:p>
-      <w:pPr>
-        <w:ind w:left="-567"/>
-        <w:jc w:val="both"/>
-        <w:rPr>
-          <w:sz w:val="28"/>
-          <w:lang w:val="ru-RU"/>
-        </w:rPr>
-      </w:pPr>
-      <w:r>
-        <w:rPr>
-          <w:sz w:val="28"/>
-          <w:lang w:val="ru-RU"/>
-        </w:rPr>
-        <w:t>В лев</w:t>
-      </w:r>
-      <w:proofErr w:type="gramStart"/>
-      <w:r>
-        <w:rPr>
-          <w:sz w:val="28"/>
-          <w:lang w:val="ru-RU"/>
-        </w:rPr>
-        <w:t>.</w:t>
-      </w:r>
-      <w:proofErr w:type="gramEnd"/>
-      <w:r>
-        <w:rPr>
-          <w:sz w:val="28"/>
-          <w:lang w:val="ru-RU"/>
-        </w:rPr>
-        <w:t xml:space="preserve"> </w:t>
-      </w:r>
-      <w:proofErr w:type="gramStart"/>
-      <w:r>
-        <w:rPr>
-          <w:sz w:val="28"/>
-          <w:lang w:val="ru-RU"/>
-        </w:rPr>
-        <w:t>д</w:t>
-      </w:r>
-      <w:proofErr w:type="gramEnd"/>
-      <w:r>
-        <w:rPr>
-          <w:sz w:val="28"/>
-          <w:lang w:val="ru-RU"/>
-        </w:rPr>
-        <w:t xml:space="preserve">оле в ср/3 гидрофильный очаг - см. </w:t>
-      </w:r>
-      <w:r>
-        <w:rPr>
-          <w:sz w:val="28"/>
-          <w:lang w:val="ru-RU"/>
-        </w:rPr>
-        <w:t>Р</w:t>
-      </w:r>
-      <w:r>
-        <w:rPr>
-          <w:sz w:val="28"/>
-          <w:lang w:val="ru-RU"/>
-        </w:rPr>
-        <w:t>егионарны</w:t>
-      </w:r>
-      <w:r>
-        <w:rPr>
-          <w:sz w:val="28"/>
-          <w:lang w:val="ru-RU"/>
-        </w:rPr>
-        <w:t>е</w:t>
-      </w:r>
-      <w:r>
-        <w:rPr>
-          <w:sz w:val="28"/>
-          <w:lang w:val="ru-RU"/>
-        </w:rPr>
-        <w:t xml:space="preserve"> л/узл</w:t>
-      </w:r>
-      <w:r>
-        <w:rPr>
-          <w:sz w:val="28"/>
-          <w:lang w:val="ru-RU"/>
-        </w:rPr>
-        <w:t>ы</w:t>
-      </w:r>
-      <w:r>
-        <w:rPr>
-          <w:sz w:val="28"/>
-          <w:lang w:val="ru-RU"/>
-        </w:rPr>
-        <w:t xml:space="preserve"> </w:t>
-      </w:r>
-      <w:r>
-        <w:rPr>
-          <w:sz w:val="28"/>
-          <w:lang w:val="ru-RU"/>
-        </w:rPr>
-        <w:t xml:space="preserve"> </w:t>
-      </w:r>
-      <w:r>
-        <w:rPr>
-          <w:sz w:val="28"/>
-          <w:lang w:val="ru-RU"/>
-        </w:rPr>
-        <w:t xml:space="preserve">не </w:t>
-      </w:r>
-      <w:r>
-        <w:rPr>
-          <w:sz w:val="28"/>
-          <w:lang w:val="ru-RU"/>
-        </w:rPr>
-        <w:t xml:space="preserve">визуализируются. </w:t>
-      </w:r>
-      <w:proofErr w:type="spellStart"/>
-      <w:r>
-        <w:rPr>
-          <w:sz w:val="28"/>
-          <w:lang w:val="ru-RU"/>
-        </w:rPr>
-        <w:t>Закл</w:t>
-      </w:r>
-      <w:proofErr w:type="spellEnd"/>
-      <w:r>
-        <w:rPr>
-          <w:sz w:val="28"/>
-          <w:lang w:val="ru-RU"/>
-        </w:rPr>
-        <w:t xml:space="preserve">.: </w:t>
-      </w:r>
-      <w:sdt>
-        <w:sdtPr>
-          <w:rPr>
-            <w:sz w:val="28"/>
-            <w:lang w:val="ru-RU"/>
-          </w:rPr>
-          <w:id w:val="-1644262041"/>
-          <w:placeholder>
-            <w:docPart w:val="DefaultPlaceholder_1082065159"/>
-          </w:placeholder>
-          <w:comboBox>
-            <w:listItem w:displayText="Увеличение" w:value="Увеличение"/>
-            <w:listItem w:displayText="Гипоплазия" w:value="Гипоплазия"/>
-          </w:comboBox>
-        </w:sdtPr>
-        <w:sdtEndPr/>
-        <w:sdtContent>
-          <w:r>
-            <w:rPr>
-              <w:sz w:val="28"/>
-              <w:lang w:val="ru-RU"/>
-            </w:rPr>
-            <w:t>Увеличение</w:t>
-          </w:r>
-        </w:sdtContent>
-      </w:sdt>
-      <w:r>
-        <w:rPr>
-          <w:sz w:val="28"/>
-          <w:lang w:val="ru-RU"/>
-        </w:rPr>
-        <w:t xml:space="preserve"> щит</w:t>
-      </w:r>
-      <w:proofErr w:type="gramStart"/>
-      <w:r>
-        <w:rPr>
-          <w:sz w:val="28"/>
-          <w:lang w:val="ru-RU"/>
-        </w:rPr>
-        <w:t>.</w:t>
-      </w:r>
-      <w:proofErr w:type="gramEnd"/>
-      <w:r>
-        <w:rPr>
-          <w:sz w:val="28"/>
-          <w:lang w:val="ru-RU"/>
-        </w:rPr>
-        <w:t xml:space="preserve"> </w:t>
-      </w:r>
-      <w:proofErr w:type="gramStart"/>
-      <w:r>
-        <w:rPr>
-          <w:sz w:val="28"/>
-          <w:lang w:val="ru-RU"/>
-        </w:rPr>
-        <w:t>ж</w:t>
-      </w:r>
-      <w:proofErr w:type="gramEnd"/>
-      <w:r>
-        <w:rPr>
-          <w:sz w:val="28"/>
-          <w:lang w:val="ru-RU"/>
-        </w:rPr>
-        <w:t xml:space="preserve">елезы. </w:t>
-      </w:r>
-      <w:r>
-        <w:rPr>
-          <w:sz w:val="28"/>
-          <w:lang w:val="ru-RU"/>
-        </w:rPr>
-        <w:t xml:space="preserve">Незначительные </w:t>
-      </w:r>
-      <w:r>
-        <w:rPr>
-          <w:sz w:val="28"/>
-          <w:lang w:val="ru-RU"/>
-        </w:rPr>
-        <w:t>диффузные изменения паренхимы.</w:t>
-      </w:r>
-      <w:r>
-        <w:rPr>
-          <w:sz w:val="28"/>
-          <w:lang w:val="ru-RU"/>
-        </w:rPr>
-        <w:t xml:space="preserve"> Эхопризнаков патологии щит</w:t>
-      </w:r>
-      <w:proofErr w:type="gramStart"/>
-      <w:r>
-        <w:rPr>
-          <w:sz w:val="28"/>
-          <w:lang w:val="ru-RU"/>
-        </w:rPr>
-        <w:t>.</w:t>
-      </w:r>
-      <w:proofErr w:type="gramEnd"/>
-      <w:r>
-        <w:rPr>
-          <w:sz w:val="28"/>
-          <w:lang w:val="ru-RU"/>
-        </w:rPr>
-        <w:t xml:space="preserve"> </w:t>
-      </w:r>
-      <w:proofErr w:type="gramStart"/>
-      <w:r>
-        <w:rPr>
-          <w:sz w:val="28"/>
-          <w:lang w:val="ru-RU"/>
-        </w:rPr>
-        <w:t>ж</w:t>
-      </w:r>
-      <w:proofErr w:type="gramEnd"/>
-      <w:r>
-        <w:rPr>
-          <w:sz w:val="28"/>
-          <w:lang w:val="ru-RU"/>
-        </w:rPr>
-        <w:t>елезы нет.</w:t>
-      </w:r>
-      <w:r>
-        <w:rPr>
-          <w:sz w:val="28"/>
-          <w:lang w:val="ru-RU"/>
-        </w:rPr>
-        <w:t xml:space="preserve"> </w:t>
-      </w:r>
-    </w:p>
-    <w:p>
-      <w:pPr>
-        <w:ind w:left="-567"/>
-        <w:jc w:val="both"/>
-        <w:rPr>
-          <w:sz w:val="28"/>
-          <w:szCs w:val="20"/>
-          <w:lang w:val="ru-RU"/>
-        </w:rPr>
-      </w:pPr>
-      <w:r>
-        <w:rPr>
-          <w:sz w:val="28"/>
-          <w:u w:val="single"/>
-          <w:lang w:val="ru-RU"/>
-        </w:rPr>
-        <w:t>Лечение:</w:t>
-      </w:r>
-      <w:bookmarkStart w:id="3" w:name="лн"/>
-      <w:bookmarkEnd w:id="3"/>
-      <w:r>
-        <w:rPr>
-          <w:sz w:val="28"/>
-          <w:lang w:val="ru-RU"/>
-        </w:rPr>
-        <w:t xml:space="preserve"> </w:t>
-      </w:r>
-      <w:r>
-        <w:rPr>
-          <w:sz w:val="28"/>
-          <w:lang w:val="ru-RU"/>
-        </w:rPr>
-        <w:t xml:space="preserve"> </w:t>
-      </w:r>
-      <w:proofErr w:type="spellStart"/>
-      <w:r>
-        <w:rPr>
-          <w:sz w:val="28"/>
-          <w:lang w:val="ru-RU"/>
-        </w:rPr>
-        <w:t>магникор</w:t>
-      </w:r>
-      <w:proofErr w:type="spellEnd"/>
-      <w:r>
-        <w:rPr>
-          <w:sz w:val="28"/>
-          <w:lang w:val="ru-RU"/>
-        </w:rPr>
-        <w:t xml:space="preserve">, </w:t>
-      </w:r>
-      <w:proofErr w:type="spellStart"/>
-      <w:r>
-        <w:rPr>
-          <w:sz w:val="28"/>
-          <w:lang w:val="ru-RU"/>
-        </w:rPr>
-        <w:t>предуктал</w:t>
-      </w:r>
-      <w:proofErr w:type="spellEnd"/>
-      <w:r>
-        <w:rPr>
-          <w:sz w:val="28"/>
-          <w:lang w:val="ru-RU"/>
-        </w:rPr>
-        <w:t xml:space="preserve"> MR,  </w:t>
-      </w:r>
-      <w:proofErr w:type="spellStart"/>
-      <w:r>
-        <w:rPr>
-          <w:sz w:val="28"/>
-          <w:lang w:val="ru-RU"/>
-        </w:rPr>
-        <w:t>левофлоксаицн</w:t>
-      </w:r>
-      <w:proofErr w:type="spellEnd"/>
-      <w:r>
-        <w:rPr>
-          <w:sz w:val="28"/>
-          <w:lang w:val="ru-RU"/>
-        </w:rPr>
-        <w:t xml:space="preserve">, </w:t>
-      </w:r>
-      <w:proofErr w:type="spellStart"/>
-      <w:r>
-        <w:rPr>
-          <w:sz w:val="28"/>
-          <w:lang w:val="ru-RU"/>
-        </w:rPr>
-        <w:t>Инсуман</w:t>
-      </w:r>
-      <w:proofErr w:type="spellEnd"/>
-      <w:r>
-        <w:rPr>
-          <w:sz w:val="28"/>
-          <w:lang w:val="ru-RU"/>
-        </w:rPr>
-        <w:t xml:space="preserve"> </w:t>
-      </w:r>
-      <w:proofErr w:type="spellStart"/>
-      <w:r>
-        <w:rPr>
-          <w:sz w:val="28"/>
-          <w:lang w:val="ru-RU"/>
-        </w:rPr>
-        <w:t>Базал</w:t>
-      </w:r>
-      <w:proofErr w:type="spellEnd"/>
-      <w:r>
-        <w:rPr>
-          <w:sz w:val="28"/>
-          <w:lang w:val="ru-RU"/>
-        </w:rPr>
-        <w:t>, диаформин</w:t>
-      </w:r>
-      <w:proofErr w:type="gramStart"/>
-      <w:r>
-        <w:rPr>
-          <w:sz w:val="28"/>
-          <w:lang w:val="ru-RU"/>
-        </w:rPr>
-        <w:t xml:space="preserve"> ,</w:t>
-      </w:r>
-      <w:proofErr w:type="spellStart"/>
-      <w:proofErr w:type="gramEnd"/>
-      <w:r>
-        <w:rPr>
-          <w:sz w:val="28"/>
-          <w:lang w:val="ru-RU"/>
-        </w:rPr>
-        <w:t>форксиига</w:t>
-      </w:r>
-      <w:proofErr w:type="spellEnd"/>
-      <w:r>
-        <w:rPr>
-          <w:sz w:val="28"/>
-          <w:lang w:val="ru-RU"/>
-        </w:rPr>
-        <w:t xml:space="preserve">,  </w:t>
-      </w:r>
-      <w:proofErr w:type="spellStart"/>
-      <w:r>
-        <w:rPr>
-          <w:sz w:val="28"/>
-          <w:lang w:val="ru-RU"/>
-        </w:rPr>
-        <w:t>витксон</w:t>
-      </w:r>
-      <w:proofErr w:type="spellEnd"/>
-      <w:r>
-        <w:rPr>
-          <w:sz w:val="28"/>
-          <w:lang w:val="ru-RU"/>
-        </w:rPr>
-        <w:t xml:space="preserve">, </w:t>
-      </w:r>
-      <w:proofErr w:type="spellStart"/>
-      <w:r>
-        <w:rPr>
-          <w:sz w:val="28"/>
-          <w:lang w:val="ru-RU"/>
-        </w:rPr>
-        <w:t>нуклео</w:t>
-      </w:r>
-      <w:proofErr w:type="spellEnd"/>
-      <w:r>
-        <w:rPr>
-          <w:sz w:val="28"/>
-          <w:lang w:val="ru-RU"/>
-        </w:rPr>
-        <w:t xml:space="preserve"> ЦМФ, валериана, амарил, </w:t>
-      </w:r>
-    </w:p>
-    <w:p>
-      <w:pPr>
-        <w:ind w:left="-567"/>
-        <w:jc w:val="both"/>
-        <w:rPr>
-          <w:sz w:val="28"/>
-          <w:lang w:val="ru-RU"/>
-        </w:rPr>
-      </w:pPr>
-      <w:bookmarkStart w:id="4" w:name="дд"/>
-      <w:bookmarkStart w:id="5" w:name="лк"/>
-      <w:bookmarkEnd w:id="4"/>
-      <w:bookmarkEnd w:id="5"/>
-      <w:r>
-        <w:rPr>
-          <w:sz w:val="28"/>
-          <w:u w:val="single"/>
-          <w:lang w:val="ru-RU"/>
-        </w:rPr>
         <w:t>Состояние больного при выписке</w:t>
       </w:r>
       <w:r>
         <w:rPr>
-          <w:sz w:val="28"/>
           <w:lang w:val="ru-RU"/>
         </w:rPr>
         <w:t xml:space="preserve">:  СД </w:t>
       </w:r>
       <w:r>
         <w:rPr>
-          <w:sz w:val="28"/>
           <w:lang w:val="ru-RU"/>
         </w:rPr>
         <w:t>суб</w:t>
       </w:r>
       <w:r>
         <w:rPr>
-          <w:sz w:val="28"/>
           <w:lang w:val="ru-RU"/>
         </w:rPr>
         <w:t xml:space="preserve">компенсирован, уменьшились боли в н/к. АД  </w:t>
       </w:r>
-      <w:proofErr w:type="gramStart"/>
-      <w:r>
-        <w:rPr>
-          <w:sz w:val="28"/>
-          <w:lang w:val="ru-RU"/>
-        </w:rPr>
-        <w:t>мм</w:t>
-      </w:r>
-      <w:proofErr w:type="gramEnd"/>
-      <w:r>
-        <w:rPr>
-          <w:sz w:val="28"/>
-          <w:lang w:val="ru-RU"/>
-        </w:rPr>
-        <w:t xml:space="preserve"> рт. ст. </w:t>
+      <w:r>
+        <w:rPr>
+          <w:lang w:val="ru-RU"/>
+        </w:rPr>
+        <w:t>100/70</w:t>
+      </w:r>
+      <w:r>
+        <w:rPr>
+          <w:lang w:val="ru-RU"/>
+        </w:rPr>
+        <w:t xml:space="preserve">мм рт. ст. </w:t>
       </w:r>
       <w:sdt>
         <w:sdtPr>
@@ -6908,10 +4756,23 @@
       </w:sdt>
       <w:r>
         <w:rPr>
-          <w:sz w:val="28"/>
           <w:lang w:val="ru-RU"/>
         </w:rPr>
         <w:t xml:space="preserve">  </w:t>
+      </w:r>
+      <w:proofErr w:type="gramStart"/>
+      <w:r>
+        <w:rPr>
+          <w:lang w:val="ru-RU"/>
+        </w:rPr>
+        <w:t>Контактная</w:t>
+      </w:r>
+      <w:proofErr w:type="gramEnd"/>
+      <w:r>
+        <w:rPr>
+          <w:lang w:val="ru-RU"/>
+        </w:rPr>
+        <w:t xml:space="preserve"> по кори. </w:t>
       </w:r>
     </w:p>
     <w:p>
@@ -6919,7 +4780,6 @@
         <w:ind w:left="-567"/>
         <w:jc w:val="both"/>
         <w:rPr>
-          <w:sz w:val="28"/>
           <w:lang w:val="ru-RU"/>
         </w:rPr>
       </w:pPr>
@@ -6973,7 +4833,15 @@
         <w:rPr>
           <w:lang w:val="ru-RU"/>
         </w:rPr>
-        <w:t xml:space="preserve">эндокринолога, по </w:t>
+        <w:t>эндокрино</w:t>
+      </w:r>
+      <w:bookmarkStart w:id="5" w:name="_GoBack"/>
+      <w:bookmarkEnd w:id="5"/>
+      <w:r>
+        <w:rPr>
+          <w:lang w:val="ru-RU"/>
+        </w:rPr>
+        <w:t xml:space="preserve">лога, по </w:t>
       </w:r>
       <w:proofErr w:type="gramStart"/>
       <w:r>
@@ -7005,40 +4873,7 @@
         <w:rPr>
           <w:lang w:val="ru-RU"/>
         </w:rPr>
-        <w:lastRenderedPageBreak/>
-        <w:t xml:space="preserve">Диета № 9, </w:t>
-      </w:r>
-      <w:r>
-        <w:rPr>
-          <w:lang w:val="ru-RU"/>
-        </w:rPr>
-        <w:t xml:space="preserve">умеренное </w:t>
-      </w:r>
-      <w:r>
-        <w:rPr>
-          <w:lang w:val="ru-RU"/>
-        </w:rPr>
-        <w:t xml:space="preserve">ограничение животного белка в </w:t>
-      </w:r>
-      <w:proofErr w:type="spellStart"/>
-      <w:r>
-        <w:rPr>
-          <w:lang w:val="ru-RU"/>
-        </w:rPr>
-        <w:t>сут</w:t>
-      </w:r>
-      <w:proofErr w:type="spellEnd"/>
-      <w:r>
-        <w:rPr>
-          <w:lang w:val="ru-RU"/>
-        </w:rPr>
-        <w:t>. рационе</w:t>
-      </w:r>
-      <w:r>
-        <w:rPr>
-          <w:lang w:val="ru-RU"/>
-        </w:rPr>
-        <w:t>, гипохолестеринемическая диета.</w:t>
+        <w:t>Диета № 9.</w:t>
       </w:r>
     </w:p>
     <w:p>
@@ -7056,13 +4891,7 @@
         <w:rPr>
           <w:lang w:val="ru-RU"/>
         </w:rPr>
-        <w:t xml:space="preserve">Рекомендованные целевые уровни гликемии: натощак &lt;5,6ммоль,  </w:t>
-      </w:r>
-      <w:r>
-        <w:rPr>
-          <w:lang w:val="ru-RU"/>
-        </w:rPr>
-        <w:t>после еды  &lt; 10,0 ммоль/л</w:t>
+        <w:t>Рекомендованные целевые уровни гликемии: натощак &lt;5,6ммоль,  после еды  &lt; 10,0 ммоль/л</w:t>
       </w:r>
     </w:p>
     <w:p>
@@ -7080,236 +4909,21 @@
         <w:rPr>
           <w:lang w:val="ru-RU"/>
         </w:rPr>
-        <w:t xml:space="preserve">Инсулинотерапия:   </w:t>
-      </w:r>
-      <w:proofErr w:type="gramStart"/>
-      <w:r>
-        <w:rPr>
-          <w:lang w:val="ru-RU"/>
-        </w:rPr>
-        <w:t>п</w:t>
-      </w:r>
-      <w:proofErr w:type="gramEnd"/>
-      <w:r>
-        <w:rPr>
-          <w:lang w:val="ru-RU"/>
-        </w:rPr>
-        <w:t>/з- ед., п/о- ед., п/у</w:t>
-      </w:r>
-      <w:r>
-        <w:rPr>
-          <w:lang w:val="ru-RU"/>
-        </w:rPr>
-        <w:t xml:space="preserve">ж </w:t>
-      </w:r>
-      <w:r>
-        <w:rPr>
-          <w:lang w:val="ru-RU"/>
-        </w:rPr>
-        <w:t>- ед.,  22.00</w:t>
-      </w:r>
-      <w:r>
-        <w:rPr>
-          <w:lang w:val="ru-RU"/>
-        </w:rPr>
-        <w:t xml:space="preserve">   ед.</w:t>
-      </w:r>
-    </w:p>
-    <w:p>
-      <w:pPr>
-        <w:ind w:left="435"/>
-        <w:jc w:val="both"/>
-        <w:rPr>
-          <w:lang w:val="ru-RU"/>
-        </w:rPr>
-      </w:pPr>
-      <w:r>
-        <w:rPr>
-          <w:lang w:val="ru-RU"/>
-        </w:rPr>
-        <w:t>Актрапид НМ, Протафан НМ, Хумодар Р</w:t>
-      </w:r>
-      <w:r>
-        <w:rPr>
-          <w:lang w:val="ru-RU"/>
-        </w:rPr>
-        <w:t>100</w:t>
-      </w:r>
-      <w:r>
-        <w:rPr>
-          <w:lang w:val="ru-RU"/>
-        </w:rPr>
-        <w:t>Р, Хумодар Б</w:t>
-      </w:r>
-      <w:r>
-        <w:rPr>
-          <w:lang w:val="ru-RU"/>
-        </w:rPr>
-        <w:t>100</w:t>
-      </w:r>
-      <w:r>
-        <w:rPr>
-          <w:lang w:val="ru-RU"/>
-        </w:rPr>
-        <w:t>Р, Хумодар</w:t>
-      </w:r>
-      <w:proofErr w:type="gramStart"/>
-      <w:r>
-        <w:rPr>
-          <w:lang w:val="ru-RU"/>
-        </w:rPr>
-        <w:t xml:space="preserve"> К</w:t>
-      </w:r>
-      <w:proofErr w:type="gramEnd"/>
-      <w:r>
-        <w:rPr>
-          <w:lang w:val="ru-RU"/>
-        </w:rPr>
-        <w:t xml:space="preserve"> 25</w:t>
-      </w:r>
-      <w:r>
-        <w:rPr>
-          <w:lang w:val="ru-RU"/>
-        </w:rPr>
-        <w:t xml:space="preserve"> 100</w:t>
-      </w:r>
-      <w:r>
-        <w:rPr>
-          <w:lang w:val="ru-RU"/>
-        </w:rPr>
-        <w:t xml:space="preserve">Р, </w:t>
+        <w:t xml:space="preserve">Амарил 2М утром, </w:t>
       </w:r>
       <w:proofErr w:type="spellStart"/>
       <w:r>
         <w:rPr>
           <w:lang w:val="ru-RU"/>
         </w:rPr>
-        <w:t>Инсуман</w:t>
+        <w:t>форксига</w:t>
       </w:r>
       <w:proofErr w:type="spellEnd"/>
       <w:r>
         <w:rPr>
           <w:lang w:val="ru-RU"/>
         </w:rPr>
-        <w:t xml:space="preserve"> </w:t>
-      </w:r>
-      <w:proofErr w:type="spellStart"/>
-      <w:r>
-        <w:rPr>
-          <w:lang w:val="ru-RU"/>
-        </w:rPr>
-        <w:t>Базал</w:t>
-      </w:r>
-      <w:proofErr w:type="spellEnd"/>
-      <w:r>
-        <w:rPr>
-          <w:lang w:val="ru-RU"/>
-        </w:rPr>
-        <w:t xml:space="preserve">, </w:t>
-      </w:r>
-      <w:proofErr w:type="spellStart"/>
-      <w:r>
-        <w:rPr>
-          <w:lang w:val="ru-RU"/>
-        </w:rPr>
-        <w:t>Инсуман</w:t>
-      </w:r>
-      <w:proofErr w:type="spellEnd"/>
-      <w:r>
-        <w:rPr>
-          <w:lang w:val="ru-RU"/>
-        </w:rPr>
-        <w:t xml:space="preserve"> Рапид, </w:t>
-      </w:r>
-      <w:proofErr w:type="spellStart"/>
-      <w:r>
-        <w:rPr>
-          <w:lang w:val="ru-RU"/>
-        </w:rPr>
-        <w:t>Хумулин</w:t>
-      </w:r>
-      <w:proofErr w:type="spellEnd"/>
-      <w:r>
-        <w:rPr>
-          <w:lang w:val="ru-RU"/>
-        </w:rPr>
-        <w:t xml:space="preserve"> R, </w:t>
-      </w:r>
-      <w:proofErr w:type="spellStart"/>
-      <w:r>
-        <w:rPr>
-          <w:lang w:val="ru-RU"/>
-        </w:rPr>
-        <w:t>Хумулин</w:t>
-      </w:r>
-      <w:proofErr w:type="spellEnd"/>
-      <w:r>
-        <w:rPr>
-          <w:lang w:val="ru-RU"/>
-        </w:rPr>
-        <w:t xml:space="preserve"> НПХ, </w:t>
-      </w:r>
-      <w:proofErr w:type="spellStart"/>
-      <w:r>
-        <w:rPr>
-          <w:lang w:val="ru-RU"/>
-        </w:rPr>
-        <w:t>Фармасулин</w:t>
-      </w:r>
-      <w:proofErr w:type="spellEnd"/>
-      <w:r>
-        <w:rPr>
-          <w:lang w:val="ru-RU"/>
-        </w:rPr>
-        <w:t xml:space="preserve"> Н, </w:t>
-      </w:r>
-      <w:proofErr w:type="spellStart"/>
-      <w:r>
-        <w:rPr>
-          <w:lang w:val="ru-RU"/>
-        </w:rPr>
-        <w:t>Фармасулин</w:t>
-      </w:r>
-      <w:proofErr w:type="spellEnd"/>
-      <w:r>
-        <w:rPr>
-          <w:lang w:val="ru-RU"/>
-        </w:rPr>
-        <w:t xml:space="preserve"> НN</w:t>
-      </w:r>
-      <w:r>
-        <w:rPr>
-          <w:lang w:val="ru-RU"/>
-        </w:rPr>
-        <w:t xml:space="preserve">Р, </w:t>
-      </w:r>
-      <w:proofErr w:type="spellStart"/>
-      <w:r>
-        <w:rPr>
-          <w:lang w:val="ru-RU"/>
-        </w:rPr>
-        <w:t>Генсулин</w:t>
-      </w:r>
-      <w:proofErr w:type="spellEnd"/>
-      <w:r>
-        <w:rPr>
-          <w:lang w:val="ru-RU"/>
-        </w:rPr>
-        <w:t xml:space="preserve"> R, </w:t>
-      </w:r>
-      <w:proofErr w:type="spellStart"/>
-      <w:r>
-        <w:rPr>
-          <w:lang w:val="ru-RU"/>
-        </w:rPr>
-        <w:t>Генсулин</w:t>
-      </w:r>
-      <w:proofErr w:type="spellEnd"/>
-      <w:r>
-        <w:rPr>
-          <w:lang w:val="ru-RU"/>
-        </w:rPr>
-        <w:t xml:space="preserve"> Н</w:t>
+        <w:t xml:space="preserve"> 10 мг утром, контроль гликемии натощак.</w:t>
       </w:r>
     </w:p>
     <w:p>
@@ -7323,201 +4937,161 @@
           <w:lang w:val="ru-RU"/>
         </w:rPr>
       </w:pPr>
-      <w:r>
-        <w:rPr>
-          <w:lang w:val="ru-RU"/>
-        </w:rPr>
-        <w:t xml:space="preserve">ССТ: </w:t>
+      <w:proofErr w:type="gramStart"/>
+      <w:r>
+        <w:rPr>
+          <w:lang w:val="ru-RU"/>
+        </w:rPr>
+        <w:t xml:space="preserve">При повышение гликемии натощак выше 7,5 </w:t>
       </w:r>
       <w:proofErr w:type="spellStart"/>
       <w:r>
         <w:rPr>
           <w:lang w:val="ru-RU"/>
         </w:rPr>
-        <w:t>диабетон</w:t>
+        <w:t>ммоль</w:t>
       </w:r>
       <w:proofErr w:type="spellEnd"/>
       <w:r>
         <w:rPr>
           <w:lang w:val="ru-RU"/>
         </w:rPr>
-        <w:t xml:space="preserve"> М</w:t>
+        <w:t xml:space="preserve">/л дозу </w:t>
+      </w:r>
+      <w:proofErr w:type="spellStart"/>
+      <w:r>
+        <w:rPr>
+          <w:lang w:val="ru-RU"/>
+        </w:rPr>
+        <w:t>метформина</w:t>
+      </w:r>
+      <w:proofErr w:type="spellEnd"/>
+      <w:r>
+        <w:rPr>
+          <w:lang w:val="ru-RU"/>
+        </w:rPr>
+        <w:t xml:space="preserve">  увеличить до 1000 мг; при последующем отсутствии компенсации  дозу </w:t>
+      </w:r>
+      <w:proofErr w:type="spellStart"/>
+      <w:r>
+        <w:rPr>
+          <w:lang w:val="ru-RU"/>
+        </w:rPr>
+        <w:t>амарила</w:t>
+      </w:r>
+      <w:proofErr w:type="spellEnd"/>
+      <w:r>
+        <w:rPr>
+          <w:lang w:val="ru-RU"/>
+        </w:rPr>
+        <w:t xml:space="preserve"> увеличить дор 4  мг/</w:t>
+      </w:r>
+      <w:proofErr w:type="spellStart"/>
+      <w:r>
+        <w:rPr>
+          <w:lang w:val="ru-RU"/>
+        </w:rPr>
+        <w:t>сут</w:t>
+      </w:r>
+      <w:proofErr w:type="spellEnd"/>
+      <w:r>
+        <w:rPr>
+          <w:lang w:val="ru-RU"/>
+        </w:rPr>
+        <w:t>;  при отсутств</w:t>
+      </w:r>
+      <w:r>
+        <w:rPr>
+          <w:lang w:val="ru-RU"/>
+        </w:rPr>
+        <w:t xml:space="preserve">ии компенсации на  </w:t>
+      </w:r>
+      <w:proofErr w:type="spellStart"/>
+      <w:r>
+        <w:rPr>
+          <w:lang w:val="ru-RU"/>
+        </w:rPr>
+        <w:t>таблетирован</w:t>
+      </w:r>
+      <w:r>
+        <w:rPr>
+          <w:lang w:val="ru-RU"/>
+        </w:rPr>
+        <w:t>ы</w:t>
+      </w:r>
+      <w:r>
+        <w:rPr>
+          <w:lang w:val="ru-RU"/>
+        </w:rPr>
+        <w:t>х</w:t>
+      </w:r>
+      <w:proofErr w:type="spellEnd"/>
+      <w:r>
+        <w:rPr>
+          <w:lang w:val="ru-RU"/>
+        </w:rPr>
+        <w:t xml:space="preserve"> ССП перевод на инсулинотерапию </w:t>
+      </w:r>
+      <w:r>
+        <w:rPr>
+          <w:lang w:val="ru-RU"/>
+        </w:rPr>
+        <w:t>(дозы подобраны:</w:t>
+      </w:r>
+      <w:proofErr w:type="gramEnd"/>
+      <w:r>
+        <w:rPr>
+          <w:lang w:val="ru-RU"/>
+        </w:rPr>
+        <w:t xml:space="preserve"> Амарил 2м утром, </w:t>
+      </w:r>
+      <w:proofErr w:type="spellStart"/>
+      <w:r>
+        <w:rPr>
+          <w:lang w:val="ru-RU"/>
+        </w:rPr>
+        <w:t>Инсуман</w:t>
+      </w:r>
+      <w:proofErr w:type="spellEnd"/>
+      <w:r>
+        <w:rPr>
+          <w:lang w:val="ru-RU"/>
+        </w:rPr>
+        <w:t xml:space="preserve"> </w:t>
+      </w:r>
+      <w:proofErr w:type="spellStart"/>
+      <w:r>
+        <w:rPr>
+          <w:lang w:val="ru-RU"/>
+        </w:rPr>
+        <w:t>Базал</w:t>
+      </w:r>
+      <w:proofErr w:type="spellEnd"/>
+      <w:r>
+        <w:rPr>
+          <w:lang w:val="ru-RU"/>
+        </w:rPr>
+        <w:t xml:space="preserve"> </w:t>
       </w:r>
       <w:proofErr w:type="gramStart"/>
       <w:r>
         <w:rPr>
           <w:lang w:val="ru-RU"/>
         </w:rPr>
-        <w:t>R</w:t>
+        <w:t>п</w:t>
       </w:r>
       <w:proofErr w:type="gramEnd"/>
       <w:r>
         <w:rPr>
           <w:lang w:val="ru-RU"/>
         </w:rPr>
-        <w:t xml:space="preserve"> </w:t>
-      </w:r>
-      <w:r>
-        <w:rPr>
-          <w:lang w:val="ru-RU"/>
-        </w:rPr>
-        <w:t>(</w:t>
-      </w:r>
-      <w:proofErr w:type="spellStart"/>
-      <w:r>
-        <w:rPr>
-          <w:lang w:val="ru-RU"/>
-        </w:rPr>
-        <w:t>диаглизид</w:t>
-      </w:r>
-      <w:proofErr w:type="spellEnd"/>
-      <w:r>
-        <w:rPr>
-          <w:lang w:val="ru-RU"/>
-        </w:rPr>
-        <w:t xml:space="preserve"> МR) </w:t>
-      </w:r>
-      <w:r>
-        <w:rPr>
-          <w:lang w:val="ru-RU"/>
-        </w:rPr>
-        <w:t>60 мг</w:t>
-      </w:r>
-    </w:p>
-    <w:p>
-      <w:pPr>
-        <w:ind w:left="435"/>
-        <w:jc w:val="both"/>
-        <w:rPr>
-          <w:lang w:val="ru-RU"/>
-        </w:rPr>
-      </w:pPr>
-      <w:proofErr w:type="spellStart"/>
-      <w:r>
-        <w:rPr>
-          <w:lang w:val="ru-RU"/>
-        </w:rPr>
-        <w:t>диапирид</w:t>
-      </w:r>
-      <w:proofErr w:type="spellEnd"/>
-      <w:r>
-        <w:rPr>
-          <w:lang w:val="ru-RU"/>
-        </w:rPr>
-        <w:t xml:space="preserve"> (</w:t>
-      </w:r>
-      <w:r>
-        <w:rPr>
-          <w:lang w:val="ru-RU"/>
-        </w:rPr>
-        <w:t>амарил</w:t>
-      </w:r>
-      <w:r>
-        <w:rPr>
-          <w:lang w:val="ru-RU"/>
-        </w:rPr>
-        <w:t xml:space="preserve">, </w:t>
-      </w:r>
-      <w:r>
-        <w:rPr>
-          <w:lang w:val="ru-RU"/>
-        </w:rPr>
-        <w:t xml:space="preserve"> </w:t>
-      </w:r>
-      <w:proofErr w:type="spellStart"/>
-      <w:r>
-        <w:rPr>
-          <w:lang w:val="ru-RU"/>
-        </w:rPr>
-        <w:t>олтар</w:t>
-      </w:r>
-      <w:proofErr w:type="spellEnd"/>
-      <w:r>
-        <w:rPr>
-          <w:lang w:val="ru-RU"/>
-        </w:rPr>
-        <w:t xml:space="preserve"> ) 3 мг 1т. *1р/</w:t>
-      </w:r>
-      <w:proofErr w:type="spellStart"/>
-      <w:r>
-        <w:rPr>
-          <w:lang w:val="ru-RU"/>
-        </w:rPr>
-        <w:t>сут</w:t>
-      </w:r>
-      <w:proofErr w:type="spellEnd"/>
-      <w:r>
-        <w:rPr>
-          <w:lang w:val="ru-RU"/>
-        </w:rPr>
-        <w:t xml:space="preserve">. </w:t>
-      </w:r>
-      <w:proofErr w:type="gramStart"/>
-      <w:r>
-        <w:rPr>
-          <w:lang w:val="ru-RU"/>
-        </w:rPr>
-        <w:t>п</w:t>
-      </w:r>
-      <w:proofErr w:type="gramEnd"/>
-      <w:r>
-        <w:rPr>
-          <w:lang w:val="ru-RU"/>
-        </w:rPr>
-        <w:t xml:space="preserve">/з., </w:t>
-      </w:r>
-    </w:p>
-    <w:p>
-      <w:pPr>
-        <w:ind w:left="435"/>
-        <w:jc w:val="both"/>
-        <w:rPr>
-          <w:lang w:val="ru-RU"/>
-        </w:rPr>
-      </w:pPr>
-      <w:r>
-        <w:rPr>
-          <w:lang w:val="ru-RU"/>
-        </w:rPr>
-        <w:t>диаф</w:t>
-      </w:r>
-      <w:r>
-        <w:rPr>
-          <w:lang w:val="ru-RU"/>
-        </w:rPr>
-        <w:t xml:space="preserve">ормин (сиофор, </w:t>
-      </w:r>
-      <w:r>
-        <w:rPr>
-          <w:lang w:val="ru-RU"/>
-        </w:rPr>
-        <w:t xml:space="preserve"> глюкофаж</w:t>
-      </w:r>
-      <w:r>
-        <w:rPr>
-          <w:lang w:val="ru-RU"/>
-        </w:rPr>
-        <w:t>) 1000 -</w:t>
-      </w:r>
-      <w:r>
-        <w:rPr>
-          <w:lang w:val="ru-RU"/>
-        </w:rPr>
-        <w:t xml:space="preserve"> 1т. *2р/</w:t>
-      </w:r>
-      <w:proofErr w:type="spellStart"/>
-      <w:r>
-        <w:rPr>
-          <w:lang w:val="ru-RU"/>
-        </w:rPr>
-        <w:t>сут</w:t>
-      </w:r>
-      <w:proofErr w:type="spellEnd"/>
-      <w:r>
-        <w:rPr>
-          <w:lang w:val="ru-RU"/>
-        </w:rPr>
-        <w:t xml:space="preserve">. </w:t>
+        <w:t>/у 14 ед.)</w:t>
+      </w:r>
+      <w:r>
+        <w:rPr>
+          <w:lang w:val="ru-RU"/>
+        </w:rPr>
+        <w:t>.</w:t>
       </w:r>
     </w:p>
     <w:p>
@@ -7615,126 +5189,6 @@
         <w:rPr>
           <w:lang w:val="ru-RU"/>
         </w:rPr>
-        <w:t>Гиполипидемическая терапия</w:t>
-      </w:r>
-      <w:r>
-        <w:rPr>
-          <w:lang w:val="ru-RU"/>
-        </w:rPr>
-        <w:t>:</w:t>
-      </w:r>
-      <w:r>
-        <w:rPr>
-          <w:lang w:val="ru-RU"/>
-        </w:rPr>
-        <w:t xml:space="preserve"> </w:t>
-      </w:r>
-      <w:r>
-        <w:rPr>
-          <w:lang w:val="ru-RU"/>
-        </w:rPr>
-        <w:t>розувастатин</w:t>
-      </w:r>
-      <w:r>
-        <w:rPr>
-          <w:lang w:val="ru-RU"/>
-        </w:rPr>
-        <w:t xml:space="preserve"> </w:t>
-      </w:r>
-      <w:r>
-        <w:rPr>
-          <w:lang w:val="ru-RU"/>
-        </w:rPr>
-        <w:t>10 мг</w:t>
-      </w:r>
-      <w:r>
-        <w:rPr>
-          <w:lang w:val="ru-RU"/>
-        </w:rPr>
-        <w:t xml:space="preserve"> </w:t>
-      </w:r>
-      <w:r>
-        <w:rPr>
-          <w:lang w:val="ru-RU"/>
-        </w:rPr>
-        <w:t xml:space="preserve">1т </w:t>
-      </w:r>
-      <w:proofErr w:type="spellStart"/>
-      <w:r>
-        <w:rPr>
-          <w:lang w:val="ru-RU"/>
-        </w:rPr>
-        <w:t>веч</w:t>
-      </w:r>
-      <w:proofErr w:type="spellEnd"/>
-      <w:r>
-        <w:rPr>
-          <w:lang w:val="ru-RU"/>
-        </w:rPr>
-        <w:t xml:space="preserve"> </w:t>
-      </w:r>
-      <w:r>
-        <w:rPr>
-          <w:lang w:val="ru-RU"/>
-        </w:rPr>
-        <w:t>с контр</w:t>
-      </w:r>
-      <w:proofErr w:type="gramStart"/>
-      <w:r>
-        <w:rPr>
-          <w:lang w:val="ru-RU"/>
-        </w:rPr>
-        <w:t>.</w:t>
-      </w:r>
-      <w:proofErr w:type="gramEnd"/>
-      <w:r>
-        <w:rPr>
-          <w:lang w:val="ru-RU"/>
-        </w:rPr>
-        <w:t xml:space="preserve"> </w:t>
-      </w:r>
-      <w:proofErr w:type="gramStart"/>
-      <w:r>
-        <w:rPr>
-          <w:lang w:val="ru-RU"/>
-        </w:rPr>
-        <w:t>л</w:t>
-      </w:r>
-      <w:proofErr w:type="gramEnd"/>
-      <w:r>
-        <w:rPr>
-          <w:lang w:val="ru-RU"/>
-        </w:rPr>
-        <w:t>ипидограммы</w:t>
-      </w:r>
-      <w:r>
-        <w:rPr>
-          <w:lang w:val="ru-RU"/>
-        </w:rPr>
-        <w:t xml:space="preserve"> </w:t>
-      </w:r>
-      <w:r>
-        <w:rPr>
-          <w:lang w:val="ru-RU"/>
-        </w:rPr>
-        <w:t>через 3 мес.</w:t>
-      </w:r>
-    </w:p>
-    <w:p>
-      <w:pPr>
-        <w:numPr>
-          <w:ilvl w:val="0"/>
-          <w:numId w:val="2"/>
-        </w:numPr>
-        <w:jc w:val="both"/>
-        <w:rPr>
-          <w:lang w:val="ru-RU"/>
-        </w:rPr>
-      </w:pPr>
-      <w:r>
-        <w:rPr>
-          <w:lang w:val="ru-RU"/>
-        </w:rPr>
         <w:t xml:space="preserve">Круглогодично сосудистая терапия: </w:t>
       </w:r>
       <w:proofErr w:type="spellStart"/>
@@ -7830,54 +5284,6 @@
         </w:rPr>
         <w:t xml:space="preserve">ардиолога: </w:t>
       </w:r>
-    </w:p>
-    <w:p>
-      <w:pPr>
-        <w:numPr>
-          <w:ilvl w:val="0"/>
-          <w:numId w:val="2"/>
-        </w:numPr>
-        <w:jc w:val="both"/>
-        <w:rPr>
-          <w:lang w:val="ru-RU"/>
-        </w:rPr>
-      </w:pPr>
-      <w:sdt>
-        <w:sdtPr>
-          <w:rPr>
-            <w:lang w:val="ru-RU"/>
-          </w:rPr>
-          <w:id w:val="-1414849388"/>
-          <w:placeholder>
-            <w:docPart w:val="DefaultPlaceholder_1082065159"/>
-          </w:placeholder>
-          <w:comboBox>
-            <w:listItem w:displayText="Гипотензивная терапия:" w:value="Гипотензивная терапия:"/>
-            <w:listItem w:displayText="С нефропротекторной целью:" w:value="С нефропротекторной целью:"/>
-          </w:comboBox>
-        </w:sdtPr>
-        <w:sdtEndPr/>
-        <w:sdtContent>
-          <w:r>
-            <w:rPr>
-              <w:lang w:val="ru-RU"/>
-            </w:rPr>
-            <w:t>Гипотензивная терапия:</w:t>
-          </w:r>
-        </w:sdtContent>
-      </w:sdt>
-      <w:r>
-        <w:rPr>
-          <w:lang w:val="ru-RU"/>
-        </w:rPr>
-        <w:t xml:space="preserve"> э</w:t>
-      </w:r>
-      <w:r>
-        <w:rPr>
-          <w:lang w:val="ru-RU"/>
-        </w:rPr>
-        <w:t>налаприл 5 мг утром,</w:t>
-      </w:r>
       <w:r>
         <w:rPr>
           <w:lang w:val="ru-RU"/>
@@ -7889,34 +5295,28 @@
         <w:rPr>
           <w:lang w:val="ru-RU"/>
         </w:rPr>
-        <w:t>индапрес</w:t>
+        <w:t>предуктал</w:t>
       </w:r>
       <w:proofErr w:type="spellEnd"/>
       <w:r>
         <w:rPr>
           <w:lang w:val="ru-RU"/>
         </w:rPr>
-        <w:t xml:space="preserve"> (</w:t>
+        <w:t xml:space="preserve"> MR 1т 2р/д аспирин </w:t>
       </w:r>
       <w:proofErr w:type="spellStart"/>
       <w:r>
         <w:rPr>
           <w:lang w:val="ru-RU"/>
         </w:rPr>
-        <w:t>индап</w:t>
+        <w:t>кардио</w:t>
       </w:r>
       <w:proofErr w:type="spellEnd"/>
       <w:r>
         <w:rPr>
           <w:lang w:val="ru-RU"/>
         </w:rPr>
-        <w:t xml:space="preserve">) 2,5 мг утром, </w:t>
-      </w:r>
-      <w:r>
-        <w:rPr>
-          <w:lang w:val="ru-RU"/>
-        </w:rPr>
-        <w:t xml:space="preserve"> кардиомагнил  1 т. вечер. Контр. АД. </w:t>
+        <w:t xml:space="preserve"> 100 мг 1р\д.</w:t>
       </w:r>
     </w:p>
     <w:p>
@@ -7955,15 +5355,9 @@
             <w:rPr>
               <w:lang w:val="ru-RU"/>
             </w:rPr>
-            <w:t>Диалипон</w:t>
+            <w:t>Тиогамма</w:t>
           </w:r>
           <w:proofErr w:type="spellEnd"/>
-          <w:r>
-            <w:rPr>
-              <w:lang w:val="ru-RU"/>
-            </w:rPr>
-            <w:t xml:space="preserve"> </w:t>
-          </w:r>
         </w:sdtContent>
       </w:sdt>
       <w:r>
@@ -7996,83 +5390,65 @@
         <w:rPr>
           <w:lang w:val="ru-RU"/>
         </w:rPr>
-        <w:t xml:space="preserve"> мес., </w:t>
+        <w:t xml:space="preserve"> мес.,</w:t>
+      </w:r>
+      <w:proofErr w:type="gramStart"/>
+      <w:r>
+        <w:rPr>
+          <w:lang w:val="ru-RU"/>
+        </w:rPr>
+        <w:t xml:space="preserve"> </w:t>
+      </w:r>
+      <w:r>
+        <w:rPr>
+          <w:lang w:val="ru-RU"/>
+        </w:rPr>
+        <w:t>,</w:t>
+      </w:r>
+      <w:proofErr w:type="gramEnd"/>
+      <w:r>
+        <w:rPr>
+          <w:lang w:val="ru-RU"/>
+        </w:rPr>
+        <w:t xml:space="preserve"> витаксон 1т. *</w:t>
+      </w:r>
+      <w:r>
+        <w:rPr>
+          <w:lang w:val="ru-RU"/>
+        </w:rPr>
+        <w:t>3</w:t>
+      </w:r>
+      <w:r>
+        <w:rPr>
+          <w:lang w:val="ru-RU"/>
+        </w:rPr>
+        <w:t xml:space="preserve">р/д </w:t>
+      </w:r>
+      <w:r>
+        <w:rPr>
+          <w:lang w:val="ru-RU"/>
+        </w:rPr>
+        <w:t>1 мес.</w:t>
+      </w:r>
+      <w:r>
+        <w:rPr>
+          <w:lang w:val="ru-RU"/>
+        </w:rPr>
+        <w:t xml:space="preserve">, </w:t>
       </w:r>
       <w:proofErr w:type="spellStart"/>
       <w:r>
         <w:rPr>
           <w:lang w:val="ru-RU"/>
         </w:rPr>
-        <w:t>нейрорубин</w:t>
+        <w:t>нуклео</w:t>
       </w:r>
       <w:proofErr w:type="spellEnd"/>
       <w:r>
         <w:rPr>
           <w:lang w:val="ru-RU"/>
         </w:rPr>
-        <w:t xml:space="preserve"> форте 1т./</w:t>
-      </w:r>
-      <w:proofErr w:type="spellStart"/>
-      <w:r>
-        <w:rPr>
-          <w:lang w:val="ru-RU"/>
-        </w:rPr>
-        <w:t>сут</w:t>
-      </w:r>
-      <w:proofErr w:type="spellEnd"/>
-      <w:r>
-        <w:rPr>
-          <w:lang w:val="ru-RU"/>
-        </w:rPr>
-        <w:t>.</w:t>
-      </w:r>
-      <w:r>
-        <w:rPr>
-          <w:lang w:val="ru-RU"/>
-        </w:rPr>
-        <w:t>, (мильгамма 1т.*3р/д.</w:t>
-      </w:r>
-      <w:r>
-        <w:rPr>
-          <w:lang w:val="ru-RU"/>
-        </w:rPr>
-        <w:t>, витаксон 1т. *</w:t>
-      </w:r>
-      <w:r>
-        <w:rPr>
-          <w:lang w:val="ru-RU"/>
-        </w:rPr>
-        <w:t>3</w:t>
-      </w:r>
-      <w:r>
-        <w:rPr>
-          <w:lang w:val="ru-RU"/>
-        </w:rPr>
-        <w:t>р/д.</w:t>
-      </w:r>
-      <w:r>
-        <w:rPr>
-          <w:lang w:val="ru-RU"/>
-        </w:rPr>
-        <w:t>)</w:t>
-      </w:r>
-      <w:r>
-        <w:rPr>
-          <w:lang w:val="ru-RU"/>
-        </w:rPr>
-        <w:t xml:space="preserve"> </w:t>
-      </w:r>
-      <w:r>
-        <w:rPr>
-          <w:lang w:val="ru-RU"/>
-        </w:rPr>
-        <w:t>1 мес.</w:t>
-      </w:r>
-      <w:r>
-        <w:rPr>
-          <w:lang w:val="ru-RU"/>
-        </w:rPr>
-        <w:t>, актовегин 200 мг *2р/д. 1 мес.</w:t>
+        <w:t xml:space="preserve"> ЦМФ 1т. *2р/д 20 дней</w:t>
       </w:r>
     </w:p>
     <w:p>
@@ -8086,389 +5462,47 @@
           <w:lang w:val="ru-RU"/>
         </w:rPr>
       </w:pPr>
-      <w:r>
-        <w:rPr>
-          <w:lang w:val="ru-RU"/>
-        </w:rPr>
-        <w:t>Рек. невропатолога: преп. а-</w:t>
-      </w:r>
       <w:proofErr w:type="spellStart"/>
       <w:r>
         <w:rPr>
           <w:lang w:val="ru-RU"/>
         </w:rPr>
-        <w:t>липоевой</w:t>
+        <w:t>Канефрон</w:t>
       </w:r>
       <w:proofErr w:type="spellEnd"/>
       <w:r>
         <w:rPr>
           <w:lang w:val="ru-RU"/>
         </w:rPr>
-        <w:t xml:space="preserve"> к-ты 600 мг в/в кап.</w:t>
-      </w:r>
-      <w:r>
-        <w:rPr>
-          <w:lang w:val="ru-RU"/>
-        </w:rPr>
-        <w:t xml:space="preserve">, </w:t>
-      </w:r>
-      <w:r>
-        <w:rPr>
-          <w:lang w:val="ru-RU"/>
-        </w:rPr>
-        <w:t xml:space="preserve">витамины </w:t>
-      </w:r>
-      <w:proofErr w:type="spellStart"/>
-      <w:r>
-        <w:rPr>
-          <w:lang w:val="ru-RU"/>
-        </w:rPr>
-        <w:t>гр</w:t>
-      </w:r>
-      <w:proofErr w:type="spellEnd"/>
-      <w:r>
-        <w:rPr>
-          <w:lang w:val="ru-RU"/>
-        </w:rPr>
-        <w:t xml:space="preserve"> В, </w:t>
-      </w:r>
-      <w:proofErr w:type="spellStart"/>
-      <w:r>
-        <w:rPr>
-          <w:lang w:val="ru-RU"/>
-        </w:rPr>
-        <w:t>актовегин</w:t>
-      </w:r>
-      <w:proofErr w:type="spellEnd"/>
-      <w:r>
-        <w:rPr>
-          <w:lang w:val="ru-RU"/>
-        </w:rPr>
-        <w:t xml:space="preserve"> 10,0 в/в № 10, </w:t>
-      </w:r>
-      <w:proofErr w:type="spellStart"/>
-      <w:r>
-        <w:rPr>
-          <w:lang w:val="ru-RU"/>
-        </w:rPr>
-        <w:t>бенфогамма</w:t>
-      </w:r>
-      <w:proofErr w:type="spellEnd"/>
-      <w:r>
-        <w:rPr>
-          <w:lang w:val="ru-RU"/>
-        </w:rPr>
-        <w:t xml:space="preserve"> 300 мг 1т/</w:t>
-      </w:r>
-      <w:proofErr w:type="spellStart"/>
-      <w:r>
-        <w:rPr>
-          <w:lang w:val="ru-RU"/>
-        </w:rPr>
-        <w:t>сут</w:t>
-      </w:r>
-      <w:proofErr w:type="spellEnd"/>
-      <w:r>
-        <w:rPr>
-          <w:lang w:val="ru-RU"/>
-        </w:rPr>
-        <w:t xml:space="preserve"> до 2 мес.</w:t>
-      </w:r>
-      <w:r>
-        <w:rPr>
-          <w:lang w:val="ru-RU"/>
-        </w:rPr>
-        <w:t xml:space="preserve">, </w:t>
-      </w:r>
+        <w:t xml:space="preserve"> 1т 2р/д 1 мес. Контроль ан</w:t>
+      </w:r>
+      <w:proofErr w:type="gramStart"/>
+      <w:r>
+        <w:rPr>
+          <w:lang w:val="ru-RU"/>
+        </w:rPr>
+        <w:t>.</w:t>
+      </w:r>
+      <w:proofErr w:type="gramEnd"/>
       <w:r>
         <w:rPr>
           <w:lang w:val="ru-RU"/>
         </w:rPr>
         <w:t xml:space="preserve"> </w:t>
       </w:r>
-      <w:r>
-        <w:rPr>
-          <w:lang w:val="ru-RU"/>
-        </w:rPr>
-        <w:t>вита-</w:t>
-      </w:r>
-      <w:proofErr w:type="spellStart"/>
-      <w:r>
-        <w:rPr>
-          <w:lang w:val="ru-RU"/>
-        </w:rPr>
-        <w:t>мелатононин</w:t>
-      </w:r>
-      <w:proofErr w:type="spellEnd"/>
-      <w:r>
-        <w:rPr>
-          <w:lang w:val="ru-RU"/>
-        </w:rPr>
-        <w:t xml:space="preserve"> 1-2 т </w:t>
-      </w:r>
-      <w:proofErr w:type="spellStart"/>
-      <w:r>
-        <w:rPr>
-          <w:lang w:val="ru-RU"/>
-        </w:rPr>
-        <w:t>веч</w:t>
-      </w:r>
-      <w:proofErr w:type="spellEnd"/>
-      <w:r>
-        <w:rPr>
-          <w:lang w:val="ru-RU"/>
-        </w:rPr>
-        <w:t>.</w:t>
-      </w:r>
-      <w:r>
-        <w:rPr>
-          <w:lang w:val="ru-RU"/>
-        </w:rPr>
-        <w:t>,</w:t>
-      </w:r>
-      <w:r>
-        <w:rPr>
-          <w:lang w:val="ru-RU"/>
-        </w:rPr>
-        <w:t xml:space="preserve"> </w:t>
-      </w:r>
-      <w:r>
-        <w:rPr>
-          <w:lang w:val="ru-RU"/>
-        </w:rPr>
-        <w:t>вестибо 24 мг 2р\д,</w:t>
-      </w:r>
-      <w:r>
-        <w:rPr>
-          <w:lang w:val="ru-RU"/>
-        </w:rPr>
-        <w:t xml:space="preserve"> </w:t>
-      </w:r>
-      <w:r>
-        <w:rPr>
-          <w:lang w:val="ru-RU"/>
-        </w:rPr>
-        <w:t xml:space="preserve"> </w:t>
-      </w:r>
-      <w:r>
-        <w:rPr>
-          <w:lang w:val="ru-RU"/>
-        </w:rPr>
-        <w:t>в</w:t>
-      </w:r>
-      <w:r>
-        <w:rPr>
-          <w:lang w:val="ru-RU"/>
-        </w:rPr>
-        <w:t xml:space="preserve">естинорм 16 мг 1т 3р\д до 2 </w:t>
-      </w:r>
-      <w:proofErr w:type="spellStart"/>
       <w:proofErr w:type="gramStart"/>
       <w:r>
         <w:rPr>
           <w:lang w:val="ru-RU"/>
         </w:rPr>
-        <w:t>мес</w:t>
-      </w:r>
-      <w:proofErr w:type="spellEnd"/>
+        <w:t>м</w:t>
+      </w:r>
       <w:proofErr w:type="gramEnd"/>
       <w:r>
         <w:rPr>
           <w:lang w:val="ru-RU"/>
         </w:rPr>
-        <w:t xml:space="preserve">,, </w:t>
-      </w:r>
-      <w:proofErr w:type="spellStart"/>
-      <w:r>
-        <w:rPr>
-          <w:lang w:val="ru-RU"/>
-        </w:rPr>
-        <w:t>габагамма</w:t>
-      </w:r>
-      <w:proofErr w:type="spellEnd"/>
-      <w:r>
-        <w:rPr>
-          <w:lang w:val="ru-RU"/>
-        </w:rPr>
-        <w:t xml:space="preserve"> 300 мг </w:t>
-      </w:r>
-      <w:proofErr w:type="spellStart"/>
-      <w:r>
-        <w:rPr>
-          <w:lang w:val="ru-RU"/>
-        </w:rPr>
-        <w:t>веч</w:t>
-      </w:r>
-      <w:proofErr w:type="spellEnd"/>
-      <w:r>
-        <w:rPr>
-          <w:lang w:val="ru-RU"/>
-        </w:rPr>
-        <w:t xml:space="preserve">, </w:t>
-      </w:r>
-      <w:proofErr w:type="spellStart"/>
-      <w:r>
-        <w:rPr>
-          <w:lang w:val="ru-RU"/>
-        </w:rPr>
-        <w:t>г</w:t>
-      </w:r>
-      <w:r>
-        <w:rPr>
-          <w:lang w:val="ru-RU"/>
-        </w:rPr>
-        <w:t>абантин</w:t>
-      </w:r>
-      <w:proofErr w:type="spellEnd"/>
-      <w:r>
-        <w:rPr>
-          <w:lang w:val="ru-RU"/>
-        </w:rPr>
-        <w:t xml:space="preserve"> 300мг 2р/</w:t>
-      </w:r>
-      <w:proofErr w:type="spellStart"/>
-      <w:r>
-        <w:rPr>
-          <w:lang w:val="ru-RU"/>
-        </w:rPr>
-        <w:t>сут</w:t>
-      </w:r>
-      <w:proofErr w:type="spellEnd"/>
-      <w:r>
-        <w:rPr>
-          <w:lang w:val="ru-RU"/>
-        </w:rPr>
-        <w:t xml:space="preserve">. 2-3 </w:t>
-      </w:r>
-      <w:proofErr w:type="spellStart"/>
-      <w:r>
-        <w:rPr>
-          <w:lang w:val="ru-RU"/>
-        </w:rPr>
-        <w:t>нед</w:t>
-      </w:r>
-      <w:proofErr w:type="spellEnd"/>
-      <w:r>
-        <w:rPr>
-          <w:lang w:val="ru-RU"/>
-        </w:rPr>
-        <w:t>., глицин 2т 3/д.</w:t>
-      </w:r>
-      <w:r>
-        <w:rPr>
-          <w:lang w:val="ru-RU"/>
-        </w:rPr>
-        <w:t>,</w:t>
-      </w:r>
-      <w:r>
-        <w:rPr>
-          <w:lang w:val="ru-RU"/>
-        </w:rPr>
-        <w:t xml:space="preserve"> </w:t>
-      </w:r>
-      <w:r>
-        <w:rPr>
-          <w:lang w:val="ru-RU"/>
-        </w:rPr>
-        <w:t xml:space="preserve">глиятон 1000  в/м № 10, </w:t>
-      </w:r>
-      <w:r>
-        <w:rPr>
-          <w:lang w:val="ru-RU"/>
-        </w:rPr>
-        <w:t>кортексин 10,</w:t>
-      </w:r>
-      <w:r>
-        <w:rPr>
-          <w:lang w:val="ru-RU"/>
-        </w:rPr>
-        <w:t>0</w:t>
-      </w:r>
-      <w:r>
-        <w:rPr>
-          <w:lang w:val="ru-RU"/>
-        </w:rPr>
-        <w:t xml:space="preserve"> в/</w:t>
-      </w:r>
-      <w:r>
-        <w:rPr>
-          <w:lang w:val="ru-RU"/>
-        </w:rPr>
-        <w:t>м</w:t>
-      </w:r>
-      <w:r>
-        <w:rPr>
-          <w:lang w:val="ru-RU"/>
-        </w:rPr>
-        <w:t xml:space="preserve"> №10., </w:t>
-      </w:r>
-      <w:r>
-        <w:rPr>
-          <w:lang w:val="ru-RU"/>
-        </w:rPr>
-        <w:t>келтикан 1т.*3р/д.</w:t>
-      </w:r>
-      <w:r>
-        <w:rPr>
-          <w:lang w:val="ru-RU"/>
-        </w:rPr>
-        <w:t xml:space="preserve"> 1 мес.</w:t>
-      </w:r>
-      <w:r>
-        <w:rPr>
-          <w:lang w:val="ru-RU"/>
-        </w:rPr>
-        <w:t xml:space="preserve">, </w:t>
-      </w:r>
-      <w:proofErr w:type="spellStart"/>
-      <w:r>
-        <w:rPr>
-          <w:lang w:val="ru-RU"/>
-        </w:rPr>
-        <w:t>луцетам</w:t>
-      </w:r>
-      <w:proofErr w:type="spellEnd"/>
-      <w:r>
-        <w:rPr>
-          <w:lang w:val="ru-RU"/>
-        </w:rPr>
-        <w:t xml:space="preserve"> 15,0 в/в </w:t>
-      </w:r>
-      <w:proofErr w:type="spellStart"/>
-      <w:proofErr w:type="gramStart"/>
-      <w:r>
-        <w:rPr>
-          <w:lang w:val="ru-RU"/>
-        </w:rPr>
-        <w:t>стр</w:t>
-      </w:r>
-      <w:proofErr w:type="spellEnd"/>
-      <w:proofErr w:type="gramEnd"/>
-      <w:r>
-        <w:rPr>
-          <w:lang w:val="ru-RU"/>
-        </w:rPr>
-        <w:t xml:space="preserve"> № 10, </w:t>
-      </w:r>
-      <w:proofErr w:type="spellStart"/>
-      <w:r>
-        <w:rPr>
-          <w:lang w:val="ru-RU"/>
-        </w:rPr>
-        <w:t>нуклео</w:t>
-      </w:r>
-      <w:proofErr w:type="spellEnd"/>
-      <w:r>
-        <w:rPr>
-          <w:lang w:val="ru-RU"/>
-        </w:rPr>
-        <w:t xml:space="preserve"> ЦМФ 1т. *2р/д 20 дней, </w:t>
-      </w:r>
-      <w:r>
-        <w:rPr>
-          <w:lang w:val="ru-RU"/>
-        </w:rPr>
-        <w:t xml:space="preserve">сермион 30 мг утр. 1 мес., </w:t>
+        <w:t>очи по Нечипоренко.</w:t>
       </w:r>
     </w:p>
     <w:p>
@@ -8486,7 +5520,7 @@
         <w:rPr>
           <w:lang w:val="ru-RU"/>
         </w:rPr>
-        <w:t>УЗИ щит</w:t>
+        <w:t>Рек</w:t>
       </w:r>
       <w:proofErr w:type="gramStart"/>
       <w:r>
@@ -8507,20 +5541,14 @@
         <w:rPr>
           <w:lang w:val="ru-RU"/>
         </w:rPr>
-        <w:t>ж</w:t>
+        <w:t>н</w:t>
       </w:r>
       <w:proofErr w:type="gramEnd"/>
       <w:r>
         <w:rPr>
           <w:lang w:val="ru-RU"/>
         </w:rPr>
-        <w:t xml:space="preserve">елезы 1р. в год. </w:t>
-      </w:r>
-      <w:r>
-        <w:rPr>
-          <w:lang w:val="ru-RU"/>
-        </w:rPr>
-        <w:t>Контр ТТГ 1р в 6 мес.</w:t>
+        <w:t xml:space="preserve">европатолога: </w:t>
       </w:r>
       <w:r>
         <w:rPr>
@@ -8528,303 +5556,25 @@
         </w:rPr>
         <w:t xml:space="preserve"> </w:t>
       </w:r>
-    </w:p>
-    <w:p>
-      <w:pPr>
-        <w:numPr>
-          <w:ilvl w:val="0"/>
-          <w:numId w:val="2"/>
-        </w:numPr>
-        <w:jc w:val="both"/>
-        <w:rPr>
-          <w:lang w:val="ru-RU"/>
-        </w:rPr>
-      </w:pPr>
-      <w:proofErr w:type="gramStart"/>
-      <w:r>
-        <w:rPr>
-          <w:lang w:val="ru-RU"/>
-        </w:rPr>
-        <w:t xml:space="preserve">Рек. окулиста: квинакс 2к.*3р/д. в ОИ, окювайт лютеин </w:t>
-      </w:r>
-      <w:r>
-        <w:rPr>
-          <w:lang w:val="ru-RU"/>
-        </w:rPr>
-        <w:t>форте 1т.*1</w:t>
-      </w:r>
-      <w:r>
-        <w:rPr>
-          <w:lang w:val="ru-RU"/>
-        </w:rPr>
-        <w:t xml:space="preserve">р/д., </w:t>
-      </w:r>
-      <w:r>
-        <w:rPr>
-          <w:lang w:val="ru-RU"/>
-        </w:rPr>
-        <w:t xml:space="preserve">дицинон 1т. 3р/д., </w:t>
-      </w:r>
-      <w:r>
-        <w:rPr>
-          <w:lang w:val="ru-RU"/>
-        </w:rPr>
-        <w:t>вазонит 1т.*2р/д.,</w:t>
-      </w:r>
-      <w:r>
-        <w:rPr>
-          <w:lang w:val="ru-RU"/>
-        </w:rPr>
-        <w:t xml:space="preserve"> </w:t>
-      </w:r>
       <w:proofErr w:type="spellStart"/>
       <w:r>
         <w:rPr>
           <w:lang w:val="ru-RU"/>
         </w:rPr>
-        <w:t>офтан</w:t>
+        <w:t>неогабин</w:t>
       </w:r>
       <w:proofErr w:type="spellEnd"/>
       <w:r>
         <w:rPr>
           <w:lang w:val="ru-RU"/>
         </w:rPr>
-        <w:t xml:space="preserve"> </w:t>
-      </w:r>
-      <w:proofErr w:type="spellStart"/>
-      <w:r>
-        <w:rPr>
-          <w:lang w:val="ru-RU"/>
-        </w:rPr>
-        <w:t>катахром</w:t>
-      </w:r>
-      <w:proofErr w:type="spellEnd"/>
-      <w:r>
-        <w:rPr>
-          <w:lang w:val="ru-RU"/>
-        </w:rPr>
-        <w:t xml:space="preserve"> 2к. *3р/д, эмоксипин 2к. *3р/д. в ОИ, тауфон 2к.*3р/д. в ОИ</w:t>
-      </w:r>
-      <w:r>
-        <w:rPr>
-          <w:lang w:val="ru-RU"/>
-        </w:rPr>
-        <w:t xml:space="preserve">, </w:t>
-      </w:r>
-      <w:proofErr w:type="spellStart"/>
-      <w:r>
-        <w:rPr>
-          <w:lang w:val="ru-RU"/>
-        </w:rPr>
-        <w:t>трайкор</w:t>
-      </w:r>
-      <w:proofErr w:type="spellEnd"/>
-      <w:r>
-        <w:rPr>
-          <w:lang w:val="ru-RU"/>
-        </w:rPr>
-        <w:t xml:space="preserve"> 1т 1р/д,</w:t>
-      </w:r>
-      <w:r>
-        <w:rPr>
-          <w:lang w:val="ru-RU"/>
-        </w:rPr>
-        <w:t>,</w:t>
-      </w:r>
-      <w:r>
-        <w:rPr>
-          <w:lang w:val="ru-RU"/>
-        </w:rPr>
-        <w:t xml:space="preserve"> </w:t>
-      </w:r>
-      <w:proofErr w:type="spellStart"/>
-      <w:r>
-        <w:rPr>
-          <w:lang w:val="ru-RU"/>
-        </w:rPr>
-        <w:t>слезавит</w:t>
-      </w:r>
-      <w:proofErr w:type="spellEnd"/>
-      <w:r>
-        <w:rPr>
-          <w:lang w:val="ru-RU"/>
-        </w:rPr>
-        <w:t xml:space="preserve"> 1т.*1р/д.</w:t>
-      </w:r>
-      <w:r>
-        <w:rPr>
-          <w:lang w:val="ru-RU"/>
-        </w:rPr>
-        <w:t xml:space="preserve"> </w:t>
-      </w:r>
-      <w:proofErr w:type="spellStart"/>
-      <w:r>
-        <w:rPr>
-          <w:lang w:val="ru-RU"/>
-        </w:rPr>
-        <w:t>оптикс</w:t>
-      </w:r>
-      <w:proofErr w:type="spellEnd"/>
-      <w:r>
-        <w:rPr>
-          <w:lang w:val="ru-RU"/>
-        </w:rPr>
-        <w:t xml:space="preserve"> </w:t>
-      </w:r>
-      <w:r>
-        <w:rPr>
-          <w:lang w:val="ru-RU"/>
-        </w:rPr>
-        <w:t xml:space="preserve">форте </w:t>
-      </w:r>
-      <w:r>
-        <w:rPr>
-          <w:lang w:val="ru-RU"/>
-        </w:rPr>
-        <w:t xml:space="preserve">1т 1р\д </w:t>
-      </w:r>
-      <w:r>
-        <w:rPr>
-          <w:lang w:val="ru-RU"/>
-        </w:rPr>
-        <w:t xml:space="preserve"> </w:t>
-      </w:r>
-      <w:proofErr w:type="spellStart"/>
-      <w:r>
-        <w:rPr>
-          <w:lang w:val="ru-RU"/>
-        </w:rPr>
-        <w:t>конс</w:t>
-      </w:r>
-      <w:proofErr w:type="spellEnd"/>
-      <w:r>
-        <w:rPr>
-          <w:lang w:val="ru-RU"/>
-        </w:rPr>
-        <w:t xml:space="preserve">. лазерного хирурга. </w:t>
-      </w:r>
-      <w:proofErr w:type="gramEnd"/>
-    </w:p>
-    <w:p>
-      <w:pPr>
-        <w:numPr>
-          <w:ilvl w:val="0"/>
-          <w:numId w:val="2"/>
-        </w:numPr>
-        <w:jc w:val="both"/>
-        <w:rPr>
-          <w:lang w:val="ru-RU"/>
-        </w:rPr>
-      </w:pPr>
-      <w:r>
-        <w:rPr>
-          <w:lang w:val="ru-RU"/>
-        </w:rPr>
-        <w:t>Б/</w:t>
-      </w:r>
-      <w:proofErr w:type="gramStart"/>
-      <w:r>
-        <w:rPr>
-          <w:lang w:val="ru-RU"/>
-        </w:rPr>
-        <w:t>л</w:t>
-      </w:r>
-      <w:proofErr w:type="gramEnd"/>
-      <w:r>
-        <w:rPr>
-          <w:lang w:val="ru-RU"/>
-        </w:rPr>
-        <w:t xml:space="preserve"> серия. </w:t>
-      </w:r>
-      <w:r>
-        <w:rPr>
-          <w:lang w:val="ru-RU"/>
-        </w:rPr>
-        <w:t>АДГ</w:t>
-      </w:r>
-      <w:r>
-        <w:rPr>
-          <w:lang w:val="ru-RU"/>
-        </w:rPr>
-        <w:t xml:space="preserve">  №  </w:t>
-      </w:r>
-      <w:r>
-        <w:rPr>
-          <w:lang w:val="ru-RU"/>
-        </w:rPr>
-        <w:t>671</w:t>
-      </w:r>
-      <w:r>
-        <w:rPr>
-          <w:lang w:val="ru-RU"/>
-        </w:rPr>
-        <w:t>7</w:t>
-      </w:r>
-      <w:r>
-        <w:rPr>
-          <w:lang w:val="ru-RU"/>
-        </w:rPr>
-        <w:t xml:space="preserve">     с  .</w:t>
-      </w:r>
-      <w:r>
-        <w:rPr>
-          <w:lang w:val="ru-RU"/>
-        </w:rPr>
-        <w:t>02.18</w:t>
-      </w:r>
-      <w:r>
-        <w:rPr>
-          <w:lang w:val="ru-RU"/>
-        </w:rPr>
-        <w:t xml:space="preserve"> по  .</w:t>
-      </w:r>
-      <w:r>
-        <w:rPr>
-          <w:lang w:val="ru-RU"/>
-        </w:rPr>
-        <w:t>02.18</w:t>
-      </w:r>
-      <w:r>
-        <w:rPr>
-          <w:lang w:val="ru-RU"/>
-        </w:rPr>
-        <w:t xml:space="preserve">. </w:t>
-      </w:r>
-      <w:r>
-        <w:rPr>
-          <w:lang w:val="ru-RU"/>
-        </w:rPr>
-        <w:t xml:space="preserve">к труду   </w:t>
-      </w:r>
-      <w:r>
-        <w:rPr>
-          <w:lang w:val="ru-RU"/>
-        </w:rPr>
-        <w:t xml:space="preserve"> </w:t>
-      </w:r>
-      <w:r>
-        <w:rPr>
-          <w:lang w:val="ru-RU"/>
-        </w:rPr>
-        <w:t xml:space="preserve"> </w:t>
+        <w:t xml:space="preserve"> 75 мг 2р/д</w:t>
       </w:r>
       <w:r>
         <w:rPr>
           <w:lang w:val="ru-RU"/>
         </w:rPr>
         <w:t>.</w:t>
-      </w:r>
-      <w:r>
-        <w:rPr>
-          <w:lang w:val="ru-RU"/>
-        </w:rPr>
-        <w:t>02</w:t>
-      </w:r>
-      <w:r>
-        <w:rPr>
-          <w:lang w:val="ru-RU"/>
-        </w:rPr>
-        <w:t>.18</w:t>
       </w:r>
       <w:r>
         <w:rPr>
@@ -8869,14 +5619,7 @@
         <w:rPr>
           <w:lang w:val="ru-RU"/>
         </w:rPr>
-        <w:t>. врач</w:t>
-      </w:r>
-      <w:proofErr w:type="gramStart"/>
-      <w:r>
-        <w:rPr>
-          <w:lang w:val="ru-RU"/>
-        </w:rPr>
-        <w:t xml:space="preserve"> </w:t>
+        <w:t xml:space="preserve">. врач </w:t>
       </w:r>
       <w:sdt>
         <w:sdtPr>
@@ -8889,7 +5632,6 @@
           <w:placeholder>
             <w:docPart w:val="9CD882C775A84FD69235888A47CFB283"/>
           </w:placeholder>
-          <w:showingPlcHdr/>
           <w:comboBox>
             <w:listItem w:displayText="Соловьюк Е.А." w:value="Соловьюк Е.А."/>
             <w:listItem w:displayText="Фещук. И.А." w:value="Фещук. И.А."/>
@@ -8901,18 +5643,19 @@
         </w:sdtPr>
         <w:sdtEndPr/>
         <w:sdtContent>
+          <w:proofErr w:type="spellStart"/>
           <w:r>
             <w:rPr>
               <w:lang w:val="ru-RU"/>
             </w:rPr>
-            <w:t>В</w:t>
+            <w:t>Фещук</w:t>
           </w:r>
-          <w:proofErr w:type="gramEnd"/>
+          <w:proofErr w:type="spellEnd"/>
           <w:r>
             <w:rPr>
               <w:lang w:val="ru-RU"/>
             </w:rPr>
-            <w:t>ыберите элемент.</w:t>
+            <w:t>. И.А.</w:t>
           </w:r>
         </w:sdtContent>
       </w:sdt>
@@ -8965,7 +5708,6 @@
           <w:placeholder>
             <w:docPart w:val="9526A933A200420DB1D0D728CB4C0509"/>
           </w:placeholder>
-          <w:showingPlcHdr/>
           <w:comboBox>
             <w:listItem w:value=" "/>
             <w:listItem w:displayText="Соловьюк Е.А." w:value="Соловьюк Е.А."/>
@@ -8978,7 +5720,7 @@
         <w:sdtEndPr/>
         <w:sdtContent>
           <w:r>
-            <w:t>Выберите элемент.</w:t>
+            <w:t>Фещук. И.А.</w:t>
           </w:r>
         </w:sdtContent>
       </w:sdt>
@@ -10326,151 +7068,6 @@
     </w:docPart>
     <w:docPart>
       <w:docPartPr>
-        <w:name w:val="FBFC6A18E07A484F9E976562E903BEB7"/>
-        <w:category>
-          <w:name w:val="Общие"/>
-          <w:gallery w:val="placeholder"/>
-        </w:category>
-        <w:types>
-          <w:type w:val="bbPlcHdr"/>
-        </w:types>
-        <w:behaviors>
-          <w:behavior w:val="content"/>
-        </w:behaviors>
-        <w:guid w:val="{E5D938F3-E00E-4F48-ACDE-E2E2655275DF}"/>
-      </w:docPartPr>
-      <w:docPartBody>
-        <w:p>
-          <w:pPr>
-            <w:pStyle w:val="FBFC6A18E07A484F9E976562E903BEB7"/>
-          </w:pPr>
-          <w:r>
-            <w:rPr>
-              <w:rStyle w:val="a3"/>
-            </w:rPr>
-            <w:t>Выберите элемент.</w:t>
-          </w:r>
-        </w:p>
-      </w:docPartBody>
-    </w:docPart>
-    <w:docPart>
-      <w:docPartPr>
-        <w:name w:val="DB435B1E68954750936FB322747598D2"/>
-        <w:category>
-          <w:name w:val="Общие"/>
-          <w:gallery w:val="placeholder"/>
-        </w:category>
-        <w:types>
-          <w:type w:val="bbPlcHdr"/>
-        </w:types>
-        <w:behaviors>
-          <w:behavior w:val="content"/>
-        </w:behaviors>
-        <w:guid w:val="{7122C427-55FD-49A2-B369-ED6DAFC67A8F}"/>
-      </w:docPartPr>
-      <w:docPartBody>
-        <w:p>
-          <w:pPr>
-            <w:pStyle w:val="DB435B1E68954750936FB322747598D2"/>
-          </w:pPr>
-          <w:r>
-            <w:rPr>
-              <w:rStyle w:val="a3"/>
-            </w:rPr>
-            <w:t>Выберите элемент.</w:t>
-          </w:r>
-        </w:p>
-      </w:docPartBody>
-    </w:docPart>
-    <w:docPart>
-      <w:docPartPr>
-        <w:name w:val="5917FEE754784A0BA4173B51A4E1CE95"/>
-        <w:category>
-          <w:name w:val="Общие"/>
-          <w:gallery w:val="placeholder"/>
-        </w:category>
-        <w:types>
-          <w:type w:val="bbPlcHdr"/>
-        </w:types>
-        <w:behaviors>
-          <w:behavior w:val="content"/>
-        </w:behaviors>
-        <w:guid w:val="{92F74F23-8C0C-424C-A12C-19EB4EDE41E3}"/>
-      </w:docPartPr>
-      <w:docPartBody>
-        <w:p>
-          <w:pPr>
-            <w:pStyle w:val="5917FEE754784A0BA4173B51A4E1CE95"/>
-          </w:pPr>
-          <w:r>
-            <w:rPr>
-              <w:rStyle w:val="a3"/>
-            </w:rPr>
-            <w:t>Выберите элемент.</w:t>
-          </w:r>
-        </w:p>
-      </w:docPartBody>
-    </w:docPart>
-    <w:docPart>
-      <w:docPartPr>
-        <w:name w:val="FFCB998A69C547318D033520574A41D0"/>
-        <w:category>
-          <w:name w:val="Общие"/>
-          <w:gallery w:val="placeholder"/>
-        </w:category>
-        <w:types>
-          <w:type w:val="bbPlcHdr"/>
-        </w:types>
-        <w:behaviors>
-          <w:behavior w:val="content"/>
-        </w:behaviors>
-        <w:guid w:val="{44EDE573-4804-4E48-9FC6-91F112BF9116}"/>
-      </w:docPartPr>
-      <w:docPartBody>
-        <w:p>
-          <w:pPr>
-            <w:pStyle w:val="FFCB998A69C547318D033520574A41D0"/>
-          </w:pPr>
-          <w:r>
-            <w:rPr>
-              <w:rStyle w:val="a3"/>
-            </w:rPr>
-            <w:t>Выберите элемент.</w:t>
-          </w:r>
-        </w:p>
-      </w:docPartBody>
-    </w:docPart>
-    <w:docPart>
-      <w:docPartPr>
-        <w:name w:val="D0395AFB2040417F8DE001D6657BED06"/>
-        <w:category>
-          <w:name w:val="Общие"/>
-          <w:gallery w:val="placeholder"/>
-        </w:category>
-        <w:types>
-          <w:type w:val="bbPlcHdr"/>
-        </w:types>
-        <w:behaviors>
-          <w:behavior w:val="content"/>
-        </w:behaviors>
-        <w:guid w:val="{D959F77F-828A-4069-88E4-8B112F9C0F19}"/>
-      </w:docPartPr>
-      <w:docPartBody>
-        <w:p>
-          <w:pPr>
-            <w:pStyle w:val="D0395AFB2040417F8DE001D6657BED06"/>
-          </w:pPr>
-          <w:r>
-            <w:rPr>
-              <w:rStyle w:val="a3"/>
-            </w:rPr>
-            <w:t>Выберите элемент.</w:t>
-          </w:r>
-        </w:p>
-      </w:docPartBody>
-    </w:docPart>
-    <w:docPart>
-      <w:docPartPr>
         <w:name w:val="3755473979B24CB896600859156E5B44"/>
         <w:category>
           <w:name w:val="Общие"/>
@@ -10546,6 +7143,35 @@
         <w:p>
           <w:pPr>
             <w:pStyle w:val="B65ECCB18EC5431D8CE3D8940B7CC7D4"/>
+          </w:pPr>
+          <w:r>
+            <w:rPr>
+              <w:rStyle w:val="a3"/>
+            </w:rPr>
+            <w:t>Выберите элемент.</w:t>
+          </w:r>
+        </w:p>
+      </w:docPartBody>
+    </w:docPart>
+    <w:docPart>
+      <w:docPartPr>
+        <w:name w:val="F4A7027868B04277803658C684B0B595"/>
+        <w:category>
+          <w:name w:val="Общие"/>
+          <w:gallery w:val="placeholder"/>
+        </w:category>
+        <w:types>
+          <w:type w:val="bbPlcHdr"/>
+        </w:types>
+        <w:behaviors>
+          <w:behavior w:val="content"/>
+        </w:behaviors>
+        <w:guid w:val="{3F4FF5DB-7471-4072-9FEC-41081E9B6449}"/>
+      </w:docPartPr>
+      <w:docPartBody>
+        <w:p>
+          <w:pPr>
+            <w:pStyle w:val="F4A7027868B04277803658C684B0B595"/>
           </w:pPr>
           <w:r>
             <w:rPr>
@@ -10647,7 +7273,6 @@
     <w:rsid w:val="008C2D0E"/>
     <w:rsid w:val="008F7EF5"/>
     <w:rsid w:val="009428DF"/>
-    <w:rsid w:val="00964B84"/>
     <w:rsid w:val="0099454B"/>
     <w:rsid w:val="009A692F"/>
     <w:rsid w:val="00A072E8"/>
@@ -10655,6 +7280,7 @@
     <w:rsid w:val="00A5560C"/>
     <w:rsid w:val="00AA6B2C"/>
     <w:rsid w:val="00AD1EEC"/>
+    <w:rsid w:val="00AE1FC9"/>
     <w:rsid w:val="00B051FC"/>
     <w:rsid w:val="00B7133E"/>
     <w:rsid w:val="00C00E28"/>
@@ -11015,6 +7641,13 @@
   </w:style>
   <w:style w:type="paragraph" w:customStyle="1" w:styleId="B65ECCB18EC5431D8CE3D8940B7CC7D4">
     <w:name w:val="B65ECCB18EC5431D8CE3D8940B7CC7D4"/>
+    <w:rsid w:val="00A072E8"/>
+    <w:rPr>
+      <w:lang w:val="uk-UA" w:eastAsia="uk-UA"/>
+    </w:rPr>
+  </w:style>
+  <w:style w:type="paragraph" w:customStyle="1" w:styleId="F4A7027868B04277803658C684B0B595">
+    <w:name w:val="F4A7027868B04277803658C684B0B595"/>
     <w:rsid w:val="00A072E8"/>
     <w:rPr>
       <w:lang w:val="uk-UA" w:eastAsia="uk-UA"/>
@@ -11507,7 +8140,7 @@
 </file>
 
 <file path=customXml/itemProps1.xml><?xml version="1.0" encoding="utf-8"?>
-<ds:datastoreItem xmlns:ds="http://schemas.openxmlformats.org/officeDocument/2006/customXml" ds:itemID="{4F327FDD-FF7C-427C-85EF-F08D539FCCFA}">
+<ds:datastoreItem xmlns:ds="http://schemas.openxmlformats.org/officeDocument/2006/customXml" ds:itemID="{31747922-CFC5-4BF7-BE22-B3BB0FDE355C}">
   <ds:schemaRefs>
     <ds:schemaRef ds:uri="http://schemas.openxmlformats.org/officeDocument/2006/bibliography"/>
   </ds:schemaRefs>
